--- a/CV_lab2/bildat_lab2_answers.docx
+++ b/CV_lab2/bildat_lab2_answers.docx
@@ -528,23 +528,7 @@
             <w:sz w:val="22"/>
             <w:szCs w:val="22"/>
           </w:rPr>
-          <m:t>256</m:t>
-        </m:r>
-        <m:r>
-          <w:rPr>
-            <w:rFonts w:ascii="Cambria Math" w:hAnsi="Cambria Math" w:cs="Times New Roman"/>
-            <w:sz w:val="22"/>
-            <w:szCs w:val="22"/>
-          </w:rPr>
-          <m:t>×</m:t>
-        </m:r>
-        <m:r>
-          <w:rPr>
-            <w:rFonts w:ascii="Cambria Math" w:hAnsi="Cambria Math" w:cs="Times New Roman"/>
-            <w:sz w:val="22"/>
-            <w:szCs w:val="22"/>
-          </w:rPr>
-          <m:t>256</m:t>
+          <m:t>256×256</m:t>
         </m:r>
       </m:oMath>
       <w:r>
@@ -609,39 +593,7 @@
             <w:sz w:val="22"/>
             <w:szCs w:val="22"/>
           </w:rPr>
-          <m:t>25</m:t>
-        </m:r>
-        <m:r>
-          <w:rPr>
-            <w:rFonts w:ascii="Cambria Math" w:hAnsi="Cambria Math" w:cs="Times New Roman"/>
-            <w:sz w:val="22"/>
-            <w:szCs w:val="22"/>
-          </w:rPr>
-          <m:t>4</m:t>
-        </m:r>
-        <m:r>
-          <w:rPr>
-            <w:rFonts w:ascii="Cambria Math" w:hAnsi="Cambria Math" w:cs="Times New Roman"/>
-            <w:sz w:val="22"/>
-            <w:szCs w:val="22"/>
-          </w:rPr>
-          <m:t>×</m:t>
-        </m:r>
-        <m:r>
-          <w:rPr>
-            <w:rFonts w:ascii="Cambria Math" w:hAnsi="Cambria Math" w:cs="Times New Roman"/>
-            <w:sz w:val="22"/>
-            <w:szCs w:val="22"/>
-          </w:rPr>
-          <m:t>25</m:t>
-        </m:r>
-        <m:r>
-          <w:rPr>
-            <w:rFonts w:ascii="Cambria Math" w:hAnsi="Cambria Math" w:cs="Times New Roman"/>
-            <w:sz w:val="22"/>
-            <w:szCs w:val="22"/>
-          </w:rPr>
-          <m:t>4</m:t>
+          <m:t>254×254</m:t>
         </m:r>
       </m:oMath>
       <w:r>
@@ -675,23 +627,7 @@
             <w:sz w:val="22"/>
             <w:szCs w:val="22"/>
           </w:rPr>
-          <m:t>3</m:t>
-        </m:r>
-        <m:r>
-          <w:rPr>
-            <w:rFonts w:ascii="Cambria Math" w:hAnsi="Cambria Math" w:cs="Times New Roman"/>
-            <w:sz w:val="22"/>
-            <w:szCs w:val="22"/>
-          </w:rPr>
-          <m:t>×</m:t>
-        </m:r>
-        <m:r>
-          <w:rPr>
-            <w:rFonts w:ascii="Cambria Math" w:hAnsi="Cambria Math" w:cs="Times New Roman"/>
-            <w:sz w:val="22"/>
-            <w:szCs w:val="22"/>
-          </w:rPr>
-          <m:t>3</m:t>
+          <m:t>3×3</m:t>
         </m:r>
       </m:oMath>
       <w:r>
@@ -1336,10 +1272,657 @@
       <w:r>
         <w:rPr>
           <w:rFonts w:ascii="Times New Roman" w:hAnsi="Times New Roman" w:cs="Times New Roman"/>
+          <w:sz w:val="22"/>
+          <w:szCs w:val="22"/>
+        </w:rPr>
+        <w:t>Here we</w:t>
+      </w:r>
+      <w:r>
+        <w:rPr>
+          <w:rFonts w:ascii="Times New Roman" w:hAnsi="Times New Roman" w:cs="Times New Roman"/>
+          <w:sz w:val="22"/>
+          <w:szCs w:val="22"/>
+        </w:rPr>
+        <w:t xml:space="preserve"> are looking at the second derivative of L, the smoothed intensity function, in the v direction. Where v is parallel to the gradient direction in each point. This can also be seen as the first derivative of the gradient magnitude L</w:t>
+      </w:r>
+      <w:r>
+        <w:rPr>
+          <w:rFonts w:ascii="Times New Roman" w:hAnsi="Times New Roman" w:cs="Times New Roman"/>
+          <w:sz w:val="22"/>
+          <w:szCs w:val="22"/>
+          <w:vertAlign w:val="subscript"/>
+        </w:rPr>
+        <w:t>v</w:t>
+      </w:r>
+      <w:r>
+        <w:rPr>
+          <w:rFonts w:ascii="Times New Roman" w:hAnsi="Times New Roman" w:cs="Times New Roman"/>
+          <w:sz w:val="22"/>
+          <w:szCs w:val="22"/>
+        </w:rPr>
+        <w:t xml:space="preserve">. </w:t>
+      </w:r>
+      <w:r>
+        <w:rPr>
+          <w:rFonts w:ascii="Times New Roman" w:hAnsi="Times New Roman" w:cs="Times New Roman"/>
+          <w:sz w:val="22"/>
+          <w:szCs w:val="22"/>
+        </w:rPr>
+        <w:t xml:space="preserve">Thus looking at points where </w:t>
+      </w:r>
+      <m:oMath>
+        <m:sSub>
+          <m:sSubPr>
+            <m:ctrlPr>
+              <w:rPr>
+                <w:rFonts w:ascii="Cambria Math" w:hAnsi="Cambria Math" w:cs="Times New Roman"/>
+                <w:i/>
+                <w:sz w:val="22"/>
+                <w:szCs w:val="22"/>
+              </w:rPr>
+            </m:ctrlPr>
+          </m:sSubPr>
+          <m:e>
+            <m:acc>
+              <m:accPr>
+                <m:chr m:val="̃"/>
+                <m:ctrlPr>
+                  <w:rPr>
+                    <w:rFonts w:ascii="Cambria Math" w:hAnsi="Cambria Math" w:cs="Times New Roman"/>
+                    <w:i/>
+                    <w:sz w:val="22"/>
+                    <w:szCs w:val="22"/>
+                  </w:rPr>
+                </m:ctrlPr>
+              </m:accPr>
+              <m:e>
+                <m:r>
+                  <w:rPr>
+                    <w:rFonts w:ascii="Cambria Math" w:hAnsi="Cambria Math" w:cs="Times New Roman"/>
+                    <w:sz w:val="22"/>
+                    <w:szCs w:val="22"/>
+                  </w:rPr>
+                  <m:t>L</m:t>
+                </m:r>
+              </m:e>
+            </m:acc>
+          </m:e>
+          <m:sub>
+            <m:r>
+              <w:rPr>
+                <w:rFonts w:ascii="Cambria Math" w:hAnsi="Cambria Math" w:cs="Times New Roman"/>
+                <w:sz w:val="22"/>
+                <w:szCs w:val="22"/>
+              </w:rPr>
+              <m:t>vv</m:t>
+            </m:r>
+          </m:sub>
+        </m:sSub>
+        <m:r>
+          <w:rPr>
+            <w:rFonts w:ascii="Cambria Math" w:hAnsi="Cambria Math" w:cs="Times New Roman"/>
+            <w:sz w:val="22"/>
+            <w:szCs w:val="22"/>
+          </w:rPr>
+          <m:t>=0</m:t>
+        </m:r>
+      </m:oMath>
+      <w:r>
+        <w:rPr>
+          <w:rFonts w:ascii="Times New Roman" w:hAnsi="Times New Roman" w:cs="Times New Roman"/>
+          <w:sz w:val="22"/>
+          <w:szCs w:val="22"/>
+        </w:rPr>
+        <w:t xml:space="preserve">, means that we are looking at points where the gradient magnitude is not changing, i.e. we have reached a local min or maximum </w:t>
+      </w:r>
+      <w:r>
+        <w:rPr>
+          <w:rFonts w:ascii="Times New Roman" w:hAnsi="Times New Roman" w:cs="Times New Roman"/>
+          <w:sz w:val="22"/>
+          <w:szCs w:val="22"/>
+        </w:rPr>
+        <w:t>point</w:t>
+      </w:r>
+      <w:r>
+        <w:rPr>
+          <w:rFonts w:ascii="Times New Roman" w:hAnsi="Times New Roman" w:cs="Times New Roman"/>
+          <w:sz w:val="22"/>
+          <w:szCs w:val="22"/>
+        </w:rPr>
+        <w:t>, in the gradient direction.</w:t>
+      </w:r>
+      <w:r>
+        <w:rPr>
+          <w:rFonts w:ascii="Times New Roman" w:hAnsi="Times New Roman" w:cs="Times New Roman"/>
+          <w:sz w:val="22"/>
+          <w:szCs w:val="22"/>
+        </w:rPr>
+        <w:t xml:space="preserve"> </w:t>
+      </w:r>
+    </w:p>
+    <w:p>
+      <w:pPr>
+        <w:rPr>
+          <w:rFonts w:ascii="Times New Roman" w:hAnsi="Times New Roman" w:cs="Times New Roman"/>
+          <w:sz w:val="22"/>
+          <w:szCs w:val="22"/>
+        </w:rPr>
+      </w:pPr>
+      <w:r>
+        <w:rPr>
+          <w:rFonts w:ascii="Times New Roman" w:hAnsi="Times New Roman" w:cs="Times New Roman"/>
+          <w:sz w:val="22"/>
+          <w:szCs w:val="22"/>
+        </w:rPr>
+        <w:t xml:space="preserve">Below we have plotted the contours for </w:t>
+      </w:r>
+      <m:oMath>
+        <m:sSub>
+          <m:sSubPr>
+            <m:ctrlPr>
+              <w:rPr>
+                <w:rFonts w:ascii="Cambria Math" w:hAnsi="Cambria Math" w:cs="Times New Roman"/>
+                <w:i/>
+                <w:sz w:val="22"/>
+                <w:szCs w:val="22"/>
+              </w:rPr>
+            </m:ctrlPr>
+          </m:sSubPr>
+          <m:e>
+            <m:acc>
+              <m:accPr>
+                <m:chr m:val="̃"/>
+                <m:ctrlPr>
+                  <w:rPr>
+                    <w:rFonts w:ascii="Cambria Math" w:hAnsi="Cambria Math" w:cs="Times New Roman"/>
+                    <w:i/>
+                    <w:sz w:val="22"/>
+                    <w:szCs w:val="22"/>
+                  </w:rPr>
+                </m:ctrlPr>
+              </m:accPr>
+              <m:e>
+                <m:r>
+                  <w:rPr>
+                    <w:rFonts w:ascii="Cambria Math" w:hAnsi="Cambria Math" w:cs="Times New Roman"/>
+                    <w:sz w:val="22"/>
+                    <w:szCs w:val="22"/>
+                  </w:rPr>
+                  <m:t>L</m:t>
+                </m:r>
+              </m:e>
+            </m:acc>
+          </m:e>
+          <m:sub>
+            <m:r>
+              <w:rPr>
+                <w:rFonts w:ascii="Cambria Math" w:hAnsi="Cambria Math" w:cs="Times New Roman"/>
+                <w:sz w:val="22"/>
+                <w:szCs w:val="22"/>
+              </w:rPr>
+              <m:t>vv</m:t>
+            </m:r>
+          </m:sub>
+        </m:sSub>
+        <m:r>
+          <w:rPr>
+            <w:rFonts w:ascii="Cambria Math" w:hAnsi="Cambria Math" w:cs="Times New Roman"/>
+            <w:sz w:val="22"/>
+            <w:szCs w:val="22"/>
+          </w:rPr>
+          <m:t>=0</m:t>
+        </m:r>
+      </m:oMath>
+      <w:r>
+        <w:rPr>
+          <w:rFonts w:ascii="Times New Roman" w:hAnsi="Times New Roman" w:cs="Times New Roman"/>
+          <w:sz w:val="22"/>
+          <w:szCs w:val="22"/>
+        </w:rPr>
+        <w:t xml:space="preserve"> for fo</w:t>
+      </w:r>
+      <w:proofErr w:type="spellStart"/>
+      <w:r>
+        <w:rPr>
+          <w:rFonts w:ascii="Times New Roman" w:hAnsi="Times New Roman" w:cs="Times New Roman"/>
+          <w:sz w:val="22"/>
+          <w:szCs w:val="22"/>
+        </w:rPr>
+        <w:t>u</w:t>
+      </w:r>
+      <w:r>
+        <w:rPr>
+          <w:rFonts w:ascii="Times New Roman" w:hAnsi="Times New Roman" w:cs="Times New Roman"/>
+          <w:sz w:val="22"/>
+          <w:szCs w:val="22"/>
+        </w:rPr>
+        <w:t>r</w:t>
+      </w:r>
+      <w:proofErr w:type="spellEnd"/>
+      <w:r>
+        <w:rPr>
+          <w:rFonts w:ascii="Times New Roman" w:hAnsi="Times New Roman" w:cs="Times New Roman"/>
+          <w:sz w:val="22"/>
+          <w:szCs w:val="22"/>
+        </w:rPr>
+        <w:t xml:space="preserve"> different scales of the pre-smoothing. </w:t>
+      </w:r>
+      <w:r>
+        <w:rPr>
+          <w:rFonts w:ascii="Times New Roman" w:hAnsi="Times New Roman" w:cs="Times New Roman"/>
+          <w:sz w:val="22"/>
+          <w:szCs w:val="22"/>
+        </w:rPr>
+        <w:t xml:space="preserve">Since we are only concerned with points where </w:t>
+      </w:r>
+      <m:oMath>
+        <m:sSub>
+          <m:sSubPr>
+            <m:ctrlPr>
+              <w:rPr>
+                <w:rFonts w:ascii="Cambria Math" w:hAnsi="Cambria Math" w:cs="Times New Roman"/>
+                <w:i/>
+                <w:sz w:val="22"/>
+                <w:szCs w:val="22"/>
+              </w:rPr>
+            </m:ctrlPr>
+          </m:sSubPr>
+          <m:e>
+            <m:acc>
+              <m:accPr>
+                <m:chr m:val="̃"/>
+                <m:ctrlPr>
+                  <w:rPr>
+                    <w:rFonts w:ascii="Cambria Math" w:hAnsi="Cambria Math" w:cs="Times New Roman"/>
+                    <w:i/>
+                    <w:sz w:val="22"/>
+                    <w:szCs w:val="22"/>
+                  </w:rPr>
+                </m:ctrlPr>
+              </m:accPr>
+              <m:e>
+                <m:r>
+                  <w:rPr>
+                    <w:rFonts w:ascii="Cambria Math" w:hAnsi="Cambria Math" w:cs="Times New Roman"/>
+                    <w:sz w:val="22"/>
+                    <w:szCs w:val="22"/>
+                  </w:rPr>
+                  <m:t>L</m:t>
+                </m:r>
+              </m:e>
+            </m:acc>
+          </m:e>
+          <m:sub>
+            <m:r>
+              <w:rPr>
+                <w:rFonts w:ascii="Cambria Math" w:hAnsi="Cambria Math" w:cs="Times New Roman"/>
+                <w:sz w:val="22"/>
+                <w:szCs w:val="22"/>
+              </w:rPr>
+              <m:t>vv</m:t>
+            </m:r>
+          </m:sub>
+        </m:sSub>
+        <m:r>
+          <w:rPr>
+            <w:rFonts w:ascii="Cambria Math" w:hAnsi="Cambria Math" w:cs="Times New Roman"/>
+            <w:sz w:val="22"/>
+            <w:szCs w:val="22"/>
+          </w:rPr>
+          <m:t>=0</m:t>
+        </m:r>
+      </m:oMath>
+      <w:r>
+        <w:rPr>
+          <w:rFonts w:ascii="Times New Roman" w:hAnsi="Times New Roman" w:cs="Times New Roman"/>
+          <w:sz w:val="22"/>
+          <w:szCs w:val="22"/>
+        </w:rPr>
+        <w:t>,</w:t>
+      </w:r>
+      <w:r>
+        <w:rPr>
+          <w:rFonts w:ascii="Times New Roman" w:hAnsi="Times New Roman" w:cs="Times New Roman"/>
+          <w:sz w:val="22"/>
+          <w:szCs w:val="22"/>
+        </w:rPr>
+        <w:t xml:space="preserve"> and not the value </w:t>
+      </w:r>
+      <m:oMath>
+        <m:sSub>
+          <m:sSubPr>
+            <m:ctrlPr>
+              <w:rPr>
+                <w:rFonts w:ascii="Cambria Math" w:hAnsi="Cambria Math" w:cs="Times New Roman"/>
+                <w:i/>
+                <w:sz w:val="22"/>
+                <w:szCs w:val="22"/>
+              </w:rPr>
+            </m:ctrlPr>
+          </m:sSubPr>
+          <m:e>
+            <m:r>
+              <w:rPr>
+                <w:rFonts w:ascii="Cambria Math" w:hAnsi="Cambria Math" w:cs="Times New Roman"/>
+                <w:sz w:val="22"/>
+                <w:szCs w:val="22"/>
+              </w:rPr>
+              <m:t>L</m:t>
+            </m:r>
+          </m:e>
+          <m:sub>
+            <m:r>
+              <w:rPr>
+                <w:rFonts w:ascii="Cambria Math" w:hAnsi="Cambria Math" w:cs="Times New Roman"/>
+                <w:sz w:val="22"/>
+                <w:szCs w:val="22"/>
+              </w:rPr>
+              <m:t>v</m:t>
+            </m:r>
+            <m:r>
+              <w:rPr>
+                <w:rFonts w:ascii="Cambria Math" w:hAnsi="Cambria Math" w:cs="Times New Roman"/>
+                <w:sz w:val="22"/>
+                <w:szCs w:val="22"/>
+              </w:rPr>
+              <m:t xml:space="preserve"> </m:t>
+            </m:r>
+          </m:sub>
+        </m:sSub>
+      </m:oMath>
+      <w:r>
+        <w:rPr>
+          <w:rFonts w:ascii="Times New Roman" w:hAnsi="Times New Roman" w:cs="Times New Roman"/>
+          <w:sz w:val="22"/>
+          <w:szCs w:val="22"/>
+        </w:rPr>
+        <w:t xml:space="preserve"> in these points, </w:t>
+      </w:r>
+      <w:r>
+        <w:rPr>
+          <w:rFonts w:ascii="Times New Roman" w:hAnsi="Times New Roman" w:cs="Times New Roman"/>
+          <w:sz w:val="22"/>
+          <w:szCs w:val="22"/>
+        </w:rPr>
+        <w:t>all points</w:t>
+      </w:r>
+      <w:r>
+        <w:rPr>
+          <w:rFonts w:ascii="Times New Roman" w:hAnsi="Times New Roman" w:cs="Times New Roman"/>
+          <w:sz w:val="22"/>
+          <w:szCs w:val="22"/>
+        </w:rPr>
+        <w:t xml:space="preserve"> will</w:t>
+      </w:r>
+      <w:r>
+        <w:rPr>
+          <w:rFonts w:ascii="Times New Roman" w:hAnsi="Times New Roman" w:cs="Times New Roman"/>
+          <w:sz w:val="22"/>
+          <w:szCs w:val="22"/>
+        </w:rPr>
+        <w:t xml:space="preserve"> be plotted with the same </w:t>
+      </w:r>
+      <w:r>
+        <w:rPr>
+          <w:rFonts w:ascii="Times New Roman" w:hAnsi="Times New Roman" w:cs="Times New Roman"/>
+          <w:sz w:val="22"/>
+          <w:szCs w:val="22"/>
+        </w:rPr>
+        <w:t xml:space="preserve">intensity. And since, no matter the width of the edge in </w:t>
+      </w:r>
+      <m:oMath>
+        <m:sSub>
+          <m:sSubPr>
+            <m:ctrlPr>
+              <w:rPr>
+                <w:rFonts w:ascii="Cambria Math" w:hAnsi="Cambria Math" w:cs="Times New Roman"/>
+                <w:i/>
+                <w:sz w:val="22"/>
+                <w:szCs w:val="22"/>
+              </w:rPr>
+            </m:ctrlPr>
+          </m:sSubPr>
+          <m:e>
+            <m:r>
+              <w:rPr>
+                <w:rFonts w:ascii="Cambria Math" w:hAnsi="Cambria Math" w:cs="Times New Roman"/>
+                <w:sz w:val="22"/>
+                <w:szCs w:val="22"/>
+              </w:rPr>
+              <m:t>L</m:t>
+            </m:r>
+          </m:e>
+          <m:sub>
+            <m:r>
+              <w:rPr>
+                <w:rFonts w:ascii="Cambria Math" w:hAnsi="Cambria Math" w:cs="Times New Roman"/>
+                <w:sz w:val="22"/>
+                <w:szCs w:val="22"/>
+              </w:rPr>
+              <m:t xml:space="preserve">v </m:t>
+            </m:r>
+          </m:sub>
+        </m:sSub>
+      </m:oMath>
+      <w:r>
+        <w:rPr>
+          <w:rFonts w:ascii="Times New Roman" w:hAnsi="Times New Roman" w:cs="Times New Roman"/>
+          <w:sz w:val="22"/>
+          <w:szCs w:val="22"/>
+        </w:rPr>
+        <w:t>, all will have one extremum in each cut</w:t>
+      </w:r>
+      <w:r>
+        <w:rPr>
+          <w:rFonts w:ascii="Times New Roman" w:hAnsi="Times New Roman" w:cs="Times New Roman"/>
+          <w:sz w:val="22"/>
+          <w:szCs w:val="22"/>
+        </w:rPr>
+        <w:t xml:space="preserve"> (imagine a slice normal to the curve/edge)</w:t>
+      </w:r>
+      <w:r>
+        <w:rPr>
+          <w:rFonts w:ascii="Times New Roman" w:hAnsi="Times New Roman" w:cs="Times New Roman"/>
+          <w:sz w:val="22"/>
+          <w:szCs w:val="22"/>
+        </w:rPr>
+        <w:t>. Due to this all edges will have the same intensity and width, which can be seen from the images below. In this way we will for sure find all the edges, but this also means noise and smaller details</w:t>
+      </w:r>
+      <w:r>
+        <w:rPr>
+          <w:rFonts w:ascii="Times New Roman" w:hAnsi="Times New Roman" w:cs="Times New Roman"/>
+          <w:sz w:val="22"/>
+          <w:szCs w:val="22"/>
+        </w:rPr>
+        <w:t xml:space="preserve"> will be enhanced</w:t>
+      </w:r>
+      <w:r>
+        <w:rPr>
+          <w:rFonts w:ascii="Times New Roman" w:hAnsi="Times New Roman" w:cs="Times New Roman"/>
+          <w:sz w:val="22"/>
+          <w:szCs w:val="22"/>
+        </w:rPr>
+        <w:t>. Which is why, especially the first two</w:t>
+      </w:r>
+      <w:r>
+        <w:rPr>
+          <w:rFonts w:ascii="Times New Roman" w:hAnsi="Times New Roman" w:cs="Times New Roman"/>
+          <w:sz w:val="22"/>
+          <w:szCs w:val="22"/>
+        </w:rPr>
+        <w:t xml:space="preserve"> </w:t>
+      </w:r>
+      <w:r>
+        <w:rPr>
+          <w:rFonts w:ascii="Times New Roman" w:hAnsi="Times New Roman" w:cs="Times New Roman"/>
+          <w:sz w:val="22"/>
+          <w:szCs w:val="22"/>
+        </w:rPr>
+        <w:t xml:space="preserve">images below are pretty messy. </w:t>
+      </w:r>
+      <w:r>
+        <w:rPr>
+          <w:rFonts w:ascii="Times New Roman" w:hAnsi="Times New Roman" w:cs="Times New Roman"/>
+          <w:sz w:val="22"/>
+          <w:szCs w:val="22"/>
+        </w:rPr>
+        <w:t>Increasing the pre-blurring may hel</w:t>
+      </w:r>
+      <w:r>
+        <w:rPr>
+          <w:rFonts w:ascii="Times New Roman" w:hAnsi="Times New Roman" w:cs="Times New Roman"/>
+          <w:sz w:val="22"/>
+          <w:szCs w:val="22"/>
+        </w:rPr>
+        <w:t>p</w:t>
+      </w:r>
+      <w:r>
+        <w:rPr>
+          <w:rFonts w:ascii="Times New Roman" w:hAnsi="Times New Roman" w:cs="Times New Roman"/>
+          <w:sz w:val="22"/>
+          <w:szCs w:val="22"/>
+        </w:rPr>
+        <w:t xml:space="preserve"> to suppress noise, details</w:t>
+      </w:r>
+      <w:r>
+        <w:rPr>
+          <w:rFonts w:ascii="Times New Roman" w:hAnsi="Times New Roman" w:cs="Times New Roman"/>
+          <w:sz w:val="22"/>
+          <w:szCs w:val="22"/>
+        </w:rPr>
+        <w:t xml:space="preserve"> </w:t>
+      </w:r>
+      <w:r>
+        <w:rPr>
+          <w:rFonts w:ascii="Times New Roman" w:hAnsi="Times New Roman" w:cs="Times New Roman"/>
+          <w:sz w:val="22"/>
+          <w:szCs w:val="22"/>
+        </w:rPr>
+        <w:t>and “false positives”</w:t>
+      </w:r>
+      <w:r>
+        <w:rPr>
+          <w:rFonts w:ascii="Times New Roman" w:hAnsi="Times New Roman" w:cs="Times New Roman"/>
+          <w:sz w:val="22"/>
+          <w:szCs w:val="22"/>
+        </w:rPr>
+        <w:t xml:space="preserve">, and therefore the number of extremums will decrease in </w:t>
+      </w:r>
+      <m:oMath>
+        <m:sSub>
+          <m:sSubPr>
+            <m:ctrlPr>
+              <w:rPr>
+                <w:rFonts w:ascii="Cambria Math" w:hAnsi="Cambria Math" w:cs="Times New Roman"/>
+                <w:i/>
+                <w:sz w:val="22"/>
+                <w:szCs w:val="22"/>
+              </w:rPr>
+            </m:ctrlPr>
+          </m:sSubPr>
+          <m:e>
+            <m:acc>
+              <m:accPr>
+                <m:chr m:val="̃"/>
+                <m:ctrlPr>
+                  <w:rPr>
+                    <w:rFonts w:ascii="Cambria Math" w:hAnsi="Cambria Math" w:cs="Times New Roman"/>
+                    <w:i/>
+                    <w:sz w:val="22"/>
+                    <w:szCs w:val="22"/>
+                  </w:rPr>
+                </m:ctrlPr>
+              </m:accPr>
+              <m:e>
+                <m:r>
+                  <w:rPr>
+                    <w:rFonts w:ascii="Cambria Math" w:hAnsi="Cambria Math" w:cs="Times New Roman"/>
+                    <w:sz w:val="22"/>
+                    <w:szCs w:val="22"/>
+                  </w:rPr>
+                  <m:t>L</m:t>
+                </m:r>
+              </m:e>
+            </m:acc>
+          </m:e>
+          <m:sub>
+            <m:r>
+              <w:rPr>
+                <w:rFonts w:ascii="Cambria Math" w:hAnsi="Cambria Math" w:cs="Times New Roman"/>
+                <w:sz w:val="22"/>
+                <w:szCs w:val="22"/>
+              </w:rPr>
+              <m:t>vv</m:t>
+            </m:r>
+          </m:sub>
+        </m:sSub>
+      </m:oMath>
+      <w:r>
+        <w:rPr>
+          <w:rFonts w:ascii="Times New Roman" w:hAnsi="Times New Roman" w:cs="Times New Roman"/>
+          <w:sz w:val="22"/>
+          <w:szCs w:val="22"/>
+        </w:rPr>
+        <w:t xml:space="preserve">, which can also be seen in the images below. </w:t>
+      </w:r>
+      <w:r>
+        <w:rPr>
+          <w:rFonts w:ascii="Times New Roman" w:hAnsi="Times New Roman" w:cs="Times New Roman"/>
+          <w:sz w:val="22"/>
+          <w:szCs w:val="22"/>
+        </w:rPr>
+        <w:t>But too much pre-blurring will itself introduce</w:t>
+      </w:r>
+      <w:r>
+        <w:rPr>
+          <w:rFonts w:ascii="Times New Roman" w:hAnsi="Times New Roman" w:cs="Times New Roman"/>
+          <w:sz w:val="22"/>
+          <w:szCs w:val="22"/>
+        </w:rPr>
+        <w:t xml:space="preserve"> higher distortions of  “true” structures</w:t>
+      </w:r>
+      <w:r>
+        <w:rPr>
+          <w:rFonts w:ascii="Times New Roman" w:hAnsi="Times New Roman" w:cs="Times New Roman"/>
+          <w:sz w:val="22"/>
+          <w:szCs w:val="22"/>
+        </w:rPr>
+        <w:t>, which is the case where the scale is 16 and 64, below.</w:t>
+      </w:r>
+    </w:p>
+    <w:p>
+      <w:pPr>
+        <w:rPr>
+          <w:rFonts w:ascii="Times New Roman" w:hAnsi="Times New Roman" w:cs="Times New Roman"/>
+          <w:sz w:val="22"/>
+          <w:szCs w:val="22"/>
+        </w:rPr>
+      </w:pPr>
+      <w:r>
+        <w:rPr>
+          <w:rFonts w:ascii="Times New Roman" w:hAnsi="Times New Roman" w:cs="Times New Roman"/>
+          <w:sz w:val="22"/>
+          <w:szCs w:val="22"/>
+        </w:rPr>
+        <w:t xml:space="preserve"> </w:t>
+      </w:r>
+    </w:p>
+    <w:p>
+      <w:pPr>
+        <w:rPr>
+          <w:rFonts w:ascii="Times New Roman" w:hAnsi="Times New Roman" w:cs="Times New Roman"/>
+          <w:sz w:val="22"/>
+          <w:szCs w:val="22"/>
+        </w:rPr>
+      </w:pPr>
+      <w:r>
+        <w:rPr>
+          <w:rFonts w:ascii="Times New Roman" w:hAnsi="Times New Roman" w:cs="Times New Roman"/>
           <w:noProof/>
           <w:sz w:val="22"/>
           <w:szCs w:val="22"/>
         </w:rPr>
+        <w:lastRenderedPageBreak/>
         <w:drawing>
           <wp:inline distT="0" distB="0" distL="0" distR="0" wp14:anchorId="6B1F1533" wp14:editId="4FD2389A">
             <wp:extent cx="5270500" cy="3952875"/>
@@ -1391,95 +1974,650 @@
           <w:sz w:val="22"/>
           <w:szCs w:val="22"/>
         </w:rPr>
+        <w:t>___________________________________________________________________________</w:t>
+      </w:r>
+    </w:p>
+    <w:p>
+      <w:pPr>
+        <w:rPr>
+          <w:rFonts w:ascii="Times New Roman" w:hAnsi="Times New Roman" w:cs="Times New Roman"/>
+          <w:b/>
+          <w:sz w:val="22"/>
+          <w:szCs w:val="22"/>
+        </w:rPr>
+      </w:pPr>
+    </w:p>
+    <w:p>
+      <w:pPr>
+        <w:rPr>
+          <w:sz w:val="22"/>
+        </w:rPr>
+      </w:pPr>
+      <w:r>
+        <w:rPr>
+          <w:b/>
+          <w:sz w:val="22"/>
+        </w:rPr>
+        <w:t>Question 5</w:t>
+      </w:r>
+      <w:r>
+        <w:rPr>
+          <w:sz w:val="22"/>
+        </w:rPr>
+        <w:t xml:space="preserve">: Assemble the results of the experiment above into an illustrative collage with the </w:t>
+      </w:r>
+      <w:r>
+        <w:rPr>
+          <w:i/>
+          <w:sz w:val="22"/>
+        </w:rPr>
+        <w:t>subplot</w:t>
+      </w:r>
+      <w:r>
+        <w:rPr>
+          <w:sz w:val="22"/>
+        </w:rPr>
+        <w:t xml:space="preserve"> command. Which are your observations and conclusions? </w:t>
+      </w:r>
+    </w:p>
+    <w:p>
+      <w:pPr>
+        <w:rPr>
+          <w:rFonts w:ascii="Times New Roman" w:hAnsi="Times New Roman" w:cs="Times New Roman"/>
+          <w:sz w:val="22"/>
+          <w:szCs w:val="22"/>
+        </w:rPr>
+      </w:pPr>
+    </w:p>
+    <w:p>
+      <w:pPr>
+        <w:rPr>
+          <w:rFonts w:ascii="Times New Roman" w:hAnsi="Times New Roman" w:cs="Times New Roman"/>
+          <w:sz w:val="22"/>
+          <w:szCs w:val="22"/>
+        </w:rPr>
+      </w:pPr>
+      <w:r>
+        <w:rPr>
+          <w:rFonts w:ascii="Times New Roman" w:hAnsi="Times New Roman" w:cs="Times New Roman"/>
+          <w:sz w:val="22"/>
+          <w:szCs w:val="22"/>
+        </w:rPr>
+        <w:t>Answers:</w:t>
+      </w:r>
+    </w:p>
+    <w:p>
+      <w:pPr>
+        <w:pStyle w:val="Normalwebb"/>
+        <w:rPr>
+          <w:lang w:val="en-US"/>
+        </w:rPr>
+      </w:pPr>
+      <w:r>
+        <w:rPr>
+          <w:sz w:val="22"/>
+          <w:szCs w:val="22"/>
+          <w:lang w:val="en-US"/>
+        </w:rPr>
+        <w:t xml:space="preserve">The </w:t>
+      </w:r>
+      <w:r>
+        <w:rPr>
+          <w:rFonts w:ascii="CMTT10" w:hAnsi="CMTT10"/>
+          <w:sz w:val="22"/>
+          <w:szCs w:val="22"/>
+          <w:lang w:val="en-US"/>
+        </w:rPr>
+        <w:t xml:space="preserve">operation </w:t>
+      </w:r>
+      <m:oMath>
+        <m:r>
+          <m:rPr>
+            <m:sty m:val="p"/>
+          </m:rPr>
+          <w:rPr>
+            <w:rFonts w:ascii="Cambria Math" w:hAnsi="Cambria Math"/>
+            <w:sz w:val="22"/>
+            <w:szCs w:val="22"/>
+            <w:lang w:val="en-US"/>
+          </w:rPr>
+          <m:t xml:space="preserve">“Lvvvtilde(discgaussfft(tools, scale), ’same’) &lt; 0)” </m:t>
+        </m:r>
+      </m:oMath>
+      <w:r>
+        <w:rPr>
+          <w:rFonts w:ascii="CMTT10" w:hAnsi="CMTT10"/>
+          <w:sz w:val="22"/>
+          <w:szCs w:val="22"/>
+          <w:lang w:val="en-US"/>
+        </w:rPr>
+        <w:t xml:space="preserve">returns a matrix of the same size as </w:t>
+      </w:r>
+      <m:oMath>
+        <m:r>
+          <m:rPr>
+            <m:sty m:val="p"/>
+          </m:rPr>
+          <w:rPr>
+            <w:rFonts w:ascii="Cambria Math" w:hAnsi="Cambria Math"/>
+            <w:sz w:val="22"/>
+            <w:szCs w:val="22"/>
+            <w:lang w:val="en-US"/>
+          </w:rPr>
+          <m:t>Lvvvtilde</m:t>
+        </m:r>
+        <m:d>
+          <m:dPr>
+            <m:ctrlPr>
+              <w:rPr>
+                <w:rFonts w:ascii="Cambria Math" w:hAnsi="Cambria Math"/>
+                <w:sz w:val="22"/>
+                <w:szCs w:val="22"/>
+                <w:lang w:val="en-US"/>
+              </w:rPr>
+            </m:ctrlPr>
+          </m:dPr>
+          <m:e>
+            <m:r>
+              <m:rPr>
+                <m:sty m:val="p"/>
+              </m:rPr>
+              <w:rPr>
+                <w:rFonts w:ascii="Cambria Math" w:hAnsi="Cambria Math"/>
+                <w:sz w:val="22"/>
+                <w:szCs w:val="22"/>
+                <w:lang w:val="en-US"/>
+              </w:rPr>
+              <m:t>discgaussfft</m:t>
+            </m:r>
+            <m:d>
+              <m:dPr>
+                <m:ctrlPr>
+                  <w:rPr>
+                    <w:rFonts w:ascii="Cambria Math" w:hAnsi="Cambria Math"/>
+                    <w:sz w:val="22"/>
+                    <w:szCs w:val="22"/>
+                    <w:lang w:val="en-US"/>
+                  </w:rPr>
+                </m:ctrlPr>
+              </m:dPr>
+              <m:e>
+                <m:r>
+                  <m:rPr>
+                    <m:sty m:val="p"/>
+                  </m:rPr>
+                  <w:rPr>
+                    <w:rFonts w:ascii="Cambria Math" w:hAnsi="Cambria Math"/>
+                    <w:sz w:val="22"/>
+                    <w:szCs w:val="22"/>
+                    <w:lang w:val="en-US"/>
+                  </w:rPr>
+                  <m:t>tools, scale</m:t>
+                </m:r>
+              </m:e>
+            </m:d>
+            <m:r>
+              <m:rPr>
+                <m:sty m:val="p"/>
+              </m:rPr>
+              <w:rPr>
+                <w:rFonts w:ascii="Cambria Math" w:hAnsi="Cambria Math"/>
+                <w:sz w:val="22"/>
+                <w:szCs w:val="22"/>
+                <w:lang w:val="en-US"/>
+              </w:rPr>
+              <m:t>, ’same’</m:t>
+            </m:r>
+          </m:e>
+        </m:d>
+      </m:oMath>
+      <w:r>
+        <w:rPr>
+          <w:rFonts w:ascii="CMTT10" w:hAnsi="CMTT10"/>
+          <w:sz w:val="22"/>
+          <w:szCs w:val="22"/>
+          <w:lang w:val="en-US"/>
+        </w:rPr>
+        <w:t xml:space="preserve"> but with entries either 1 or 0 depending if the elements fulfill the criteria &lt; 0. Therefor the resulting image will only hold black and white values, where white=1 implies maximum point in L</w:t>
+      </w:r>
+      <w:r>
+        <w:rPr>
+          <w:rFonts w:ascii="CMTT10" w:hAnsi="CMTT10"/>
+          <w:sz w:val="22"/>
+          <w:szCs w:val="22"/>
+          <w:vertAlign w:val="subscript"/>
+          <w:lang w:val="en-US"/>
+        </w:rPr>
+        <w:t>v</w:t>
+      </w:r>
+      <w:r>
+        <w:rPr>
+          <w:rFonts w:ascii="CMTT10" w:hAnsi="CMTT10"/>
+          <w:sz w:val="22"/>
+          <w:szCs w:val="22"/>
+          <w:lang w:val="en-US"/>
+        </w:rPr>
+        <w:t xml:space="preserve">. </w:t>
+      </w:r>
+      <w:r>
+        <w:rPr>
+          <w:rFonts w:ascii="CMTT10" w:hAnsi="CMTT10"/>
+          <w:sz w:val="22"/>
+          <w:szCs w:val="22"/>
+          <w:lang w:val="en-US" w:eastAsia="en-US"/>
+        </w:rPr>
+        <w:t>Below</w:t>
+      </w:r>
+      <w:r>
+        <w:rPr>
+          <w:rFonts w:ascii="CMTT10" w:hAnsi="CMTT10"/>
+          <w:sz w:val="22"/>
+          <w:szCs w:val="22"/>
+          <w:lang w:val="en-US" w:eastAsia="en-US"/>
+        </w:rPr>
+        <w:t>, in the first set,</w:t>
+      </w:r>
+      <w:r>
+        <w:rPr>
+          <w:rFonts w:ascii="CMTT10" w:hAnsi="CMTT10"/>
+          <w:sz w:val="22"/>
+          <w:szCs w:val="22"/>
+          <w:lang w:val="en-US" w:eastAsia="en-US"/>
+        </w:rPr>
+        <w:t xml:space="preserve"> are five images showing  </w:t>
+      </w:r>
+      <m:oMath>
+        <m:sSub>
+          <m:sSubPr>
+            <m:ctrlPr>
+              <w:rPr>
+                <w:rFonts w:ascii="Cambria Math" w:eastAsiaTheme="minorEastAsia" w:hAnsi="Cambria Math"/>
+                <w:i/>
+                <w:sz w:val="22"/>
+                <w:szCs w:val="22"/>
+                <w:lang w:val="en-US" w:eastAsia="en-US"/>
+              </w:rPr>
+            </m:ctrlPr>
+          </m:sSubPr>
+          <m:e>
+            <m:acc>
+              <m:accPr>
+                <m:chr m:val="̃"/>
+                <m:ctrlPr>
+                  <w:rPr>
+                    <w:rFonts w:ascii="Cambria Math" w:hAnsi="Cambria Math"/>
+                    <w:i/>
+                    <w:sz w:val="22"/>
+                    <w:szCs w:val="22"/>
+                  </w:rPr>
+                </m:ctrlPr>
+              </m:accPr>
+              <m:e>
+                <m:r>
+                  <w:rPr>
+                    <w:rFonts w:ascii="Cambria Math" w:hAnsi="Cambria Math"/>
+                    <w:sz w:val="22"/>
+                    <w:szCs w:val="22"/>
+                  </w:rPr>
+                  <m:t>L</m:t>
+                </m:r>
+              </m:e>
+            </m:acc>
+          </m:e>
+          <m:sub>
+            <m:r>
+              <w:rPr>
+                <w:rFonts w:ascii="Cambria Math" w:hAnsi="Cambria Math"/>
+                <w:sz w:val="22"/>
+                <w:szCs w:val="22"/>
+              </w:rPr>
+              <m:t>vvv</m:t>
+            </m:r>
+          </m:sub>
+        </m:sSub>
+        <m:r>
+          <w:rPr>
+            <w:rFonts w:ascii="Cambria Math" w:hAnsi="Cambria Math"/>
+            <w:sz w:val="22"/>
+            <w:szCs w:val="22"/>
+            <w:lang w:val="en-US"/>
+          </w:rPr>
+          <m:t>&lt;0</m:t>
+        </m:r>
+      </m:oMath>
+      <w:r>
+        <w:rPr>
+          <w:rFonts w:ascii="CMTT10" w:hAnsi="CMTT10"/>
+          <w:sz w:val="22"/>
+          <w:szCs w:val="22"/>
+          <w:lang w:val="en-US"/>
+        </w:rPr>
+        <w:t xml:space="preserve"> </w:t>
+      </w:r>
+      <w:r>
+        <w:rPr>
+          <w:rFonts w:ascii="CMTT10" w:hAnsi="CMTT10"/>
+          <w:sz w:val="22"/>
+          <w:szCs w:val="22"/>
+          <w:lang w:val="en-US"/>
+        </w:rPr>
+        <w:t xml:space="preserve">for the “tools” image. </w:t>
+      </w:r>
+      <w:r>
+        <w:rPr>
+          <w:rFonts w:ascii="CMTT10" w:hAnsi="CMTT10"/>
+          <w:sz w:val="22"/>
+          <w:szCs w:val="22"/>
+          <w:lang w:val="en-US"/>
+        </w:rPr>
+        <w:t xml:space="preserve">As </w:t>
+      </w:r>
+      <w:r>
+        <w:rPr>
+          <w:rFonts w:ascii="CMTT10" w:hAnsi="CMTT10"/>
+          <w:sz w:val="22"/>
+          <w:szCs w:val="22"/>
+          <w:lang w:val="en-US"/>
+        </w:rPr>
+        <w:t>can be seen, the borders of the tools are pretty clear, but in the rest of the image there is a lot of noise</w:t>
+      </w:r>
+      <w:r>
+        <w:rPr>
+          <w:rFonts w:ascii="CMTT10" w:hAnsi="CMTT10"/>
+          <w:sz w:val="22"/>
+          <w:szCs w:val="22"/>
+          <w:lang w:val="en-US"/>
+        </w:rPr>
+        <w:t xml:space="preserve"> and “false positives”</w:t>
+      </w:r>
+      <w:r>
+        <w:rPr>
+          <w:rFonts w:ascii="CMTT10" w:hAnsi="CMTT10"/>
+          <w:sz w:val="22"/>
+          <w:szCs w:val="22"/>
+          <w:lang w:val="en-US"/>
+        </w:rPr>
+        <w:t xml:space="preserve">. </w:t>
+      </w:r>
+      <w:r>
+        <w:rPr>
+          <w:rFonts w:ascii="CMTT10" w:hAnsi="CMTT10"/>
+          <w:sz w:val="22"/>
+          <w:szCs w:val="22"/>
+          <w:lang w:val="en-US"/>
+        </w:rPr>
+        <w:t>As the pre-smoothing scale increases, so does the width of the gaussian,</w:t>
+      </w:r>
+      <w:r>
+        <w:rPr>
+          <w:rFonts w:ascii="CMTT10" w:hAnsi="CMTT10"/>
+          <w:sz w:val="22"/>
+          <w:szCs w:val="22"/>
+          <w:lang w:val="en-US"/>
+        </w:rPr>
+        <w:t xml:space="preserve"> then the noisy parts get more smoothed together and in general the areas of black and white increases. Thus with a too big scale, as for example 64, there is no longer an easy interpretation of </w:t>
+      </w:r>
+      <w:r>
+        <w:rPr>
+          <w:rFonts w:ascii="CMTT10" w:hAnsi="CMTT10"/>
+          <w:sz w:val="22"/>
+          <w:szCs w:val="22"/>
+          <w:lang w:val="en-US"/>
+        </w:rPr>
+        <w:t xml:space="preserve">what </w:t>
+      </w:r>
+      <w:r>
+        <w:rPr>
+          <w:rFonts w:ascii="CMTT10" w:hAnsi="CMTT10"/>
+          <w:sz w:val="22"/>
+          <w:szCs w:val="22"/>
+          <w:lang w:val="en-US"/>
+        </w:rPr>
+        <w:t>the image</w:t>
+      </w:r>
+      <w:r>
+        <w:rPr>
+          <w:rFonts w:ascii="CMTT10" w:hAnsi="CMTT10"/>
+          <w:sz w:val="22"/>
+          <w:szCs w:val="22"/>
+          <w:lang w:val="en-US"/>
+        </w:rPr>
+        <w:t xml:space="preserve"> is showing</w:t>
+      </w:r>
+      <w:r>
+        <w:rPr>
+          <w:rFonts w:ascii="CMTT10" w:hAnsi="CMTT10"/>
+          <w:sz w:val="22"/>
+          <w:szCs w:val="22"/>
+          <w:lang w:val="en-US"/>
+        </w:rPr>
+        <w:t xml:space="preserve">. </w:t>
+      </w:r>
+      <w:r>
+        <w:rPr>
+          <w:rFonts w:ascii="CMTT10" w:hAnsi="CMTT10"/>
+          <w:sz w:val="22"/>
+          <w:szCs w:val="22"/>
+          <w:lang w:val="en-US"/>
+        </w:rPr>
+        <w:t>One way to get rid of th</w:t>
+      </w:r>
+      <w:r>
+        <w:rPr>
+          <w:rFonts w:ascii="CMTT10" w:hAnsi="CMTT10"/>
+          <w:sz w:val="22"/>
+          <w:szCs w:val="22"/>
+          <w:lang w:val="en-US"/>
+        </w:rPr>
+        <w:t>e amount of noise</w:t>
+      </w:r>
+      <w:r>
+        <w:rPr>
+          <w:rFonts w:ascii="CMTT10" w:hAnsi="CMTT10"/>
+          <w:sz w:val="22"/>
+          <w:szCs w:val="22"/>
+          <w:lang w:val="en-US"/>
+        </w:rPr>
+        <w:t xml:space="preserve"> is to decrease the threshold for </w:t>
+      </w:r>
+      <m:oMath>
+        <m:sSub>
+          <m:sSubPr>
+            <m:ctrlPr>
+              <w:rPr>
+                <w:rFonts w:ascii="Cambria Math" w:eastAsiaTheme="minorEastAsia" w:hAnsi="Cambria Math"/>
+                <w:i/>
+                <w:sz w:val="22"/>
+                <w:szCs w:val="22"/>
+                <w:lang w:val="en-US" w:eastAsia="en-US"/>
+              </w:rPr>
+            </m:ctrlPr>
+          </m:sSubPr>
+          <m:e>
+            <m:acc>
+              <m:accPr>
+                <m:chr m:val="̃"/>
+                <m:ctrlPr>
+                  <w:rPr>
+                    <w:rFonts w:ascii="Cambria Math" w:hAnsi="Cambria Math"/>
+                    <w:i/>
+                    <w:sz w:val="22"/>
+                    <w:szCs w:val="22"/>
+                  </w:rPr>
+                </m:ctrlPr>
+              </m:accPr>
+              <m:e>
+                <m:r>
+                  <w:rPr>
+                    <w:rFonts w:ascii="Cambria Math" w:hAnsi="Cambria Math"/>
+                    <w:sz w:val="22"/>
+                    <w:szCs w:val="22"/>
+                  </w:rPr>
+                  <m:t>L</m:t>
+                </m:r>
+              </m:e>
+            </m:acc>
+          </m:e>
+          <m:sub>
+            <m:r>
+              <w:rPr>
+                <w:rFonts w:ascii="Cambria Math" w:hAnsi="Cambria Math"/>
+                <w:sz w:val="22"/>
+                <w:szCs w:val="22"/>
+              </w:rPr>
+              <m:t>vvv</m:t>
+            </m:r>
+          </m:sub>
+        </m:sSub>
+      </m:oMath>
+      <w:r>
+        <w:rPr>
+          <w:rFonts w:ascii="CMTT10" w:hAnsi="CMTT10"/>
+          <w:sz w:val="22"/>
+          <w:szCs w:val="22"/>
+          <w:lang w:val="en-US"/>
+        </w:rPr>
+        <w:t xml:space="preserve">, meaning that we only keep points that considerably greater peaks than the noise and smaller details. </w:t>
+      </w:r>
+      <w:r>
+        <w:rPr>
+          <w:rFonts w:ascii="CMTT10" w:hAnsi="CMTT10"/>
+          <w:sz w:val="22"/>
+          <w:szCs w:val="22"/>
+          <w:lang w:val="en-US"/>
+        </w:rPr>
+        <w:t xml:space="preserve">This is shown in the second set of figures, where </w:t>
+      </w:r>
+      <w:r>
+        <w:rPr>
+          <w:rFonts w:ascii="CMTT10" w:hAnsi="CMTT10"/>
+          <w:sz w:val="22"/>
+          <w:szCs w:val="22"/>
+          <w:lang w:val="en-US" w:eastAsia="en-US"/>
+        </w:rPr>
+        <w:t xml:space="preserve"> </w:t>
+      </w:r>
+      <m:oMath>
+        <m:sSub>
+          <m:sSubPr>
+            <m:ctrlPr>
+              <w:rPr>
+                <w:rFonts w:ascii="Cambria Math" w:eastAsiaTheme="minorEastAsia" w:hAnsi="Cambria Math"/>
+                <w:i/>
+                <w:sz w:val="22"/>
+                <w:szCs w:val="22"/>
+                <w:lang w:val="en-US" w:eastAsia="en-US"/>
+              </w:rPr>
+            </m:ctrlPr>
+          </m:sSubPr>
+          <m:e>
+            <m:acc>
+              <m:accPr>
+                <m:chr m:val="̃"/>
+                <m:ctrlPr>
+                  <w:rPr>
+                    <w:rFonts w:ascii="Cambria Math" w:hAnsi="Cambria Math"/>
+                    <w:i/>
+                    <w:sz w:val="22"/>
+                    <w:szCs w:val="22"/>
+                  </w:rPr>
+                </m:ctrlPr>
+              </m:accPr>
+              <m:e>
+                <m:r>
+                  <w:rPr>
+                    <w:rFonts w:ascii="Cambria Math" w:hAnsi="Cambria Math"/>
+                    <w:sz w:val="22"/>
+                    <w:szCs w:val="22"/>
+                  </w:rPr>
+                  <m:t>L</m:t>
+                </m:r>
+              </m:e>
+            </m:acc>
+          </m:e>
+          <m:sub>
+            <m:r>
+              <w:rPr>
+                <w:rFonts w:ascii="Cambria Math" w:hAnsi="Cambria Math"/>
+                <w:sz w:val="22"/>
+                <w:szCs w:val="22"/>
+              </w:rPr>
+              <m:t>vvv</m:t>
+            </m:r>
+          </m:sub>
+        </m:sSub>
+        <m:r>
+          <w:rPr>
+            <w:rFonts w:ascii="Cambria Math" w:hAnsi="Cambria Math"/>
+            <w:sz w:val="22"/>
+            <w:szCs w:val="22"/>
+            <w:lang w:val="en-US"/>
+          </w:rPr>
+          <m:t>&lt;</m:t>
+        </m:r>
+        <m:r>
+          <w:rPr>
+            <w:rFonts w:ascii="Cambria Math" w:hAnsi="Cambria Math"/>
+            <w:sz w:val="22"/>
+            <w:szCs w:val="22"/>
+            <w:lang w:val="en-US"/>
+          </w:rPr>
+          <m:t>-1</m:t>
+        </m:r>
+        <m:r>
+          <w:rPr>
+            <w:rFonts w:ascii="Cambria Math" w:hAnsi="Cambria Math"/>
+            <w:sz w:val="22"/>
+            <w:szCs w:val="22"/>
+            <w:lang w:val="en-US"/>
+          </w:rPr>
+          <m:t>0</m:t>
+        </m:r>
+      </m:oMath>
+      <w:r>
+        <w:rPr>
+          <w:rFonts w:ascii="CMTT10" w:hAnsi="CMTT10"/>
+          <w:sz w:val="22"/>
+          <w:szCs w:val="22"/>
+          <w:lang w:val="en-US"/>
+        </w:rPr>
+        <w:t>.</w:t>
+      </w:r>
+      <w:r>
+        <w:rPr>
+          <w:rFonts w:ascii="CMTT10" w:hAnsi="CMTT10"/>
+          <w:sz w:val="22"/>
+          <w:szCs w:val="22"/>
+          <w:lang w:val="en-US"/>
+        </w:rPr>
+        <w:t xml:space="preserve"> Here it is clear that the noisy parts can be suppressed very well by just decreasing the threshold slightly. </w:t>
+      </w:r>
+    </w:p>
+    <w:p>
+      <w:pPr>
+        <w:rPr>
+          <w:rFonts w:ascii="Times New Roman" w:hAnsi="Times New Roman" w:cs="Times New Roman"/>
+          <w:sz w:val="22"/>
+          <w:szCs w:val="22"/>
+        </w:rPr>
+      </w:pPr>
+    </w:p>
+    <w:p>
+      <w:pPr>
+        <w:rPr>
+          <w:rFonts w:ascii="Times New Roman" w:hAnsi="Times New Roman" w:cs="Times New Roman"/>
+          <w:sz w:val="22"/>
+          <w:szCs w:val="22"/>
+        </w:rPr>
+      </w:pPr>
+      <w:r>
+        <w:rPr>
+          <w:rFonts w:ascii="Times New Roman" w:hAnsi="Times New Roman" w:cs="Times New Roman"/>
+          <w:noProof/>
+          <w:sz w:val="22"/>
+          <w:szCs w:val="22"/>
+        </w:rPr>
         <w:lastRenderedPageBreak/>
-        <w:t>___________________________________________________________________________</w:t>
-      </w:r>
-    </w:p>
-    <w:p>
-      <w:pPr>
-        <w:rPr>
-          <w:rFonts w:ascii="Times New Roman" w:hAnsi="Times New Roman" w:cs="Times New Roman"/>
-          <w:b/>
-          <w:sz w:val="22"/>
-          <w:szCs w:val="22"/>
-        </w:rPr>
-      </w:pPr>
-    </w:p>
-    <w:p>
-      <w:pPr>
-        <w:rPr>
-          <w:sz w:val="22"/>
-        </w:rPr>
-      </w:pPr>
-      <w:r>
-        <w:rPr>
-          <w:b/>
-          <w:sz w:val="22"/>
-        </w:rPr>
-        <w:t>Question 5</w:t>
-      </w:r>
-      <w:r>
-        <w:rPr>
-          <w:sz w:val="22"/>
-        </w:rPr>
-        <w:t xml:space="preserve">: Assemble the results of the experiment above into an illustrative collage with the </w:t>
-      </w:r>
-      <w:r>
-        <w:rPr>
-          <w:i/>
-          <w:sz w:val="22"/>
-        </w:rPr>
-        <w:t>subplot</w:t>
-      </w:r>
-      <w:r>
-        <w:rPr>
-          <w:sz w:val="22"/>
-        </w:rPr>
-        <w:t xml:space="preserve"> command. Which are your observations and conclusions? </w:t>
-      </w:r>
-    </w:p>
-    <w:p>
-      <w:pPr>
-        <w:rPr>
-          <w:rFonts w:ascii="Times New Roman" w:hAnsi="Times New Roman" w:cs="Times New Roman"/>
-          <w:sz w:val="22"/>
-          <w:szCs w:val="22"/>
-        </w:rPr>
-      </w:pPr>
-    </w:p>
-    <w:p>
-      <w:pPr>
-        <w:rPr>
-          <w:rFonts w:ascii="Times New Roman" w:hAnsi="Times New Roman" w:cs="Times New Roman"/>
-          <w:sz w:val="22"/>
-          <w:szCs w:val="22"/>
-        </w:rPr>
-      </w:pPr>
-      <w:r>
-        <w:rPr>
-          <w:rFonts w:ascii="Times New Roman" w:hAnsi="Times New Roman" w:cs="Times New Roman"/>
-          <w:sz w:val="22"/>
-          <w:szCs w:val="22"/>
-        </w:rPr>
-        <w:t>Answers:</w:t>
-      </w:r>
-    </w:p>
-    <w:p>
-      <w:pPr>
-        <w:rPr>
-          <w:rFonts w:ascii="Times New Roman" w:hAnsi="Times New Roman" w:cs="Times New Roman"/>
-          <w:sz w:val="22"/>
-          <w:szCs w:val="22"/>
-        </w:rPr>
-      </w:pPr>
-      <w:bookmarkStart w:id="0" w:name="_GoBack"/>
-      <w:r>
-        <w:rPr>
-          <w:rFonts w:ascii="Times New Roman" w:hAnsi="Times New Roman" w:cs="Times New Roman"/>
-          <w:noProof/>
-          <w:sz w:val="22"/>
-          <w:szCs w:val="22"/>
-        </w:rPr>
         <w:drawing>
           <wp:inline distT="0" distB="0" distL="0" distR="0" wp14:anchorId="1E0E0988" wp14:editId="19A65663">
             <wp:extent cx="5270500" cy="3952875"/>
@@ -1516,7 +2654,58 @@
           </wp:inline>
         </w:drawing>
       </w:r>
-      <w:bookmarkEnd w:id="0"/>
+    </w:p>
+    <w:p>
+      <w:pPr>
+        <w:rPr>
+          <w:rFonts w:ascii="Times New Roman" w:hAnsi="Times New Roman" w:cs="Times New Roman"/>
+          <w:sz w:val="22"/>
+          <w:szCs w:val="22"/>
+        </w:rPr>
+      </w:pPr>
+      <w:r>
+        <w:rPr>
+          <w:rFonts w:ascii="Times New Roman" w:hAnsi="Times New Roman" w:cs="Times New Roman"/>
+          <w:noProof/>
+          <w:sz w:val="22"/>
+          <w:szCs w:val="22"/>
+        </w:rPr>
+        <w:drawing>
+          <wp:inline distT="0" distB="0" distL="0" distR="0" wp14:anchorId="46D8CDEA" wp14:editId="47201000">
+            <wp:extent cx="5270500" cy="3952875"/>
+            <wp:effectExtent l="0" t="0" r="0" b="0"/>
+            <wp:docPr id="3" name="Bildobjekt 3"/>
+            <wp:cNvGraphicFramePr>
+              <a:graphicFrameLocks xmlns:a="http://schemas.openxmlformats.org/drawingml/2006/main" noChangeAspect="1"/>
+            </wp:cNvGraphicFramePr>
+            <a:graphic xmlns:a="http://schemas.openxmlformats.org/drawingml/2006/main">
+              <a:graphicData uri="http://schemas.openxmlformats.org/drawingml/2006/picture">
+                <pic:pic xmlns:pic="http://schemas.openxmlformats.org/drawingml/2006/picture">
+                  <pic:nvPicPr>
+                    <pic:cNvPr id="3" name="q5-2.jpg"/>
+                    <pic:cNvPicPr/>
+                  </pic:nvPicPr>
+                  <pic:blipFill>
+                    <a:blip r:embed="rId9"/>
+                    <a:stretch>
+                      <a:fillRect/>
+                    </a:stretch>
+                  </pic:blipFill>
+                  <pic:spPr>
+                    <a:xfrm>
+                      <a:off x="0" y="0"/>
+                      <a:ext cx="5270500" cy="3952875"/>
+                    </a:xfrm>
+                    <a:prstGeom prst="rect">
+                      <a:avLst/>
+                    </a:prstGeom>
+                  </pic:spPr>
+                </pic:pic>
+              </a:graphicData>
+            </a:graphic>
+          </wp:inline>
+        </w:drawing>
+      </w:r>
     </w:p>
     <w:p>
       <w:pPr>
@@ -1637,6 +2826,530 @@
           <w:szCs w:val="22"/>
         </w:rPr>
       </w:pPr>
+      <w:r>
+        <w:rPr>
+          <w:rFonts w:ascii="Times New Roman" w:hAnsi="Times New Roman" w:cs="Times New Roman"/>
+          <w:sz w:val="22"/>
+          <w:szCs w:val="22"/>
+        </w:rPr>
+        <w:lastRenderedPageBreak/>
+        <w:t xml:space="preserve">As has already been brought up in the two previous questions. </w:t>
+      </w:r>
+      <m:oMath>
+        <m:sSub>
+          <m:sSubPr>
+            <m:ctrlPr>
+              <w:rPr>
+                <w:rFonts w:ascii="Cambria Math" w:hAnsi="Cambria Math" w:cs="Times New Roman"/>
+                <w:i/>
+                <w:sz w:val="22"/>
+                <w:szCs w:val="22"/>
+              </w:rPr>
+            </m:ctrlPr>
+          </m:sSubPr>
+          <m:e>
+            <m:acc>
+              <m:accPr>
+                <m:chr m:val="̃"/>
+                <m:ctrlPr>
+                  <w:rPr>
+                    <w:rFonts w:ascii="Cambria Math" w:hAnsi="Cambria Math" w:cs="Times New Roman"/>
+                    <w:i/>
+                    <w:sz w:val="22"/>
+                    <w:szCs w:val="22"/>
+                  </w:rPr>
+                </m:ctrlPr>
+              </m:accPr>
+              <m:e>
+                <m:r>
+                  <w:rPr>
+                    <w:rFonts w:ascii="Cambria Math" w:hAnsi="Cambria Math" w:cs="Times New Roman"/>
+                    <w:sz w:val="22"/>
+                    <w:szCs w:val="22"/>
+                  </w:rPr>
+                  <m:t>L</m:t>
+                </m:r>
+              </m:e>
+            </m:acc>
+          </m:e>
+          <m:sub>
+            <m:r>
+              <w:rPr>
+                <w:rFonts w:ascii="Cambria Math" w:hAnsi="Cambria Math" w:cs="Times New Roman"/>
+                <w:sz w:val="22"/>
+                <w:szCs w:val="22"/>
+              </w:rPr>
+              <m:t>vv</m:t>
+            </m:r>
+          </m:sub>
+        </m:sSub>
+        <m:r>
+          <w:rPr>
+            <w:rFonts w:ascii="Cambria Math" w:hAnsi="Cambria Math" w:cs="Times New Roman"/>
+            <w:sz w:val="22"/>
+            <w:szCs w:val="22"/>
+          </w:rPr>
+          <m:t>=0</m:t>
+        </m:r>
+      </m:oMath>
+      <w:r>
+        <w:rPr>
+          <w:rFonts w:ascii="Times New Roman" w:hAnsi="Times New Roman" w:cs="Times New Roman"/>
+          <w:sz w:val="22"/>
+          <w:szCs w:val="22"/>
+        </w:rPr>
+        <w:t xml:space="preserve"> will help us find the points where the gradient magnitude </w:t>
+      </w:r>
+      <m:oMath>
+        <m:sSub>
+          <m:sSubPr>
+            <m:ctrlPr>
+              <w:rPr>
+                <w:rFonts w:ascii="Cambria Math" w:hAnsi="Cambria Math" w:cs="Times New Roman"/>
+                <w:i/>
+                <w:sz w:val="22"/>
+                <w:szCs w:val="22"/>
+              </w:rPr>
+            </m:ctrlPr>
+          </m:sSubPr>
+          <m:e>
+            <m:r>
+              <w:rPr>
+                <w:rFonts w:ascii="Cambria Math" w:hAnsi="Cambria Math" w:cs="Times New Roman"/>
+                <w:sz w:val="22"/>
+                <w:szCs w:val="22"/>
+              </w:rPr>
+              <m:t>L</m:t>
+            </m:r>
+          </m:e>
+          <m:sub>
+            <m:r>
+              <w:rPr>
+                <w:rFonts w:ascii="Cambria Math" w:hAnsi="Cambria Math" w:cs="Times New Roman"/>
+                <w:sz w:val="22"/>
+                <w:szCs w:val="22"/>
+              </w:rPr>
+              <m:t>v</m:t>
+            </m:r>
+          </m:sub>
+        </m:sSub>
+      </m:oMath>
+      <w:r>
+        <w:rPr>
+          <w:rFonts w:ascii="Times New Roman" w:hAnsi="Times New Roman" w:cs="Times New Roman"/>
+          <w:sz w:val="22"/>
+          <w:szCs w:val="22"/>
+        </w:rPr>
+        <w:t xml:space="preserve"> assumes a minimum or maximum value and </w:t>
+      </w:r>
+      <m:oMath>
+        <m:sSub>
+          <m:sSubPr>
+            <m:ctrlPr>
+              <w:rPr>
+                <w:rFonts w:ascii="Cambria Math" w:hAnsi="Cambria Math" w:cs="Times New Roman"/>
+                <w:i/>
+                <w:sz w:val="22"/>
+                <w:szCs w:val="22"/>
+              </w:rPr>
+            </m:ctrlPr>
+          </m:sSubPr>
+          <m:e>
+            <m:acc>
+              <m:accPr>
+                <m:chr m:val="̃"/>
+                <m:ctrlPr>
+                  <w:rPr>
+                    <w:rFonts w:ascii="Cambria Math" w:hAnsi="Cambria Math" w:cs="Times New Roman"/>
+                    <w:i/>
+                    <w:sz w:val="22"/>
+                    <w:szCs w:val="22"/>
+                  </w:rPr>
+                </m:ctrlPr>
+              </m:accPr>
+              <m:e>
+                <m:r>
+                  <w:rPr>
+                    <w:rFonts w:ascii="Cambria Math" w:hAnsi="Cambria Math" w:cs="Times New Roman"/>
+                    <w:sz w:val="22"/>
+                    <w:szCs w:val="22"/>
+                  </w:rPr>
+                  <m:t>L</m:t>
+                </m:r>
+              </m:e>
+            </m:acc>
+          </m:e>
+          <m:sub>
+            <m:r>
+              <w:rPr>
+                <w:rFonts w:ascii="Cambria Math" w:hAnsi="Cambria Math" w:cs="Times New Roman"/>
+                <w:sz w:val="22"/>
+                <w:szCs w:val="22"/>
+              </w:rPr>
+              <m:t>v</m:t>
+            </m:r>
+            <m:r>
+              <w:rPr>
+                <w:rFonts w:ascii="Cambria Math" w:hAnsi="Cambria Math"/>
+                <w:sz w:val="22"/>
+                <w:szCs w:val="22"/>
+              </w:rPr>
+              <m:t>v</m:t>
+            </m:r>
+            <m:r>
+              <w:rPr>
+                <w:rFonts w:ascii="Cambria Math" w:hAnsi="Cambria Math" w:cs="Times New Roman"/>
+                <w:sz w:val="22"/>
+                <w:szCs w:val="22"/>
+              </w:rPr>
+              <m:t>v</m:t>
+            </m:r>
+          </m:sub>
+        </m:sSub>
+        <m:r>
+          <w:rPr>
+            <w:rFonts w:ascii="Cambria Math" w:hAnsi="Cambria Math"/>
+            <w:sz w:val="22"/>
+            <w:szCs w:val="22"/>
+          </w:rPr>
+          <m:t>&lt;</m:t>
+        </m:r>
+        <m:r>
+          <w:rPr>
+            <w:rFonts w:ascii="Cambria Math" w:hAnsi="Cambria Math" w:cs="Times New Roman"/>
+            <w:sz w:val="22"/>
+            <w:szCs w:val="22"/>
+          </w:rPr>
+          <m:t>0</m:t>
+        </m:r>
+      </m:oMath>
+      <w:r>
+        <w:rPr>
+          <w:rFonts w:ascii="Times New Roman" w:hAnsi="Times New Roman" w:cs="Times New Roman"/>
+          <w:sz w:val="22"/>
+          <w:szCs w:val="22"/>
+        </w:rPr>
+        <w:t xml:space="preserve"> will help us pick out the maximum values. </w:t>
+      </w:r>
+      <w:r>
+        <w:rPr>
+          <w:rFonts w:ascii="CMTT10" w:hAnsi="CMTT10"/>
+          <w:sz w:val="22"/>
+          <w:szCs w:val="22"/>
+        </w:rPr>
+        <w:t xml:space="preserve">Thus combining the results of  </w:t>
+      </w:r>
+      <m:oMath>
+        <m:sSub>
+          <m:sSubPr>
+            <m:ctrlPr>
+              <w:rPr>
+                <w:rFonts w:ascii="Cambria Math" w:hAnsi="Cambria Math" w:cs="Times New Roman"/>
+                <w:i/>
+                <w:sz w:val="22"/>
+                <w:szCs w:val="22"/>
+              </w:rPr>
+            </m:ctrlPr>
+          </m:sSubPr>
+          <m:e>
+            <m:acc>
+              <m:accPr>
+                <m:chr m:val="̃"/>
+                <m:ctrlPr>
+                  <w:rPr>
+                    <w:rFonts w:ascii="Cambria Math" w:hAnsi="Cambria Math" w:cs="Times New Roman"/>
+                    <w:i/>
+                    <w:sz w:val="22"/>
+                    <w:szCs w:val="22"/>
+                  </w:rPr>
+                </m:ctrlPr>
+              </m:accPr>
+              <m:e>
+                <m:r>
+                  <w:rPr>
+                    <w:rFonts w:ascii="Cambria Math" w:hAnsi="Cambria Math" w:cs="Times New Roman"/>
+                    <w:sz w:val="22"/>
+                    <w:szCs w:val="22"/>
+                  </w:rPr>
+                  <m:t>L</m:t>
+                </m:r>
+              </m:e>
+            </m:acc>
+          </m:e>
+          <m:sub>
+            <m:r>
+              <w:rPr>
+                <w:rFonts w:ascii="Cambria Math" w:hAnsi="Cambria Math" w:cs="Times New Roman"/>
+                <w:sz w:val="22"/>
+                <w:szCs w:val="22"/>
+              </w:rPr>
+              <m:t>vv</m:t>
+            </m:r>
+          </m:sub>
+        </m:sSub>
+        <m:r>
+          <w:rPr>
+            <w:rFonts w:ascii="Cambria Math" w:hAnsi="Cambria Math" w:cs="Times New Roman"/>
+            <w:sz w:val="22"/>
+            <w:szCs w:val="22"/>
+          </w:rPr>
+          <m:t>=0</m:t>
+        </m:r>
+      </m:oMath>
+      <w:r>
+        <w:rPr>
+          <w:rFonts w:ascii="CMTT10" w:hAnsi="CMTT10"/>
+          <w:sz w:val="22"/>
+          <w:szCs w:val="22"/>
+        </w:rPr>
+        <w:t xml:space="preserve"> w</w:t>
+      </w:r>
+      <w:proofErr w:type="spellStart"/>
+      <w:r>
+        <w:rPr>
+          <w:rFonts w:ascii="CMTT10" w:hAnsi="CMTT10"/>
+          <w:sz w:val="22"/>
+          <w:szCs w:val="22"/>
+        </w:rPr>
+        <w:t>i</w:t>
+      </w:r>
+      <w:r>
+        <w:rPr>
+          <w:rFonts w:ascii="CMTT10" w:hAnsi="CMTT10"/>
+          <w:sz w:val="22"/>
+          <w:szCs w:val="22"/>
+        </w:rPr>
+        <w:t>th</w:t>
+      </w:r>
+      <w:proofErr w:type="spellEnd"/>
+      <w:r>
+        <w:rPr>
+          <w:rFonts w:ascii="CMTT10" w:hAnsi="CMTT10"/>
+          <w:sz w:val="22"/>
+          <w:szCs w:val="22"/>
+        </w:rPr>
+        <w:t xml:space="preserve"> </w:t>
+      </w:r>
+      <w:r>
+        <w:rPr>
+          <w:rFonts w:ascii="CMTT10" w:hAnsi="CMTT10"/>
+          <w:sz w:val="22"/>
+          <w:szCs w:val="22"/>
+        </w:rPr>
+        <w:t xml:space="preserve"> </w:t>
+      </w:r>
+      <m:oMath>
+        <m:sSub>
+          <m:sSubPr>
+            <m:ctrlPr>
+              <w:rPr>
+                <w:rFonts w:ascii="Cambria Math" w:hAnsi="Cambria Math" w:cs="Times New Roman"/>
+                <w:i/>
+                <w:sz w:val="22"/>
+                <w:szCs w:val="22"/>
+              </w:rPr>
+            </m:ctrlPr>
+          </m:sSubPr>
+          <m:e>
+            <m:acc>
+              <m:accPr>
+                <m:chr m:val="̃"/>
+                <m:ctrlPr>
+                  <w:rPr>
+                    <w:rFonts w:ascii="Cambria Math" w:hAnsi="Cambria Math" w:cs="Times New Roman"/>
+                    <w:i/>
+                    <w:sz w:val="22"/>
+                    <w:szCs w:val="22"/>
+                  </w:rPr>
+                </m:ctrlPr>
+              </m:accPr>
+              <m:e>
+                <m:r>
+                  <w:rPr>
+                    <w:rFonts w:ascii="Cambria Math" w:hAnsi="Cambria Math" w:cs="Times New Roman"/>
+                    <w:sz w:val="22"/>
+                    <w:szCs w:val="22"/>
+                  </w:rPr>
+                  <m:t>L</m:t>
+                </m:r>
+              </m:e>
+            </m:acc>
+          </m:e>
+          <m:sub>
+            <m:r>
+              <w:rPr>
+                <w:rFonts w:ascii="Cambria Math" w:hAnsi="Cambria Math" w:cs="Times New Roman"/>
+                <w:sz w:val="22"/>
+                <w:szCs w:val="22"/>
+              </w:rPr>
+              <m:t>v</m:t>
+            </m:r>
+            <m:r>
+              <w:rPr>
+                <w:rFonts w:ascii="Cambria Math" w:hAnsi="Cambria Math"/>
+                <w:sz w:val="22"/>
+                <w:szCs w:val="22"/>
+              </w:rPr>
+              <m:t>v</m:t>
+            </m:r>
+            <m:r>
+              <w:rPr>
+                <w:rFonts w:ascii="Cambria Math" w:hAnsi="Cambria Math" w:cs="Times New Roman"/>
+                <w:sz w:val="22"/>
+                <w:szCs w:val="22"/>
+              </w:rPr>
+              <m:t>v</m:t>
+            </m:r>
+          </m:sub>
+        </m:sSub>
+        <m:r>
+          <w:rPr>
+            <w:rFonts w:ascii="Cambria Math" w:hAnsi="Cambria Math"/>
+            <w:sz w:val="22"/>
+            <w:szCs w:val="22"/>
+          </w:rPr>
+          <m:t>&lt;</m:t>
+        </m:r>
+        <m:r>
+          <w:rPr>
+            <w:rFonts w:ascii="Cambria Math" w:hAnsi="Cambria Math" w:cs="Times New Roman"/>
+            <w:sz w:val="22"/>
+            <w:szCs w:val="22"/>
+          </w:rPr>
+          <m:t>0</m:t>
+        </m:r>
+      </m:oMath>
+      <w:r>
+        <w:rPr>
+          <w:rFonts w:ascii="CMTT10" w:hAnsi="CMTT10"/>
+          <w:sz w:val="22"/>
+          <w:szCs w:val="22"/>
+        </w:rPr>
+        <w:t xml:space="preserve"> we </w:t>
+      </w:r>
+      <w:r>
+        <w:rPr>
+          <w:rFonts w:ascii="CMTT10" w:hAnsi="CMTT10"/>
+          <w:sz w:val="22"/>
+          <w:szCs w:val="22"/>
+        </w:rPr>
+        <w:t xml:space="preserve">can find the maximum points of the gradient magnitude </w:t>
+      </w:r>
+      <m:oMath>
+        <m:sSub>
+          <m:sSubPr>
+            <m:ctrlPr>
+              <w:rPr>
+                <w:rFonts w:ascii="Cambria Math" w:hAnsi="Cambria Math" w:cs="Times New Roman"/>
+                <w:i/>
+                <w:sz w:val="22"/>
+                <w:szCs w:val="22"/>
+              </w:rPr>
+            </m:ctrlPr>
+          </m:sSubPr>
+          <m:e>
+            <m:r>
+              <w:rPr>
+                <w:rFonts w:ascii="Cambria Math" w:hAnsi="Cambria Math" w:cs="Times New Roman"/>
+                <w:sz w:val="22"/>
+                <w:szCs w:val="22"/>
+              </w:rPr>
+              <m:t>L</m:t>
+            </m:r>
+          </m:e>
+          <m:sub>
+            <m:r>
+              <w:rPr>
+                <w:rFonts w:ascii="Cambria Math" w:hAnsi="Cambria Math" w:cs="Times New Roman"/>
+                <w:sz w:val="22"/>
+                <w:szCs w:val="22"/>
+              </w:rPr>
+              <m:t>v</m:t>
+            </m:r>
+          </m:sub>
+        </m:sSub>
+      </m:oMath>
+      <w:r>
+        <w:rPr>
+          <w:rFonts w:ascii="CMTT10" w:hAnsi="CMTT10"/>
+          <w:sz w:val="22"/>
+          <w:szCs w:val="22"/>
+        </w:rPr>
+        <w:t xml:space="preserve"> in the gradient direction, and these points are defined to be edge points (Lecture 6). If we are interested in the larger structures of the image, one may increase the pre-smoothing slightly and also consider lowering the threshold for </w:t>
+      </w:r>
+      <m:oMath>
+        <m:sSub>
+          <m:sSubPr>
+            <m:ctrlPr>
+              <w:rPr>
+                <w:rFonts w:ascii="Cambria Math" w:hAnsi="Cambria Math" w:cs="Times New Roman"/>
+                <w:i/>
+                <w:sz w:val="22"/>
+                <w:szCs w:val="22"/>
+              </w:rPr>
+            </m:ctrlPr>
+          </m:sSubPr>
+          <m:e>
+            <m:acc>
+              <m:accPr>
+                <m:chr m:val="̃"/>
+                <m:ctrlPr>
+                  <w:rPr>
+                    <w:rFonts w:ascii="Cambria Math" w:hAnsi="Cambria Math" w:cs="Times New Roman"/>
+                    <w:i/>
+                    <w:sz w:val="22"/>
+                    <w:szCs w:val="22"/>
+                  </w:rPr>
+                </m:ctrlPr>
+              </m:accPr>
+              <m:e>
+                <m:r>
+                  <w:rPr>
+                    <w:rFonts w:ascii="Cambria Math" w:hAnsi="Cambria Math" w:cs="Times New Roman"/>
+                    <w:sz w:val="22"/>
+                    <w:szCs w:val="22"/>
+                  </w:rPr>
+                  <m:t>L</m:t>
+                </m:r>
+              </m:e>
+            </m:acc>
+          </m:e>
+          <m:sub>
+            <m:r>
+              <w:rPr>
+                <w:rFonts w:ascii="Cambria Math" w:hAnsi="Cambria Math" w:cs="Times New Roman"/>
+                <w:sz w:val="22"/>
+                <w:szCs w:val="22"/>
+              </w:rPr>
+              <m:t>v</m:t>
+            </m:r>
+            <m:r>
+              <w:rPr>
+                <w:rFonts w:ascii="Cambria Math" w:hAnsi="Cambria Math"/>
+                <w:sz w:val="22"/>
+                <w:szCs w:val="22"/>
+              </w:rPr>
+              <m:t>v</m:t>
+            </m:r>
+            <m:r>
+              <w:rPr>
+                <w:rFonts w:ascii="Cambria Math" w:hAnsi="Cambria Math" w:cs="Times New Roman"/>
+                <w:sz w:val="22"/>
+                <w:szCs w:val="22"/>
+              </w:rPr>
+              <m:t>v</m:t>
+            </m:r>
+          </m:sub>
+        </m:sSub>
+      </m:oMath>
+      <w:r>
+        <w:rPr>
+          <w:rFonts w:ascii="CMTT10" w:hAnsi="CMTT10"/>
+          <w:sz w:val="22"/>
+          <w:szCs w:val="22"/>
+        </w:rPr>
+        <w:t>.</w:t>
+      </w:r>
     </w:p>
     <w:p>
       <w:pPr>
@@ -1760,6 +3473,223 @@
           <w:szCs w:val="22"/>
         </w:rPr>
       </w:pPr>
+      <w:r>
+        <w:rPr>
+          <w:rFonts w:ascii="Times New Roman" w:hAnsi="Times New Roman" w:cs="Times New Roman"/>
+          <w:sz w:val="22"/>
+          <w:szCs w:val="22"/>
+        </w:rPr>
+        <w:t>The function “</w:t>
+      </w:r>
+      <w:proofErr w:type="spellStart"/>
+      <w:r>
+        <w:rPr>
+          <w:rFonts w:ascii="Times New Roman" w:hAnsi="Times New Roman" w:cs="Times New Roman"/>
+          <w:sz w:val="22"/>
+          <w:szCs w:val="22"/>
+        </w:rPr>
+        <w:t>extractedges</w:t>
+      </w:r>
+      <w:proofErr w:type="spellEnd"/>
+      <w:r>
+        <w:rPr>
+          <w:rFonts w:ascii="Times New Roman" w:hAnsi="Times New Roman" w:cs="Times New Roman"/>
+          <w:sz w:val="22"/>
+          <w:szCs w:val="22"/>
+        </w:rPr>
+        <w:t xml:space="preserve">” </w:t>
+      </w:r>
+      <w:r>
+        <w:rPr>
+          <w:rFonts w:ascii="Times New Roman" w:hAnsi="Times New Roman" w:cs="Times New Roman"/>
+          <w:sz w:val="22"/>
+          <w:szCs w:val="22"/>
+        </w:rPr>
+        <w:t xml:space="preserve">picks out the points in the smoothened intensity function L, where </w:t>
+      </w:r>
+      <m:oMath>
+        <m:sSub>
+          <m:sSubPr>
+            <m:ctrlPr>
+              <w:rPr>
+                <w:rFonts w:ascii="Cambria Math" w:hAnsi="Cambria Math" w:cs="Times New Roman"/>
+                <w:i/>
+                <w:sz w:val="22"/>
+                <w:szCs w:val="22"/>
+              </w:rPr>
+            </m:ctrlPr>
+          </m:sSubPr>
+          <m:e>
+            <m:acc>
+              <m:accPr>
+                <m:chr m:val="̃"/>
+                <m:ctrlPr>
+                  <w:rPr>
+                    <w:rFonts w:ascii="Cambria Math" w:hAnsi="Cambria Math" w:cs="Times New Roman"/>
+                    <w:i/>
+                    <w:sz w:val="22"/>
+                    <w:szCs w:val="22"/>
+                  </w:rPr>
+                </m:ctrlPr>
+              </m:accPr>
+              <m:e>
+                <m:r>
+                  <w:rPr>
+                    <w:rFonts w:ascii="Cambria Math" w:hAnsi="Cambria Math" w:cs="Times New Roman"/>
+                    <w:sz w:val="22"/>
+                    <w:szCs w:val="22"/>
+                  </w:rPr>
+                  <m:t>L</m:t>
+                </m:r>
+              </m:e>
+            </m:acc>
+          </m:e>
+          <m:sub>
+            <m:r>
+              <w:rPr>
+                <w:rFonts w:ascii="Cambria Math" w:hAnsi="Cambria Math" w:cs="Times New Roman"/>
+                <w:sz w:val="22"/>
+                <w:szCs w:val="22"/>
+              </w:rPr>
+              <m:t>vv</m:t>
+            </m:r>
+          </m:sub>
+        </m:sSub>
+        <m:r>
+          <w:rPr>
+            <w:rFonts w:ascii="Cambria Math" w:hAnsi="Cambria Math" w:cs="Times New Roman"/>
+            <w:sz w:val="22"/>
+            <w:szCs w:val="22"/>
+          </w:rPr>
+          <m:t>=0</m:t>
+        </m:r>
+      </m:oMath>
+      <w:r>
+        <w:rPr>
+          <w:rFonts w:ascii="Times New Roman" w:hAnsi="Times New Roman" w:cs="Times New Roman"/>
+          <w:sz w:val="22"/>
+          <w:szCs w:val="22"/>
+        </w:rPr>
+        <w:t xml:space="preserve"> are max points. </w:t>
+      </w:r>
+      <w:r>
+        <w:rPr>
+          <w:rFonts w:ascii="Times New Roman" w:hAnsi="Times New Roman" w:cs="Times New Roman"/>
+          <w:sz w:val="22"/>
+          <w:szCs w:val="22"/>
+        </w:rPr>
+        <w:t>Thereafter it only keeps those edge</w:t>
+      </w:r>
+      <w:r>
+        <w:rPr>
+          <w:rFonts w:ascii="Times New Roman" w:hAnsi="Times New Roman" w:cs="Times New Roman"/>
+          <w:sz w:val="22"/>
+          <w:szCs w:val="22"/>
+        </w:rPr>
+        <w:t xml:space="preserve"> points</w:t>
+      </w:r>
+      <w:r>
+        <w:rPr>
+          <w:rFonts w:ascii="Times New Roman" w:hAnsi="Times New Roman" w:cs="Times New Roman"/>
+          <w:sz w:val="22"/>
+          <w:szCs w:val="22"/>
+        </w:rPr>
+        <w:t xml:space="preserve"> that have </w:t>
+      </w:r>
+      <m:oMath>
+        <m:sSub>
+          <m:sSubPr>
+            <m:ctrlPr>
+              <w:rPr>
+                <w:rFonts w:ascii="Cambria Math" w:hAnsi="Cambria Math" w:cs="Times New Roman"/>
+                <w:i/>
+                <w:sz w:val="22"/>
+                <w:szCs w:val="22"/>
+              </w:rPr>
+            </m:ctrlPr>
+          </m:sSubPr>
+          <m:e>
+            <m:r>
+              <w:rPr>
+                <w:rFonts w:ascii="Cambria Math" w:hAnsi="Cambria Math" w:cs="Times New Roman"/>
+                <w:sz w:val="22"/>
+                <w:szCs w:val="22"/>
+              </w:rPr>
+              <m:t>L</m:t>
+            </m:r>
+          </m:e>
+          <m:sub>
+            <m:r>
+              <w:rPr>
+                <w:rFonts w:ascii="Cambria Math" w:hAnsi="Cambria Math" w:cs="Times New Roman"/>
+                <w:sz w:val="22"/>
+                <w:szCs w:val="22"/>
+              </w:rPr>
+              <m:t>v</m:t>
+            </m:r>
+          </m:sub>
+        </m:sSub>
+      </m:oMath>
+      <w:r>
+        <w:rPr>
+          <w:rFonts w:ascii="Times New Roman" w:hAnsi="Times New Roman" w:cs="Times New Roman"/>
+          <w:sz w:val="22"/>
+          <w:szCs w:val="22"/>
+        </w:rPr>
+        <w:t xml:space="preserve"> values above a given threshold. In this way we can sort out the most representing edges in the image and in an efficient way suppress noise and “false positives”. </w:t>
+      </w:r>
+    </w:p>
+    <w:p>
+      <w:pPr>
+        <w:rPr>
+          <w:rFonts w:ascii="Times New Roman" w:hAnsi="Times New Roman" w:cs="Times New Roman"/>
+          <w:sz w:val="22"/>
+          <w:szCs w:val="22"/>
+        </w:rPr>
+      </w:pPr>
+      <w:r>
+        <w:rPr>
+          <w:rFonts w:ascii="Times New Roman" w:hAnsi="Times New Roman" w:cs="Times New Roman"/>
+          <w:noProof/>
+          <w:sz w:val="22"/>
+          <w:szCs w:val="22"/>
+        </w:rPr>
+        <w:drawing>
+          <wp:inline distT="0" distB="0" distL="0" distR="0" wp14:anchorId="33F18894" wp14:editId="53B317F8">
+            <wp:extent cx="5270500" cy="3952875"/>
+            <wp:effectExtent l="0" t="0" r="0" b="0"/>
+            <wp:docPr id="7" name="Bildobjekt 7"/>
+            <wp:cNvGraphicFramePr>
+              <a:graphicFrameLocks xmlns:a="http://schemas.openxmlformats.org/drawingml/2006/main" noChangeAspect="1"/>
+            </wp:cNvGraphicFramePr>
+            <a:graphic xmlns:a="http://schemas.openxmlformats.org/drawingml/2006/main">
+              <a:graphicData uri="http://schemas.openxmlformats.org/drawingml/2006/picture">
+                <pic:pic xmlns:pic="http://schemas.openxmlformats.org/drawingml/2006/picture">
+                  <pic:nvPicPr>
+                    <pic:cNvPr id="7" name="q7.jpg"/>
+                    <pic:cNvPicPr/>
+                  </pic:nvPicPr>
+                  <pic:blipFill>
+                    <a:blip r:embed="rId10"/>
+                    <a:stretch>
+                      <a:fillRect/>
+                    </a:stretch>
+                  </pic:blipFill>
+                  <pic:spPr>
+                    <a:xfrm>
+                      <a:off x="0" y="0"/>
+                      <a:ext cx="5270500" cy="3952875"/>
+                    </a:xfrm>
+                    <a:prstGeom prst="rect">
+                      <a:avLst/>
+                    </a:prstGeom>
+                  </pic:spPr>
+                </pic:pic>
+              </a:graphicData>
+            </a:graphic>
+          </wp:inline>
+        </w:drawing>
+      </w:r>
     </w:p>
     <w:p>
       <w:pPr>
@@ -1886,6 +3816,40 @@
           <w:szCs w:val="22"/>
         </w:rPr>
       </w:pPr>
+      <w:r>
+        <w:rPr>
+          <w:rFonts w:ascii="Times New Roman" w:hAnsi="Times New Roman" w:cs="Times New Roman"/>
+          <w:sz w:val="22"/>
+          <w:szCs w:val="22"/>
+        </w:rPr>
+        <w:t xml:space="preserve">The purpose of the Hough transform is to address the problem of grouping together fragmented edges and edge points into simple shapes, such as lines, circles or ellipses. </w:t>
+      </w:r>
+      <w:r>
+        <w:rPr>
+          <w:rFonts w:ascii="Times New Roman" w:hAnsi="Times New Roman" w:cs="Times New Roman"/>
+          <w:sz w:val="22"/>
+          <w:szCs w:val="22"/>
+        </w:rPr>
+        <w:t>The Hough transform makes it possible to perform groupings of edge points into object candidates by performing an explicit voting procedure over a set of parameterized image objects</w:t>
+      </w:r>
+      <w:r>
+        <w:rPr>
+          <w:rFonts w:ascii="Times New Roman" w:hAnsi="Times New Roman" w:cs="Times New Roman"/>
+          <w:sz w:val="22"/>
+          <w:szCs w:val="22"/>
+        </w:rPr>
+        <w:t>,</w:t>
+      </w:r>
+      <w:bookmarkStart w:id="0" w:name="_GoBack"/>
+      <w:bookmarkEnd w:id="0"/>
+      <w:r>
+        <w:rPr>
+          <w:rFonts w:ascii="Times New Roman" w:hAnsi="Times New Roman" w:cs="Times New Roman"/>
+          <w:sz w:val="22"/>
+          <w:szCs w:val="22"/>
+        </w:rPr>
+        <w:t xml:space="preserve"> (Wikipedia).</w:t>
+      </w:r>
     </w:p>
     <w:p>
       <w:pPr>
@@ -1925,6 +3889,7 @@
           <w:b/>
           <w:sz w:val="22"/>
         </w:rPr>
+        <w:lastRenderedPageBreak/>
         <w:t>Question 9</w:t>
       </w:r>
       <w:r>
@@ -2408,10 +4373,6 @@
     <w:lsdException w:name="Book Title" w:uiPriority="33" w:qFormat="1"/>
     <w:lsdException w:name="Bibliography" w:semiHidden="1" w:uiPriority="37" w:unhideWhenUsed="1"/>
     <w:lsdException w:name="TOC Heading" w:semiHidden="1" w:uiPriority="39" w:unhideWhenUsed="1" w:qFormat="1"/>
-    <w:lsdException w:name="Grid Table Light" w:semiHidden="1" w:unhideWhenUsed="1"/>
-    <w:lsdException w:name="Grid Table 1 Light" w:semiHidden="1" w:unhideWhenUsed="1"/>
-    <w:lsdException w:name="Grid Table 2" w:semiHidden="1" w:unhideWhenUsed="1"/>
-    <w:lsdException w:name="Grid Table 3" w:semiHidden="1" w:unhideWhenUsed="1"/>
     <w:lsdException w:name="Grid Table 4" w:uiPriority="49"/>
     <w:lsdException w:name="Grid Table 5 Dark" w:uiPriority="50"/>
     <w:lsdException w:name="Grid Table 6 Colorful" w:uiPriority="51"/>
@@ -2581,6 +4542,31 @@
       <w:kern w:val="28"/>
       <w:sz w:val="52"/>
       <w:szCs w:val="52"/>
+    </w:rPr>
+  </w:style>
+  <w:style w:type="character" w:styleId="Platshllartext">
+    <w:name w:val="Placeholder Text"/>
+    <w:basedOn w:val="Standardstycketeckensnitt"/>
+    <w:uiPriority w:val="99"/>
+    <w:semiHidden/>
+    <w:rsid w:val="00441A03"/>
+    <w:rPr>
+      <w:color w:val="808080"/>
+    </w:rPr>
+  </w:style>
+  <w:style w:type="paragraph" w:styleId="Normalwebb">
+    <w:name w:val="Normal (Web)"/>
+    <w:basedOn w:val="Normal"/>
+    <w:uiPriority w:val="99"/>
+    <w:semiHidden/>
+    <w:unhideWhenUsed/>
+    <w:rsid w:val="00AA57D3"/>
+    <w:pPr>
+      <w:spacing w:before="100" w:beforeAutospacing="1" w:after="100" w:afterAutospacing="1"/>
+    </w:pPr>
+    <w:rPr>
+      <w:rFonts w:ascii="Times New Roman" w:eastAsia="Times New Roman" w:hAnsi="Times New Roman" w:cs="Times New Roman"/>
+      <w:lang w:val="sv-SE" w:eastAsia="sv-SE"/>
     </w:rPr>
   </w:style>
 </w:styles>

--- a/CV_lab2/bildat_lab2_answers.docx
+++ b/CV_lab2/bildat_lab2_answers.docx
@@ -556,7 +556,7 @@
           <w:sz w:val="22"/>
           <w:szCs w:val="22"/>
         </w:rPr>
-        <w:t>/</w:t>
+        <w:t xml:space="preserve"> and </w:t>
       </w:r>
       <w:proofErr w:type="spellStart"/>
       <w:r>
@@ -812,7 +812,23 @@
           <w:sz w:val="22"/>
           <w:szCs w:val="22"/>
         </w:rPr>
-        <w:t xml:space="preserve">gradient magnitude image are of different width, intensity and shape. Thus a given threshold might </w:t>
+        <w:t>gradient magnitude image are of different width, intensity and shape</w:t>
+      </w:r>
+      <w:r>
+        <w:rPr>
+          <w:rFonts w:ascii="Times New Roman" w:hAnsi="Times New Roman" w:cs="Times New Roman"/>
+          <w:sz w:val="22"/>
+          <w:szCs w:val="22"/>
+        </w:rPr>
+        <w:t xml:space="preserve"> (see first figure)</w:t>
+      </w:r>
+      <w:r>
+        <w:rPr>
+          <w:rFonts w:ascii="Times New Roman" w:hAnsi="Times New Roman" w:cs="Times New Roman"/>
+          <w:sz w:val="22"/>
+          <w:szCs w:val="22"/>
+        </w:rPr>
+        <w:t xml:space="preserve">. Thus a given threshold might </w:t>
       </w:r>
       <w:r>
         <w:rPr>
@@ -844,7 +860,23 @@
           <w:sz w:val="22"/>
           <w:szCs w:val="22"/>
         </w:rPr>
-        <w:t xml:space="preserve"> will get thinner, while others disappear. Below is an example of the ‘godthem256’ image</w:t>
+        <w:t xml:space="preserve"> will get thinner, while others disappear. Below</w:t>
+      </w:r>
+      <w:r>
+        <w:rPr>
+          <w:rFonts w:ascii="Times New Roman" w:hAnsi="Times New Roman" w:cs="Times New Roman"/>
+          <w:sz w:val="22"/>
+          <w:szCs w:val="22"/>
+        </w:rPr>
+        <w:t>, in the second figure,</w:t>
+      </w:r>
+      <w:r>
+        <w:rPr>
+          <w:rFonts w:ascii="Times New Roman" w:hAnsi="Times New Roman" w:cs="Times New Roman"/>
+          <w:sz w:val="22"/>
+          <w:szCs w:val="22"/>
+        </w:rPr>
+        <w:t xml:space="preserve"> is an example of the ‘godthem256’ image</w:t>
       </w:r>
       <w:r>
         <w:rPr>
@@ -885,6 +917,59 @@
           <w:szCs w:val="22"/>
         </w:rPr>
         <w:t xml:space="preserve"> </w:t>
+      </w:r>
+    </w:p>
+    <w:p>
+      <w:pPr>
+        <w:jc w:val="center"/>
+        <w:rPr>
+          <w:rFonts w:ascii="Times New Roman" w:hAnsi="Times New Roman" w:cs="Times New Roman"/>
+          <w:sz w:val="22"/>
+          <w:szCs w:val="22"/>
+        </w:rPr>
+      </w:pPr>
+      <w:r>
+        <w:rPr>
+          <w:rFonts w:ascii="Times New Roman" w:hAnsi="Times New Roman" w:cs="Times New Roman"/>
+          <w:noProof/>
+          <w:sz w:val="22"/>
+          <w:szCs w:val="22"/>
+        </w:rPr>
+        <w:drawing>
+          <wp:inline distT="0" distB="0" distL="0" distR="0" wp14:anchorId="61B0148B" wp14:editId="57CFF4B9">
+            <wp:extent cx="3399522" cy="2549641"/>
+            <wp:effectExtent l="0" t="0" r="4445" b="3175"/>
+            <wp:docPr id="17" name="Bildobjekt 17"/>
+            <wp:cNvGraphicFramePr>
+              <a:graphicFrameLocks xmlns:a="http://schemas.openxmlformats.org/drawingml/2006/main" noChangeAspect="1"/>
+            </wp:cNvGraphicFramePr>
+            <a:graphic xmlns:a="http://schemas.openxmlformats.org/drawingml/2006/main">
+              <a:graphicData uri="http://schemas.openxmlformats.org/drawingml/2006/picture">
+                <pic:pic xmlns:pic="http://schemas.openxmlformats.org/drawingml/2006/picture">
+                  <pic:nvPicPr>
+                    <pic:cNvPr id="17" name="q2_histo.jpg"/>
+                    <pic:cNvPicPr/>
+                  </pic:nvPicPr>
+                  <pic:blipFill>
+                    <a:blip r:embed="rId5"/>
+                    <a:stretch>
+                      <a:fillRect/>
+                    </a:stretch>
+                  </pic:blipFill>
+                  <pic:spPr>
+                    <a:xfrm>
+                      <a:off x="0" y="0"/>
+                      <a:ext cx="3418930" cy="2564197"/>
+                    </a:xfrm>
+                    <a:prstGeom prst="rect">
+                      <a:avLst/>
+                    </a:prstGeom>
+                  </pic:spPr>
+                </pic:pic>
+              </a:graphicData>
+            </a:graphic>
+          </wp:inline>
+        </w:drawing>
       </w:r>
     </w:p>
     <w:p>
@@ -919,7 +1004,7 @@
                     <pic:cNvPicPr/>
                   </pic:nvPicPr>
                   <pic:blipFill>
-                    <a:blip r:embed="rId5"/>
+                    <a:blip r:embed="rId6"/>
                     <a:stretch>
                       <a:fillRect/>
                     </a:stretch>
@@ -1126,7 +1211,7 @@
                     <pic:cNvPicPr/>
                   </pic:nvPicPr>
                   <pic:blipFill>
-                    <a:blip r:embed="rId6"/>
+                    <a:blip r:embed="rId7"/>
                     <a:stretch>
                       <a:fillRect/>
                     </a:stretch>
@@ -1481,7 +1566,6 @@
         </w:rPr>
         <w:t xml:space="preserve"> for fo</w:t>
       </w:r>
-      <w:proofErr w:type="spellStart"/>
       <w:r>
         <w:rPr>
           <w:rFonts w:ascii="Times New Roman" w:hAnsi="Times New Roman" w:cs="Times New Roman"/>
@@ -1496,16 +1580,7 @@
           <w:sz w:val="22"/>
           <w:szCs w:val="22"/>
         </w:rPr>
-        <w:t>r</w:t>
-      </w:r>
-      <w:proofErr w:type="spellEnd"/>
-      <w:r>
-        <w:rPr>
-          <w:rFonts w:ascii="Times New Roman" w:hAnsi="Times New Roman" w:cs="Times New Roman"/>
-          <w:sz w:val="22"/>
-          <w:szCs w:val="22"/>
-        </w:rPr>
-        <w:t xml:space="preserve"> different scales of the pre-smoothing. </w:t>
+        <w:t xml:space="preserve">r different scales of the pre-smoothing. </w:t>
       </w:r>
       <w:r>
         <w:rPr>
@@ -1578,15 +1653,7 @@
           <w:sz w:val="22"/>
           <w:szCs w:val="22"/>
         </w:rPr>
-        <w:t>,</w:t>
-      </w:r>
-      <w:r>
-        <w:rPr>
-          <w:rFonts w:ascii="Times New Roman" w:hAnsi="Times New Roman" w:cs="Times New Roman"/>
-          <w:sz w:val="22"/>
-          <w:szCs w:val="22"/>
-        </w:rPr>
-        <w:t xml:space="preserve"> and not the value </w:t>
+        <w:t xml:space="preserve">, and not the value </w:t>
       </w:r>
       <m:oMath>
         <m:sSub>
@@ -1617,15 +1684,7 @@
                 <w:sz w:val="22"/>
                 <w:szCs w:val="22"/>
               </w:rPr>
-              <m:t>v</m:t>
-            </m:r>
-            <m:r>
-              <w:rPr>
-                <w:rFonts w:ascii="Cambria Math" w:hAnsi="Cambria Math" w:cs="Times New Roman"/>
-                <w:sz w:val="22"/>
-                <w:szCs w:val="22"/>
-              </w:rPr>
-              <m:t xml:space="preserve"> </m:t>
+              <m:t xml:space="preserve">v </m:t>
             </m:r>
           </m:sub>
         </m:sSub>
@@ -1636,39 +1695,7 @@
           <w:sz w:val="22"/>
           <w:szCs w:val="22"/>
         </w:rPr>
-        <w:t xml:space="preserve"> in these points, </w:t>
-      </w:r>
-      <w:r>
-        <w:rPr>
-          <w:rFonts w:ascii="Times New Roman" w:hAnsi="Times New Roman" w:cs="Times New Roman"/>
-          <w:sz w:val="22"/>
-          <w:szCs w:val="22"/>
-        </w:rPr>
-        <w:t>all points</w:t>
-      </w:r>
-      <w:r>
-        <w:rPr>
-          <w:rFonts w:ascii="Times New Roman" w:hAnsi="Times New Roman" w:cs="Times New Roman"/>
-          <w:sz w:val="22"/>
-          <w:szCs w:val="22"/>
-        </w:rPr>
-        <w:t xml:space="preserve"> will</w:t>
-      </w:r>
-      <w:r>
-        <w:rPr>
-          <w:rFonts w:ascii="Times New Roman" w:hAnsi="Times New Roman" w:cs="Times New Roman"/>
-          <w:sz w:val="22"/>
-          <w:szCs w:val="22"/>
-        </w:rPr>
-        <w:t xml:space="preserve"> be plotted with the same </w:t>
-      </w:r>
-      <w:r>
-        <w:rPr>
-          <w:rFonts w:ascii="Times New Roman" w:hAnsi="Times New Roman" w:cs="Times New Roman"/>
-          <w:sz w:val="22"/>
-          <w:szCs w:val="22"/>
-        </w:rPr>
-        <w:t xml:space="preserve">intensity. And since, no matter the width of the edge in </w:t>
+        <w:t xml:space="preserve"> in these points, all points will be plotted with the same intensity. And since, no matter the width of the edge in </w:t>
       </w:r>
       <m:oMath>
         <m:sSub>
@@ -1879,15 +1906,7 @@
           <w:sz w:val="22"/>
           <w:szCs w:val="22"/>
         </w:rPr>
-        <w:t xml:space="preserve"> higher distortions of  “true” structures</w:t>
-      </w:r>
-      <w:r>
-        <w:rPr>
-          <w:rFonts w:ascii="Times New Roman" w:hAnsi="Times New Roman" w:cs="Times New Roman"/>
-          <w:sz w:val="22"/>
-          <w:szCs w:val="22"/>
-        </w:rPr>
-        <w:t>, which is the case where the scale is 16 and 64, below.</w:t>
+        <w:t xml:space="preserve"> higher distortions of  “true” structures, which is the case where the scale is 16 and 64, below.</w:t>
       </w:r>
     </w:p>
     <w:p>
@@ -1939,7 +1958,7 @@
                     <pic:cNvPicPr/>
                   </pic:nvPicPr>
                   <pic:blipFill>
-                    <a:blip r:embed="rId7"/>
+                    <a:blip r:embed="rId8"/>
                     <a:stretch>
                       <a:fillRect/>
                     </a:stretch>
@@ -2553,25 +2572,7 @@
             <w:szCs w:val="22"/>
             <w:lang w:val="en-US"/>
           </w:rPr>
-          <m:t>&lt;</m:t>
-        </m:r>
-        <m:r>
-          <w:rPr>
-            <w:rFonts w:ascii="Cambria Math" w:hAnsi="Cambria Math"/>
-            <w:sz w:val="22"/>
-            <w:szCs w:val="22"/>
-            <w:lang w:val="en-US"/>
-          </w:rPr>
-          <m:t>-1</m:t>
-        </m:r>
-        <m:r>
-          <w:rPr>
-            <w:rFonts w:ascii="Cambria Math" w:hAnsi="Cambria Math"/>
-            <w:sz w:val="22"/>
-            <w:szCs w:val="22"/>
-            <w:lang w:val="en-US"/>
-          </w:rPr>
-          <m:t>0</m:t>
+          <m:t>&lt;-10</m:t>
         </m:r>
       </m:oMath>
       <w:r>
@@ -2634,7 +2635,7 @@
                     <pic:cNvPicPr/>
                   </pic:nvPicPr>
                   <pic:blipFill>
-                    <a:blip r:embed="rId8"/>
+                    <a:blip r:embed="rId9"/>
                     <a:stretch>
                       <a:fillRect/>
                     </a:stretch>
@@ -2686,7 +2687,7 @@
                     <pic:cNvPicPr/>
                   </pic:nvPicPr>
                   <pic:blipFill>
-                    <a:blip r:embed="rId9"/>
+                    <a:blip r:embed="rId10"/>
                     <a:stretch>
                       <a:fillRect/>
                     </a:stretch>
@@ -3104,7 +3105,6 @@
         </w:rPr>
         <w:t xml:space="preserve"> w</w:t>
       </w:r>
-      <w:proofErr w:type="spellStart"/>
       <w:r>
         <w:rPr>
           <w:rFonts w:ascii="CMTT10" w:hAnsi="CMTT10"/>
@@ -3119,9 +3119,16 @@
           <w:sz w:val="22"/>
           <w:szCs w:val="22"/>
         </w:rPr>
-        <w:t>th</w:t>
-      </w:r>
-      <w:proofErr w:type="spellEnd"/>
+        <w:t>t</w:t>
+      </w:r>
+      <w:r>
+        <w:rPr>
+          <w:rFonts w:ascii="CMTT10" w:hAnsi="CMTT10"/>
+          <w:sz w:val="22"/>
+          <w:szCs w:val="22"/>
+        </w:rPr>
+        <w:t>h</w:t>
+      </w:r>
       <w:r>
         <w:rPr>
           <w:rFonts w:ascii="CMTT10" w:hAnsi="CMTT10"/>
@@ -3655,10 +3662,10 @@
           <w:szCs w:val="22"/>
         </w:rPr>
         <w:drawing>
-          <wp:inline distT="0" distB="0" distL="0" distR="0" wp14:anchorId="33F18894" wp14:editId="53B317F8">
+          <wp:inline distT="0" distB="0" distL="0" distR="0" wp14:anchorId="2254EA23" wp14:editId="219BCA72">
             <wp:extent cx="5270500" cy="3952875"/>
             <wp:effectExtent l="0" t="0" r="0" b="0"/>
-            <wp:docPr id="7" name="Bildobjekt 7"/>
+            <wp:docPr id="8" name="Bildobjekt 8"/>
             <wp:cNvGraphicFramePr>
               <a:graphicFrameLocks xmlns:a="http://schemas.openxmlformats.org/drawingml/2006/main" noChangeAspect="1"/>
             </wp:cNvGraphicFramePr>
@@ -3666,11 +3673,11 @@
               <a:graphicData uri="http://schemas.openxmlformats.org/drawingml/2006/picture">
                 <pic:pic xmlns:pic="http://schemas.openxmlformats.org/drawingml/2006/picture">
                   <pic:nvPicPr>
-                    <pic:cNvPr id="7" name="q7.jpg"/>
+                    <pic:cNvPr id="8" name="q7.jpg"/>
                     <pic:cNvPicPr/>
                   </pic:nvPicPr>
                   <pic:blipFill>
-                    <a:blip r:embed="rId10"/>
+                    <a:blip r:embed="rId11"/>
                     <a:stretch>
                       <a:fillRect/>
                     </a:stretch>
@@ -3822,23 +3829,3504 @@
           <w:sz w:val="22"/>
           <w:szCs w:val="22"/>
         </w:rPr>
-        <w:t xml:space="preserve">The purpose of the Hough transform is to address the problem of grouping together fragmented edges and edge points into simple shapes, such as lines, circles or ellipses. </w:t>
-      </w:r>
-      <w:r>
-        <w:rPr>
-          <w:rFonts w:ascii="Times New Roman" w:hAnsi="Times New Roman" w:cs="Times New Roman"/>
-          <w:sz w:val="22"/>
-          <w:szCs w:val="22"/>
-        </w:rPr>
-        <w:t>The Hough transform makes it possible to perform groupings of edge points into object candidates by performing an explicit voting procedure over a set of parameterized image objects</w:t>
-      </w:r>
-      <w:r>
-        <w:rPr>
-          <w:rFonts w:ascii="Times New Roman" w:hAnsi="Times New Roman" w:cs="Times New Roman"/>
-          <w:sz w:val="22"/>
-          <w:szCs w:val="22"/>
-        </w:rPr>
-        <w:t>,</w:t>
+        <w:t xml:space="preserve">In </w:t>
+      </w:r>
+      <w:proofErr w:type="spellStart"/>
+      <w:r>
+        <w:rPr>
+          <w:rFonts w:ascii="Times New Roman" w:hAnsi="Times New Roman" w:cs="Times New Roman"/>
+          <w:sz w:val="22"/>
+          <w:szCs w:val="22"/>
+        </w:rPr>
+        <w:t>Matlab</w:t>
+      </w:r>
+      <w:proofErr w:type="spellEnd"/>
+      <w:r>
+        <w:rPr>
+          <w:rFonts w:ascii="Times New Roman" w:hAnsi="Times New Roman" w:cs="Times New Roman"/>
+          <w:sz w:val="22"/>
+          <w:szCs w:val="22"/>
+        </w:rPr>
+        <w:t xml:space="preserve"> the x-axis is pointing downwards and the y-axis is pointing to the right. The </w:t>
+      </w:r>
+      <w:r>
+        <w:rPr>
+          <w:rFonts w:ascii="Times New Roman" w:hAnsi="Times New Roman" w:cs="Times New Roman"/>
+          <w:sz w:val="22"/>
+          <w:szCs w:val="22"/>
+        </w:rPr>
+        <w:sym w:font="Symbol" w:char="F071"/>
+      </w:r>
+      <w:r>
+        <w:rPr>
+          <w:rFonts w:ascii="Times New Roman" w:hAnsi="Times New Roman" w:cs="Times New Roman"/>
+          <w:sz w:val="22"/>
+          <w:szCs w:val="22"/>
+        </w:rPr>
+        <w:t xml:space="preserve"> angle represents the orientation of a line and the angle is defined from the x-axis, having </w:t>
+      </w:r>
+      <m:oMath>
+        <m:r>
+          <w:rPr>
+            <w:rFonts w:ascii="Cambria Math" w:hAnsi="Cambria Math" w:cs="Times New Roman"/>
+            <w:sz w:val="22"/>
+            <w:szCs w:val="22"/>
+          </w:rPr>
+          <m:t>θ=π/2</m:t>
+        </m:r>
+      </m:oMath>
+      <w:r>
+        <w:rPr>
+          <w:rFonts w:ascii="Times New Roman" w:hAnsi="Times New Roman" w:cs="Times New Roman"/>
+          <w:sz w:val="22"/>
+          <w:szCs w:val="22"/>
+        </w:rPr>
+        <w:t xml:space="preserve"> on the positive y-axis and </w:t>
+      </w:r>
+      <m:oMath>
+        <m:r>
+          <w:rPr>
+            <w:rFonts w:ascii="Cambria Math" w:hAnsi="Cambria Math" w:cs="Times New Roman"/>
+            <w:sz w:val="22"/>
+            <w:szCs w:val="22"/>
+          </w:rPr>
+          <m:t>θ=</m:t>
+        </m:r>
+        <m:r>
+          <w:rPr>
+            <w:rFonts w:ascii="Cambria Math" w:hAnsi="Cambria Math" w:cs="Times New Roman"/>
+            <w:sz w:val="22"/>
+            <w:szCs w:val="22"/>
+          </w:rPr>
+          <m:t>-</m:t>
+        </m:r>
+        <m:r>
+          <w:rPr>
+            <w:rFonts w:ascii="Cambria Math" w:hAnsi="Cambria Math" w:cs="Times New Roman"/>
+            <w:sz w:val="22"/>
+            <w:szCs w:val="22"/>
+          </w:rPr>
+          <m:t>π/2</m:t>
+        </m:r>
+      </m:oMath>
+      <w:r>
+        <w:rPr>
+          <w:rFonts w:ascii="Times New Roman" w:hAnsi="Times New Roman" w:cs="Times New Roman"/>
+          <w:sz w:val="22"/>
+          <w:szCs w:val="22"/>
+        </w:rPr>
+        <w:t xml:space="preserve"> on the negative y-axis. Furthermore,</w:t>
+      </w:r>
+      <w:r>
+        <w:rPr>
+          <w:rFonts w:ascii="Times New Roman" w:hAnsi="Times New Roman" w:cs="Times New Roman"/>
+          <w:sz w:val="22"/>
+          <w:szCs w:val="22"/>
+        </w:rPr>
+        <w:t xml:space="preserve"> </w:t>
+      </w:r>
+      <w:r>
+        <w:rPr>
+          <w:rFonts w:ascii="Times New Roman" w:hAnsi="Times New Roman" w:cs="Times New Roman"/>
+          <w:sz w:val="22"/>
+          <w:szCs w:val="22"/>
+        </w:rPr>
+        <w:sym w:font="Symbol" w:char="F072"/>
+      </w:r>
+      <w:r>
+        <w:rPr>
+          <w:rFonts w:ascii="Times New Roman" w:hAnsi="Times New Roman" w:cs="Times New Roman"/>
+          <w:sz w:val="22"/>
+          <w:szCs w:val="22"/>
+        </w:rPr>
+        <w:t xml:space="preserve"> is the perpendicular distance from the origin to the line, and </w:t>
+      </w:r>
+      <w:r>
+        <w:rPr>
+          <w:rFonts w:ascii="Times New Roman" w:hAnsi="Times New Roman" w:cs="Times New Roman"/>
+          <w:sz w:val="22"/>
+          <w:szCs w:val="22"/>
+        </w:rPr>
+        <w:t xml:space="preserve">covers </w:t>
+      </w:r>
+      <m:oMath>
+        <m:r>
+          <w:rPr>
+            <w:rFonts w:ascii="Cambria Math" w:hAnsi="Cambria Math" w:cs="Times New Roman"/>
+            <w:sz w:val="22"/>
+            <w:szCs w:val="22"/>
+          </w:rPr>
+          <m:t>ρ∈[-</m:t>
+        </m:r>
+        <m:rad>
+          <m:radPr>
+            <m:degHide m:val="1"/>
+            <m:ctrlPr>
+              <w:rPr>
+                <w:rFonts w:ascii="Cambria Math" w:hAnsi="Cambria Math" w:cs="Times New Roman"/>
+                <w:i/>
+                <w:sz w:val="22"/>
+                <w:szCs w:val="22"/>
+              </w:rPr>
+            </m:ctrlPr>
+          </m:radPr>
+          <m:deg/>
+          <m:e>
+            <m:sSup>
+              <m:sSupPr>
+                <m:ctrlPr>
+                  <w:rPr>
+                    <w:rFonts w:ascii="Cambria Math" w:hAnsi="Cambria Math" w:cs="Times New Roman"/>
+                    <w:i/>
+                    <w:sz w:val="22"/>
+                    <w:szCs w:val="22"/>
+                  </w:rPr>
+                </m:ctrlPr>
+              </m:sSupPr>
+              <m:e>
+                <m:r>
+                  <w:rPr>
+                    <w:rFonts w:ascii="Cambria Math" w:hAnsi="Cambria Math" w:cs="Times New Roman"/>
+                    <w:sz w:val="22"/>
+                    <w:szCs w:val="22"/>
+                  </w:rPr>
+                  <m:t>M</m:t>
+                </m:r>
+              </m:e>
+              <m:sup>
+                <m:r>
+                  <w:rPr>
+                    <w:rFonts w:ascii="Cambria Math" w:hAnsi="Cambria Math" w:cs="Times New Roman"/>
+                    <w:sz w:val="22"/>
+                    <w:szCs w:val="22"/>
+                  </w:rPr>
+                  <m:t>2</m:t>
+                </m:r>
+              </m:sup>
+            </m:sSup>
+            <m:r>
+              <w:rPr>
+                <w:rFonts w:ascii="Cambria Math" w:hAnsi="Cambria Math" w:cs="Times New Roman"/>
+                <w:sz w:val="22"/>
+                <w:szCs w:val="22"/>
+              </w:rPr>
+              <m:t>+</m:t>
+            </m:r>
+            <m:sSup>
+              <m:sSupPr>
+                <m:ctrlPr>
+                  <w:rPr>
+                    <w:rFonts w:ascii="Cambria Math" w:hAnsi="Cambria Math" w:cs="Times New Roman"/>
+                    <w:i/>
+                    <w:sz w:val="22"/>
+                    <w:szCs w:val="22"/>
+                  </w:rPr>
+                </m:ctrlPr>
+              </m:sSupPr>
+              <m:e>
+                <m:r>
+                  <w:rPr>
+                    <w:rFonts w:ascii="Cambria Math" w:hAnsi="Cambria Math" w:cs="Times New Roman"/>
+                    <w:sz w:val="22"/>
+                    <w:szCs w:val="22"/>
+                  </w:rPr>
+                  <m:t>N</m:t>
+                </m:r>
+              </m:e>
+              <m:sup>
+                <m:r>
+                  <w:rPr>
+                    <w:rFonts w:ascii="Cambria Math" w:hAnsi="Cambria Math" w:cs="Times New Roman"/>
+                    <w:sz w:val="22"/>
+                    <w:szCs w:val="22"/>
+                  </w:rPr>
+                  <m:t>2</m:t>
+                </m:r>
+              </m:sup>
+            </m:sSup>
+          </m:e>
+        </m:rad>
+        <m:r>
+          <w:rPr>
+            <w:rFonts w:ascii="Cambria Math" w:hAnsi="Cambria Math" w:cs="Times New Roman"/>
+            <w:sz w:val="22"/>
+            <w:szCs w:val="22"/>
+          </w:rPr>
+          <m:t>,</m:t>
+        </m:r>
+        <m:rad>
+          <m:radPr>
+            <m:degHide m:val="1"/>
+            <m:ctrlPr>
+              <w:rPr>
+                <w:rFonts w:ascii="Cambria Math" w:hAnsi="Cambria Math" w:cs="Times New Roman"/>
+                <w:i/>
+                <w:sz w:val="22"/>
+                <w:szCs w:val="22"/>
+              </w:rPr>
+            </m:ctrlPr>
+          </m:radPr>
+          <m:deg/>
+          <m:e>
+            <m:sSup>
+              <m:sSupPr>
+                <m:ctrlPr>
+                  <w:rPr>
+                    <w:rFonts w:ascii="Cambria Math" w:hAnsi="Cambria Math" w:cs="Times New Roman"/>
+                    <w:i/>
+                    <w:sz w:val="22"/>
+                    <w:szCs w:val="22"/>
+                  </w:rPr>
+                </m:ctrlPr>
+              </m:sSupPr>
+              <m:e>
+                <m:r>
+                  <w:rPr>
+                    <w:rFonts w:ascii="Cambria Math" w:hAnsi="Cambria Math" w:cs="Times New Roman"/>
+                    <w:sz w:val="22"/>
+                    <w:szCs w:val="22"/>
+                  </w:rPr>
+                  <m:t>M</m:t>
+                </m:r>
+              </m:e>
+              <m:sup>
+                <m:r>
+                  <w:rPr>
+                    <w:rFonts w:ascii="Cambria Math" w:hAnsi="Cambria Math" w:cs="Times New Roman"/>
+                    <w:sz w:val="22"/>
+                    <w:szCs w:val="22"/>
+                  </w:rPr>
+                  <m:t>2</m:t>
+                </m:r>
+              </m:sup>
+            </m:sSup>
+            <m:r>
+              <w:rPr>
+                <w:rFonts w:ascii="Cambria Math" w:hAnsi="Cambria Math" w:cs="Times New Roman"/>
+                <w:sz w:val="22"/>
+                <w:szCs w:val="22"/>
+              </w:rPr>
+              <m:t>+</m:t>
+            </m:r>
+            <m:sSup>
+              <m:sSupPr>
+                <m:ctrlPr>
+                  <w:rPr>
+                    <w:rFonts w:ascii="Cambria Math" w:hAnsi="Cambria Math" w:cs="Times New Roman"/>
+                    <w:i/>
+                    <w:sz w:val="22"/>
+                    <w:szCs w:val="22"/>
+                  </w:rPr>
+                </m:ctrlPr>
+              </m:sSupPr>
+              <m:e>
+                <m:r>
+                  <w:rPr>
+                    <w:rFonts w:ascii="Cambria Math" w:hAnsi="Cambria Math" w:cs="Times New Roman"/>
+                    <w:sz w:val="22"/>
+                    <w:szCs w:val="22"/>
+                  </w:rPr>
+                  <m:t>N</m:t>
+                </m:r>
+              </m:e>
+              <m:sup>
+                <m:r>
+                  <w:rPr>
+                    <w:rFonts w:ascii="Cambria Math" w:hAnsi="Cambria Math" w:cs="Times New Roman"/>
+                    <w:sz w:val="22"/>
+                    <w:szCs w:val="22"/>
+                  </w:rPr>
+                  <m:t>2</m:t>
+                </m:r>
+              </m:sup>
+            </m:sSup>
+          </m:e>
+        </m:rad>
+        <m:r>
+          <w:rPr>
+            <w:rFonts w:ascii="Cambria Math" w:hAnsi="Cambria Math" w:cs="Times New Roman"/>
+            <w:sz w:val="22"/>
+            <w:szCs w:val="22"/>
+          </w:rPr>
+          <m:t>]</m:t>
+        </m:r>
+      </m:oMath>
+      <w:r>
+        <w:rPr>
+          <w:rFonts w:ascii="Times New Roman" w:hAnsi="Times New Roman" w:cs="Times New Roman"/>
+          <w:sz w:val="22"/>
+          <w:szCs w:val="22"/>
+        </w:rPr>
+        <w:t xml:space="preserve"> where M and N are the image resolution. </w:t>
+      </w:r>
+      <w:r>
+        <w:rPr>
+          <w:rFonts w:ascii="Times New Roman" w:hAnsi="Times New Roman" w:cs="Times New Roman"/>
+          <w:sz w:val="22"/>
+          <w:szCs w:val="22"/>
+        </w:rPr>
+        <w:t>Below are results of the function “</w:t>
+      </w:r>
+      <w:proofErr w:type="spellStart"/>
+      <w:r>
+        <w:rPr>
+          <w:rFonts w:ascii="Times New Roman" w:hAnsi="Times New Roman" w:cs="Times New Roman"/>
+          <w:sz w:val="22"/>
+          <w:szCs w:val="22"/>
+        </w:rPr>
+        <w:t>houghedgeline</w:t>
+      </w:r>
+      <w:proofErr w:type="spellEnd"/>
+      <w:r>
+        <w:rPr>
+          <w:rFonts w:ascii="Times New Roman" w:hAnsi="Times New Roman" w:cs="Times New Roman"/>
+          <w:sz w:val="22"/>
+          <w:szCs w:val="22"/>
+        </w:rPr>
+        <w:t>”</w:t>
+      </w:r>
+      <w:r>
+        <w:rPr>
+          <w:rFonts w:ascii="Times New Roman" w:hAnsi="Times New Roman" w:cs="Times New Roman"/>
+          <w:sz w:val="22"/>
+          <w:szCs w:val="22"/>
+        </w:rPr>
+        <w:t xml:space="preserve"> </w:t>
+      </w:r>
+      <w:r>
+        <w:rPr>
+          <w:rFonts w:ascii="Times New Roman" w:hAnsi="Times New Roman" w:cs="Times New Roman"/>
+          <w:sz w:val="22"/>
+          <w:szCs w:val="22"/>
+        </w:rPr>
+        <w:t>applied to the image</w:t>
+      </w:r>
+      <w:r>
+        <w:rPr>
+          <w:rFonts w:ascii="Times New Roman" w:hAnsi="Times New Roman" w:cs="Times New Roman"/>
+          <w:sz w:val="22"/>
+          <w:szCs w:val="22"/>
+        </w:rPr>
+        <w:t>s</w:t>
+      </w:r>
+      <w:r>
+        <w:rPr>
+          <w:rFonts w:ascii="Times New Roman" w:hAnsi="Times New Roman" w:cs="Times New Roman"/>
+          <w:sz w:val="22"/>
+          <w:szCs w:val="22"/>
+        </w:rPr>
+        <w:t xml:space="preserve"> “triangle128”</w:t>
+      </w:r>
+      <w:r>
+        <w:rPr>
+          <w:rFonts w:ascii="Times New Roman" w:hAnsi="Times New Roman" w:cs="Times New Roman"/>
+          <w:sz w:val="22"/>
+          <w:szCs w:val="22"/>
+        </w:rPr>
+        <w:t xml:space="preserve"> and “houghtest256”</w:t>
+      </w:r>
+      <w:r>
+        <w:rPr>
+          <w:rFonts w:ascii="Times New Roman" w:hAnsi="Times New Roman" w:cs="Times New Roman"/>
+          <w:sz w:val="22"/>
+          <w:szCs w:val="22"/>
+        </w:rPr>
+        <w:t>. The left image</w:t>
+      </w:r>
+      <w:r>
+        <w:rPr>
+          <w:rFonts w:ascii="Times New Roman" w:hAnsi="Times New Roman" w:cs="Times New Roman"/>
+          <w:sz w:val="22"/>
+          <w:szCs w:val="22"/>
+        </w:rPr>
+        <w:t>s</w:t>
+      </w:r>
+      <w:r>
+        <w:rPr>
+          <w:rFonts w:ascii="Times New Roman" w:hAnsi="Times New Roman" w:cs="Times New Roman"/>
+          <w:sz w:val="22"/>
+          <w:szCs w:val="22"/>
+        </w:rPr>
+        <w:t xml:space="preserve"> shows the Hough </w:t>
+      </w:r>
+      <w:r>
+        <w:rPr>
+          <w:rFonts w:ascii="Times New Roman" w:hAnsi="Times New Roman" w:cs="Times New Roman"/>
+          <w:sz w:val="22"/>
+          <w:szCs w:val="22"/>
+        </w:rPr>
+        <w:lastRenderedPageBreak/>
+        <w:t xml:space="preserve">space and the right one shows </w:t>
+      </w:r>
+      <w:r>
+        <w:rPr>
+          <w:rFonts w:ascii="Times New Roman" w:hAnsi="Times New Roman" w:cs="Times New Roman"/>
+          <w:sz w:val="22"/>
+          <w:szCs w:val="22"/>
+        </w:rPr>
+        <w:t xml:space="preserve">the </w:t>
+      </w:r>
+      <w:r>
+        <w:rPr>
+          <w:rFonts w:ascii="Times New Roman" w:hAnsi="Times New Roman" w:cs="Times New Roman"/>
+          <w:sz w:val="22"/>
+          <w:szCs w:val="22"/>
+        </w:rPr>
+        <w:t>resulting lines. In this case we used the following parameter settings,</w:t>
+      </w:r>
+    </w:p>
+    <w:tbl>
+      <w:tblPr>
+        <w:tblStyle w:val="Oformateradtabell4"/>
+        <w:tblW w:w="0" w:type="auto"/>
+        <w:tblLook w:val="04A0" w:firstRow="1" w:lastRow="0" w:firstColumn="1" w:lastColumn="0" w:noHBand="0" w:noVBand="1"/>
+      </w:tblPr>
+      <w:tblGrid>
+        <w:gridCol w:w="1122"/>
+        <w:gridCol w:w="920"/>
+        <w:gridCol w:w="1192"/>
+        <w:gridCol w:w="900"/>
+        <w:gridCol w:w="983"/>
+        <w:gridCol w:w="957"/>
+        <w:gridCol w:w="1385"/>
+        <w:gridCol w:w="1057"/>
+      </w:tblGrid>
+      <w:tr>
+        <w:trPr>
+          <w:cnfStyle w:val="100000000000" w:firstRow="1" w:lastRow="0" w:firstColumn="0" w:lastColumn="0" w:oddVBand="0" w:evenVBand="0" w:oddHBand="0" w:evenHBand="0" w:firstRowFirstColumn="0" w:firstRowLastColumn="0" w:lastRowFirstColumn="0" w:lastRowLastColumn="0"/>
+        </w:trPr>
+        <w:tc>
+          <w:tcPr>
+            <w:cnfStyle w:val="001000000000" w:firstRow="0" w:lastRow="0" w:firstColumn="1" w:lastColumn="0" w:oddVBand="0" w:evenVBand="0" w:oddHBand="0" w:evenHBand="0" w:firstRowFirstColumn="0" w:firstRowLastColumn="0" w:lastRowFirstColumn="0" w:lastRowLastColumn="0"/>
+            <w:tcW w:w="807" w:type="dxa"/>
+          </w:tcPr>
+          <w:p>
+            <w:pPr>
+              <w:rPr>
+                <w:rFonts w:ascii="Times New Roman" w:hAnsi="Times New Roman" w:cs="Times New Roman"/>
+                <w:sz w:val="22"/>
+                <w:szCs w:val="22"/>
+              </w:rPr>
+            </w:pPr>
+            <w:r>
+              <w:rPr>
+                <w:rFonts w:ascii="Times New Roman" w:hAnsi="Times New Roman" w:cs="Times New Roman"/>
+                <w:sz w:val="22"/>
+                <w:szCs w:val="22"/>
+              </w:rPr>
+              <w:t>Image</w:t>
+            </w:r>
+          </w:p>
+        </w:tc>
+        <w:tc>
+          <w:tcPr>
+            <w:tcW w:w="980" w:type="dxa"/>
+          </w:tcPr>
+          <w:p>
+            <w:pPr>
+              <w:cnfStyle w:val="100000000000" w:firstRow="1" w:lastRow="0" w:firstColumn="0" w:lastColumn="0" w:oddVBand="0" w:evenVBand="0" w:oddHBand="0" w:evenHBand="0" w:firstRowFirstColumn="0" w:firstRowLastColumn="0" w:lastRowFirstColumn="0" w:lastRowLastColumn="0"/>
+              <w:rPr>
+                <w:rFonts w:ascii="Times New Roman" w:hAnsi="Times New Roman" w:cs="Times New Roman"/>
+                <w:sz w:val="22"/>
+                <w:szCs w:val="22"/>
+              </w:rPr>
+            </w:pPr>
+            <w:r>
+              <w:rPr>
+                <w:rFonts w:ascii="Times New Roman" w:hAnsi="Times New Roman" w:cs="Times New Roman"/>
+                <w:sz w:val="22"/>
+                <w:szCs w:val="22"/>
+              </w:rPr>
+              <w:t>Scale</w:t>
+            </w:r>
+          </w:p>
+        </w:tc>
+        <w:tc>
+          <w:tcPr>
+            <w:tcW w:w="1195" w:type="dxa"/>
+          </w:tcPr>
+          <w:p>
+            <w:pPr>
+              <w:cnfStyle w:val="100000000000" w:firstRow="1" w:lastRow="0" w:firstColumn="0" w:lastColumn="0" w:oddVBand="0" w:evenVBand="0" w:oddHBand="0" w:evenHBand="0" w:firstRowFirstColumn="0" w:firstRowLastColumn="0" w:lastRowFirstColumn="0" w:lastRowLastColumn="0"/>
+              <w:rPr>
+                <w:rFonts w:ascii="Times New Roman" w:hAnsi="Times New Roman" w:cs="Times New Roman"/>
+                <w:sz w:val="22"/>
+                <w:szCs w:val="22"/>
+              </w:rPr>
+            </w:pPr>
+            <w:r>
+              <w:rPr>
+                <w:rFonts w:ascii="Times New Roman" w:hAnsi="Times New Roman" w:cs="Times New Roman"/>
+                <w:sz w:val="22"/>
+                <w:szCs w:val="22"/>
+              </w:rPr>
+              <w:t>Threshold</w:t>
+            </w:r>
+          </w:p>
+        </w:tc>
+        <w:tc>
+          <w:tcPr>
+            <w:tcW w:w="964" w:type="dxa"/>
+          </w:tcPr>
+          <w:p>
+            <w:pPr>
+              <w:cnfStyle w:val="100000000000" w:firstRow="1" w:lastRow="0" w:firstColumn="0" w:lastColumn="0" w:oddVBand="0" w:evenVBand="0" w:oddHBand="0" w:evenHBand="0" w:firstRowFirstColumn="0" w:firstRowLastColumn="0" w:lastRowFirstColumn="0" w:lastRowLastColumn="0"/>
+              <w:rPr>
+                <w:rFonts w:ascii="Times New Roman" w:hAnsi="Times New Roman" w:cs="Times New Roman"/>
+                <w:sz w:val="22"/>
+                <w:szCs w:val="22"/>
+              </w:rPr>
+            </w:pPr>
+            <w:proofErr w:type="spellStart"/>
+            <w:r>
+              <w:rPr>
+                <w:rFonts w:ascii="Times New Roman" w:hAnsi="Times New Roman" w:cs="Times New Roman"/>
+                <w:sz w:val="22"/>
+                <w:szCs w:val="22"/>
+              </w:rPr>
+              <w:t>nrho</w:t>
+            </w:r>
+            <w:proofErr w:type="spellEnd"/>
+          </w:p>
+        </w:tc>
+        <w:tc>
+          <w:tcPr>
+            <w:tcW w:w="1030" w:type="dxa"/>
+          </w:tcPr>
+          <w:p>
+            <w:pPr>
+              <w:cnfStyle w:val="100000000000" w:firstRow="1" w:lastRow="0" w:firstColumn="0" w:lastColumn="0" w:oddVBand="0" w:evenVBand="0" w:oddHBand="0" w:evenHBand="0" w:firstRowFirstColumn="0" w:firstRowLastColumn="0" w:lastRowFirstColumn="0" w:lastRowLastColumn="0"/>
+              <w:rPr>
+                <w:rFonts w:ascii="Times New Roman" w:hAnsi="Times New Roman" w:cs="Times New Roman"/>
+                <w:sz w:val="22"/>
+                <w:szCs w:val="22"/>
+              </w:rPr>
+            </w:pPr>
+            <w:proofErr w:type="spellStart"/>
+            <w:r>
+              <w:rPr>
+                <w:rFonts w:ascii="Times New Roman" w:hAnsi="Times New Roman" w:cs="Times New Roman"/>
+                <w:sz w:val="22"/>
+                <w:szCs w:val="22"/>
+              </w:rPr>
+              <w:t>ntheta</w:t>
+            </w:r>
+            <w:proofErr w:type="spellEnd"/>
+          </w:p>
+        </w:tc>
+        <w:tc>
+          <w:tcPr>
+            <w:tcW w:w="1009" w:type="dxa"/>
+          </w:tcPr>
+          <w:p>
+            <w:pPr>
+              <w:cnfStyle w:val="100000000000" w:firstRow="1" w:lastRow="0" w:firstColumn="0" w:lastColumn="0" w:oddVBand="0" w:evenVBand="0" w:oddHBand="0" w:evenHBand="0" w:firstRowFirstColumn="0" w:firstRowLastColumn="0" w:lastRowFirstColumn="0" w:lastRowLastColumn="0"/>
+              <w:rPr>
+                <w:rFonts w:ascii="Times New Roman" w:hAnsi="Times New Roman" w:cs="Times New Roman"/>
+                <w:sz w:val="22"/>
+                <w:szCs w:val="22"/>
+              </w:rPr>
+            </w:pPr>
+            <w:proofErr w:type="spellStart"/>
+            <w:r>
+              <w:rPr>
+                <w:rFonts w:ascii="Times New Roman" w:hAnsi="Times New Roman" w:cs="Times New Roman"/>
+                <w:sz w:val="22"/>
+                <w:szCs w:val="22"/>
+              </w:rPr>
+              <w:t>nlines</w:t>
+            </w:r>
+            <w:proofErr w:type="spellEnd"/>
+          </w:p>
+        </w:tc>
+        <w:tc>
+          <w:tcPr>
+            <w:tcW w:w="1404" w:type="dxa"/>
+          </w:tcPr>
+          <w:p>
+            <w:pPr>
+              <w:cnfStyle w:val="100000000000" w:firstRow="1" w:lastRow="0" w:firstColumn="0" w:lastColumn="0" w:oddVBand="0" w:evenVBand="0" w:oddHBand="0" w:evenHBand="0" w:firstRowFirstColumn="0" w:firstRowLastColumn="0" w:lastRowFirstColumn="0" w:lastRowLastColumn="0"/>
+              <w:rPr>
+                <w:rFonts w:ascii="Times New Roman" w:hAnsi="Times New Roman" w:cs="Times New Roman"/>
+                <w:sz w:val="22"/>
+                <w:szCs w:val="22"/>
+              </w:rPr>
+            </w:pPr>
+            <w:proofErr w:type="spellStart"/>
+            <w:r>
+              <w:rPr>
+                <w:rFonts w:ascii="Times New Roman" w:hAnsi="Times New Roman" w:cs="Times New Roman"/>
+                <w:sz w:val="22"/>
+                <w:szCs w:val="22"/>
+              </w:rPr>
+              <w:t>bin_smooth</w:t>
+            </w:r>
+            <w:proofErr w:type="spellEnd"/>
+          </w:p>
+        </w:tc>
+        <w:tc>
+          <w:tcPr>
+            <w:tcW w:w="1127" w:type="dxa"/>
+          </w:tcPr>
+          <w:p>
+            <w:pPr>
+              <w:cnfStyle w:val="100000000000" w:firstRow="1" w:lastRow="0" w:firstColumn="0" w:lastColumn="0" w:oddVBand="0" w:evenVBand="0" w:oddHBand="0" w:evenHBand="0" w:firstRowFirstColumn="0" w:firstRowLastColumn="0" w:lastRowFirstColumn="0" w:lastRowLastColumn="0"/>
+              <w:rPr>
+                <w:rFonts w:ascii="Times New Roman" w:hAnsi="Times New Roman" w:cs="Times New Roman"/>
+                <w:sz w:val="22"/>
+                <w:szCs w:val="22"/>
+              </w:rPr>
+            </w:pPr>
+            <w:proofErr w:type="spellStart"/>
+            <w:r>
+              <w:rPr>
+                <w:rFonts w:ascii="Times New Roman" w:hAnsi="Times New Roman" w:cs="Times New Roman"/>
+                <w:sz w:val="22"/>
+                <w:szCs w:val="22"/>
+              </w:rPr>
+              <w:t>K_bin</w:t>
+            </w:r>
+            <w:proofErr w:type="spellEnd"/>
+          </w:p>
+        </w:tc>
+      </w:tr>
+      <w:tr>
+        <w:trPr>
+          <w:cnfStyle w:val="000000100000" w:firstRow="0" w:lastRow="0" w:firstColumn="0" w:lastColumn="0" w:oddVBand="0" w:evenVBand="0" w:oddHBand="1" w:evenHBand="0" w:firstRowFirstColumn="0" w:firstRowLastColumn="0" w:lastRowFirstColumn="0" w:lastRowLastColumn="0"/>
+        </w:trPr>
+        <w:tc>
+          <w:tcPr>
+            <w:cnfStyle w:val="001000000000" w:firstRow="0" w:lastRow="0" w:firstColumn="1" w:lastColumn="0" w:oddVBand="0" w:evenVBand="0" w:oddHBand="0" w:evenHBand="0" w:firstRowFirstColumn="0" w:firstRowLastColumn="0" w:lastRowFirstColumn="0" w:lastRowLastColumn="0"/>
+            <w:tcW w:w="807" w:type="dxa"/>
+          </w:tcPr>
+          <w:p>
+            <w:pPr>
+              <w:rPr>
+                <w:rFonts w:ascii="Times New Roman" w:hAnsi="Times New Roman" w:cs="Times New Roman"/>
+                <w:b w:val="0"/>
+                <w:sz w:val="22"/>
+                <w:szCs w:val="22"/>
+              </w:rPr>
+            </w:pPr>
+            <w:r>
+              <w:rPr>
+                <w:rFonts w:ascii="Times New Roman" w:hAnsi="Times New Roman" w:cs="Times New Roman"/>
+                <w:b w:val="0"/>
+                <w:sz w:val="22"/>
+                <w:szCs w:val="22"/>
+              </w:rPr>
+              <w:t>Triangle</w:t>
+            </w:r>
+          </w:p>
+        </w:tc>
+        <w:tc>
+          <w:tcPr>
+            <w:tcW w:w="980" w:type="dxa"/>
+          </w:tcPr>
+          <w:p>
+            <w:pPr>
+              <w:cnfStyle w:val="000000100000" w:firstRow="0" w:lastRow="0" w:firstColumn="0" w:lastColumn="0" w:oddVBand="0" w:evenVBand="0" w:oddHBand="1" w:evenHBand="0" w:firstRowFirstColumn="0" w:firstRowLastColumn="0" w:lastRowFirstColumn="0" w:lastRowLastColumn="0"/>
+              <w:rPr>
+                <w:rFonts w:ascii="Times New Roman" w:hAnsi="Times New Roman" w:cs="Times New Roman"/>
+                <w:sz w:val="22"/>
+                <w:szCs w:val="22"/>
+              </w:rPr>
+            </w:pPr>
+            <w:r>
+              <w:rPr>
+                <w:rFonts w:ascii="Times New Roman" w:hAnsi="Times New Roman" w:cs="Times New Roman"/>
+                <w:sz w:val="22"/>
+                <w:szCs w:val="22"/>
+              </w:rPr>
+              <w:t>20</w:t>
+            </w:r>
+          </w:p>
+        </w:tc>
+        <w:tc>
+          <w:tcPr>
+            <w:tcW w:w="1195" w:type="dxa"/>
+          </w:tcPr>
+          <w:p>
+            <w:pPr>
+              <w:cnfStyle w:val="000000100000" w:firstRow="0" w:lastRow="0" w:firstColumn="0" w:lastColumn="0" w:oddVBand="0" w:evenVBand="0" w:oddHBand="1" w:evenHBand="0" w:firstRowFirstColumn="0" w:firstRowLastColumn="0" w:lastRowFirstColumn="0" w:lastRowLastColumn="0"/>
+              <w:rPr>
+                <w:rFonts w:ascii="Times New Roman" w:hAnsi="Times New Roman" w:cs="Times New Roman"/>
+                <w:sz w:val="22"/>
+                <w:szCs w:val="22"/>
+              </w:rPr>
+            </w:pPr>
+            <w:r>
+              <w:rPr>
+                <w:rFonts w:ascii="Times New Roman" w:hAnsi="Times New Roman" w:cs="Times New Roman"/>
+                <w:sz w:val="22"/>
+                <w:szCs w:val="22"/>
+              </w:rPr>
+              <w:t>20</w:t>
+            </w:r>
+          </w:p>
+        </w:tc>
+        <w:tc>
+          <w:tcPr>
+            <w:tcW w:w="964" w:type="dxa"/>
+          </w:tcPr>
+          <w:p>
+            <w:pPr>
+              <w:cnfStyle w:val="000000100000" w:firstRow="0" w:lastRow="0" w:firstColumn="0" w:lastColumn="0" w:oddVBand="0" w:evenVBand="0" w:oddHBand="1" w:evenHBand="0" w:firstRowFirstColumn="0" w:firstRowLastColumn="0" w:lastRowFirstColumn="0" w:lastRowLastColumn="0"/>
+              <w:rPr>
+                <w:rFonts w:ascii="Times New Roman" w:hAnsi="Times New Roman" w:cs="Times New Roman"/>
+                <w:sz w:val="22"/>
+                <w:szCs w:val="22"/>
+              </w:rPr>
+            </w:pPr>
+            <w:r>
+              <w:rPr>
+                <w:rFonts w:ascii="Times New Roman" w:hAnsi="Times New Roman" w:cs="Times New Roman"/>
+                <w:sz w:val="22"/>
+                <w:szCs w:val="22"/>
+              </w:rPr>
+              <w:t>400</w:t>
+            </w:r>
+          </w:p>
+        </w:tc>
+        <w:tc>
+          <w:tcPr>
+            <w:tcW w:w="1030" w:type="dxa"/>
+          </w:tcPr>
+          <w:p>
+            <w:pPr>
+              <w:cnfStyle w:val="000000100000" w:firstRow="0" w:lastRow="0" w:firstColumn="0" w:lastColumn="0" w:oddVBand="0" w:evenVBand="0" w:oddHBand="1" w:evenHBand="0" w:firstRowFirstColumn="0" w:firstRowLastColumn="0" w:lastRowFirstColumn="0" w:lastRowLastColumn="0"/>
+              <w:rPr>
+                <w:rFonts w:ascii="Times New Roman" w:hAnsi="Times New Roman" w:cs="Times New Roman"/>
+                <w:sz w:val="22"/>
+                <w:szCs w:val="22"/>
+              </w:rPr>
+            </w:pPr>
+            <w:r>
+              <w:rPr>
+                <w:rFonts w:ascii="Times New Roman" w:hAnsi="Times New Roman" w:cs="Times New Roman"/>
+                <w:sz w:val="22"/>
+                <w:szCs w:val="22"/>
+              </w:rPr>
+              <w:t>300</w:t>
+            </w:r>
+          </w:p>
+        </w:tc>
+        <w:tc>
+          <w:tcPr>
+            <w:tcW w:w="1009" w:type="dxa"/>
+          </w:tcPr>
+          <w:p>
+            <w:pPr>
+              <w:cnfStyle w:val="000000100000" w:firstRow="0" w:lastRow="0" w:firstColumn="0" w:lastColumn="0" w:oddVBand="0" w:evenVBand="0" w:oddHBand="1" w:evenHBand="0" w:firstRowFirstColumn="0" w:firstRowLastColumn="0" w:lastRowFirstColumn="0" w:lastRowLastColumn="0"/>
+              <w:rPr>
+                <w:rFonts w:ascii="Times New Roman" w:hAnsi="Times New Roman" w:cs="Times New Roman"/>
+                <w:sz w:val="22"/>
+                <w:szCs w:val="22"/>
+              </w:rPr>
+            </w:pPr>
+            <w:r>
+              <w:rPr>
+                <w:rFonts w:ascii="Times New Roman" w:hAnsi="Times New Roman" w:cs="Times New Roman"/>
+                <w:sz w:val="22"/>
+                <w:szCs w:val="22"/>
+              </w:rPr>
+              <w:t>3</w:t>
+            </w:r>
+          </w:p>
+        </w:tc>
+        <w:tc>
+          <w:tcPr>
+            <w:tcW w:w="1404" w:type="dxa"/>
+          </w:tcPr>
+          <w:p>
+            <w:pPr>
+              <w:cnfStyle w:val="000000100000" w:firstRow="0" w:lastRow="0" w:firstColumn="0" w:lastColumn="0" w:oddVBand="0" w:evenVBand="0" w:oddHBand="1" w:evenHBand="0" w:firstRowFirstColumn="0" w:firstRowLastColumn="0" w:lastRowFirstColumn="0" w:lastRowLastColumn="0"/>
+              <w:rPr>
+                <w:rFonts w:ascii="Times New Roman" w:hAnsi="Times New Roman" w:cs="Times New Roman"/>
+                <w:sz w:val="22"/>
+                <w:szCs w:val="22"/>
+              </w:rPr>
+            </w:pPr>
+            <w:r>
+              <w:rPr>
+                <w:rFonts w:ascii="Times New Roman" w:hAnsi="Times New Roman" w:cs="Times New Roman"/>
+                <w:sz w:val="22"/>
+                <w:szCs w:val="22"/>
+              </w:rPr>
+              <w:t>0.1</w:t>
+            </w:r>
+          </w:p>
+        </w:tc>
+        <w:tc>
+          <w:tcPr>
+            <w:tcW w:w="1127" w:type="dxa"/>
+          </w:tcPr>
+          <w:p>
+            <w:pPr>
+              <w:cnfStyle w:val="000000100000" w:firstRow="0" w:lastRow="0" w:firstColumn="0" w:lastColumn="0" w:oddVBand="0" w:evenVBand="0" w:oddHBand="1" w:evenHBand="0" w:firstRowFirstColumn="0" w:firstRowLastColumn="0" w:lastRowFirstColumn="0" w:lastRowLastColumn="0"/>
+              <w:rPr>
+                <w:rFonts w:ascii="Times New Roman" w:hAnsi="Times New Roman" w:cs="Times New Roman"/>
+                <w:sz w:val="22"/>
+                <w:szCs w:val="22"/>
+              </w:rPr>
+            </w:pPr>
+            <w:r>
+              <w:rPr>
+                <w:rFonts w:ascii="Times New Roman" w:hAnsi="Times New Roman" w:cs="Times New Roman"/>
+                <w:sz w:val="22"/>
+                <w:szCs w:val="22"/>
+              </w:rPr>
+              <w:t>10</w:t>
+            </w:r>
+          </w:p>
+        </w:tc>
+      </w:tr>
+      <w:tr>
+        <w:tc>
+          <w:tcPr>
+            <w:cnfStyle w:val="001000000000" w:firstRow="0" w:lastRow="0" w:firstColumn="1" w:lastColumn="0" w:oddVBand="0" w:evenVBand="0" w:oddHBand="0" w:evenHBand="0" w:firstRowFirstColumn="0" w:firstRowLastColumn="0" w:lastRowFirstColumn="0" w:lastRowLastColumn="0"/>
+            <w:tcW w:w="807" w:type="dxa"/>
+          </w:tcPr>
+          <w:p>
+            <w:pPr>
+              <w:rPr>
+                <w:rFonts w:ascii="Times New Roman" w:hAnsi="Times New Roman" w:cs="Times New Roman"/>
+                <w:b w:val="0"/>
+                <w:sz w:val="22"/>
+                <w:szCs w:val="22"/>
+              </w:rPr>
+            </w:pPr>
+            <w:proofErr w:type="spellStart"/>
+            <w:r>
+              <w:rPr>
+                <w:rFonts w:ascii="Times New Roman" w:hAnsi="Times New Roman" w:cs="Times New Roman"/>
+                <w:b w:val="0"/>
+                <w:sz w:val="22"/>
+                <w:szCs w:val="22"/>
+              </w:rPr>
+              <w:t>Houghtest</w:t>
+            </w:r>
+            <w:proofErr w:type="spellEnd"/>
+          </w:p>
+        </w:tc>
+        <w:tc>
+          <w:tcPr>
+            <w:tcW w:w="980" w:type="dxa"/>
+          </w:tcPr>
+          <w:p>
+            <w:pPr>
+              <w:cnfStyle w:val="000000000000" w:firstRow="0" w:lastRow="0" w:firstColumn="0" w:lastColumn="0" w:oddVBand="0" w:evenVBand="0" w:oddHBand="0" w:evenHBand="0" w:firstRowFirstColumn="0" w:firstRowLastColumn="0" w:lastRowFirstColumn="0" w:lastRowLastColumn="0"/>
+              <w:rPr>
+                <w:rFonts w:ascii="Times New Roman" w:hAnsi="Times New Roman" w:cs="Times New Roman"/>
+                <w:sz w:val="22"/>
+                <w:szCs w:val="22"/>
+              </w:rPr>
+            </w:pPr>
+            <w:r>
+              <w:rPr>
+                <w:rFonts w:ascii="Times New Roman" w:hAnsi="Times New Roman" w:cs="Times New Roman"/>
+                <w:sz w:val="22"/>
+                <w:szCs w:val="22"/>
+              </w:rPr>
+              <w:t>1</w:t>
+            </w:r>
+          </w:p>
+        </w:tc>
+        <w:tc>
+          <w:tcPr>
+            <w:tcW w:w="1195" w:type="dxa"/>
+          </w:tcPr>
+          <w:p>
+            <w:pPr>
+              <w:cnfStyle w:val="000000000000" w:firstRow="0" w:lastRow="0" w:firstColumn="0" w:lastColumn="0" w:oddVBand="0" w:evenVBand="0" w:oddHBand="0" w:evenHBand="0" w:firstRowFirstColumn="0" w:firstRowLastColumn="0" w:lastRowFirstColumn="0" w:lastRowLastColumn="0"/>
+              <w:rPr>
+                <w:rFonts w:ascii="Times New Roman" w:hAnsi="Times New Roman" w:cs="Times New Roman"/>
+                <w:sz w:val="22"/>
+                <w:szCs w:val="22"/>
+              </w:rPr>
+            </w:pPr>
+            <w:r>
+              <w:rPr>
+                <w:rFonts w:ascii="Times New Roman" w:hAnsi="Times New Roman" w:cs="Times New Roman"/>
+                <w:sz w:val="22"/>
+                <w:szCs w:val="22"/>
+              </w:rPr>
+              <w:t>40</w:t>
+            </w:r>
+          </w:p>
+        </w:tc>
+        <w:tc>
+          <w:tcPr>
+            <w:tcW w:w="964" w:type="dxa"/>
+          </w:tcPr>
+          <w:p>
+            <w:pPr>
+              <w:cnfStyle w:val="000000000000" w:firstRow="0" w:lastRow="0" w:firstColumn="0" w:lastColumn="0" w:oddVBand="0" w:evenVBand="0" w:oddHBand="0" w:evenHBand="0" w:firstRowFirstColumn="0" w:firstRowLastColumn="0" w:lastRowFirstColumn="0" w:lastRowLastColumn="0"/>
+              <w:rPr>
+                <w:rFonts w:ascii="Times New Roman" w:hAnsi="Times New Roman" w:cs="Times New Roman"/>
+                <w:sz w:val="22"/>
+                <w:szCs w:val="22"/>
+              </w:rPr>
+            </w:pPr>
+            <w:r>
+              <w:rPr>
+                <w:rFonts w:ascii="Times New Roman" w:hAnsi="Times New Roman" w:cs="Times New Roman"/>
+                <w:sz w:val="22"/>
+                <w:szCs w:val="22"/>
+              </w:rPr>
+              <w:t>700</w:t>
+            </w:r>
+          </w:p>
+        </w:tc>
+        <w:tc>
+          <w:tcPr>
+            <w:tcW w:w="1030" w:type="dxa"/>
+          </w:tcPr>
+          <w:p>
+            <w:pPr>
+              <w:cnfStyle w:val="000000000000" w:firstRow="0" w:lastRow="0" w:firstColumn="0" w:lastColumn="0" w:oddVBand="0" w:evenVBand="0" w:oddHBand="0" w:evenHBand="0" w:firstRowFirstColumn="0" w:firstRowLastColumn="0" w:lastRowFirstColumn="0" w:lastRowLastColumn="0"/>
+              <w:rPr>
+                <w:rFonts w:ascii="Times New Roman" w:hAnsi="Times New Roman" w:cs="Times New Roman"/>
+                <w:sz w:val="22"/>
+                <w:szCs w:val="22"/>
+              </w:rPr>
+            </w:pPr>
+            <w:r>
+              <w:rPr>
+                <w:rFonts w:ascii="Times New Roman" w:hAnsi="Times New Roman" w:cs="Times New Roman"/>
+                <w:sz w:val="22"/>
+                <w:szCs w:val="22"/>
+              </w:rPr>
+              <w:t>500</w:t>
+            </w:r>
+          </w:p>
+        </w:tc>
+        <w:tc>
+          <w:tcPr>
+            <w:tcW w:w="1009" w:type="dxa"/>
+          </w:tcPr>
+          <w:p>
+            <w:pPr>
+              <w:cnfStyle w:val="000000000000" w:firstRow="0" w:lastRow="0" w:firstColumn="0" w:lastColumn="0" w:oddVBand="0" w:evenVBand="0" w:oddHBand="0" w:evenHBand="0" w:firstRowFirstColumn="0" w:firstRowLastColumn="0" w:lastRowFirstColumn="0" w:lastRowLastColumn="0"/>
+              <w:rPr>
+                <w:rFonts w:ascii="Times New Roman" w:hAnsi="Times New Roman" w:cs="Times New Roman"/>
+                <w:sz w:val="22"/>
+                <w:szCs w:val="22"/>
+              </w:rPr>
+            </w:pPr>
+            <w:r>
+              <w:rPr>
+                <w:rFonts w:ascii="Times New Roman" w:hAnsi="Times New Roman" w:cs="Times New Roman"/>
+                <w:sz w:val="22"/>
+                <w:szCs w:val="22"/>
+              </w:rPr>
+              <w:t>7</w:t>
+            </w:r>
+          </w:p>
+        </w:tc>
+        <w:tc>
+          <w:tcPr>
+            <w:tcW w:w="1404" w:type="dxa"/>
+          </w:tcPr>
+          <w:p>
+            <w:pPr>
+              <w:cnfStyle w:val="000000000000" w:firstRow="0" w:lastRow="0" w:firstColumn="0" w:lastColumn="0" w:oddVBand="0" w:evenVBand="0" w:oddHBand="0" w:evenHBand="0" w:firstRowFirstColumn="0" w:firstRowLastColumn="0" w:lastRowFirstColumn="0" w:lastRowLastColumn="0"/>
+              <w:rPr>
+                <w:rFonts w:ascii="Times New Roman" w:hAnsi="Times New Roman" w:cs="Times New Roman"/>
+                <w:sz w:val="22"/>
+                <w:szCs w:val="22"/>
+              </w:rPr>
+            </w:pPr>
+            <w:r>
+              <w:rPr>
+                <w:rFonts w:ascii="Times New Roman" w:hAnsi="Times New Roman" w:cs="Times New Roman"/>
+                <w:sz w:val="22"/>
+                <w:szCs w:val="22"/>
+              </w:rPr>
+              <w:t>0.5</w:t>
+            </w:r>
+          </w:p>
+        </w:tc>
+        <w:tc>
+          <w:tcPr>
+            <w:tcW w:w="1127" w:type="dxa"/>
+          </w:tcPr>
+          <w:p>
+            <w:pPr>
+              <w:cnfStyle w:val="000000000000" w:firstRow="0" w:lastRow="0" w:firstColumn="0" w:lastColumn="0" w:oddVBand="0" w:evenVBand="0" w:oddHBand="0" w:evenHBand="0" w:firstRowFirstColumn="0" w:firstRowLastColumn="0" w:lastRowFirstColumn="0" w:lastRowLastColumn="0"/>
+              <w:rPr>
+                <w:rFonts w:ascii="Times New Roman" w:hAnsi="Times New Roman" w:cs="Times New Roman"/>
+                <w:sz w:val="22"/>
+                <w:szCs w:val="22"/>
+              </w:rPr>
+            </w:pPr>
+            <w:r>
+              <w:rPr>
+                <w:rFonts w:ascii="Times New Roman" w:hAnsi="Times New Roman" w:cs="Times New Roman"/>
+                <w:sz w:val="22"/>
+                <w:szCs w:val="22"/>
+              </w:rPr>
+              <w:t>18</w:t>
+            </w:r>
+          </w:p>
+        </w:tc>
+      </w:tr>
+    </w:tbl>
+    <w:p>
+      <w:pPr>
+        <w:rPr>
+          <w:rFonts w:ascii="Times New Roman" w:hAnsi="Times New Roman" w:cs="Times New Roman"/>
+          <w:sz w:val="22"/>
+          <w:szCs w:val="22"/>
+        </w:rPr>
+      </w:pPr>
+    </w:p>
+    <w:p>
+      <w:pPr>
+        <w:rPr>
+          <w:rFonts w:ascii="Times New Roman" w:hAnsi="Times New Roman" w:cs="Times New Roman"/>
+          <w:sz w:val="22"/>
+          <w:szCs w:val="22"/>
+        </w:rPr>
+      </w:pPr>
+    </w:p>
+    <w:p>
+      <w:pPr>
+        <w:rPr>
+          <w:rFonts w:ascii="Times New Roman" w:hAnsi="Times New Roman" w:cs="Times New Roman"/>
+          <w:sz w:val="22"/>
+          <w:szCs w:val="22"/>
+        </w:rPr>
+      </w:pPr>
+      <w:r>
+        <w:rPr>
+          <w:rFonts w:ascii="Times New Roman" w:hAnsi="Times New Roman" w:cs="Times New Roman"/>
+          <w:noProof/>
+          <w:sz w:val="22"/>
+          <w:szCs w:val="22"/>
+        </w:rPr>
+        <w:drawing>
+          <wp:inline distT="0" distB="0" distL="0" distR="0" wp14:anchorId="6F24FE4F" wp14:editId="3CD47F82">
+            <wp:extent cx="2500695" cy="1875521"/>
+            <wp:effectExtent l="0" t="0" r="1270" b="4445"/>
+            <wp:docPr id="9" name="Bildobjekt 9"/>
+            <wp:cNvGraphicFramePr>
+              <a:graphicFrameLocks xmlns:a="http://schemas.openxmlformats.org/drawingml/2006/main" noChangeAspect="1"/>
+            </wp:cNvGraphicFramePr>
+            <a:graphic xmlns:a="http://schemas.openxmlformats.org/drawingml/2006/main">
+              <a:graphicData uri="http://schemas.openxmlformats.org/drawingml/2006/picture">
+                <pic:pic xmlns:pic="http://schemas.openxmlformats.org/drawingml/2006/picture">
+                  <pic:nvPicPr>
+                    <pic:cNvPr id="9" name="q8_Hough_tri.jpg"/>
+                    <pic:cNvPicPr/>
+                  </pic:nvPicPr>
+                  <pic:blipFill>
+                    <a:blip r:embed="rId12"/>
+                    <a:stretch>
+                      <a:fillRect/>
+                    </a:stretch>
+                  </pic:blipFill>
+                  <pic:spPr>
+                    <a:xfrm>
+                      <a:off x="0" y="0"/>
+                      <a:ext cx="2521835" cy="1891376"/>
+                    </a:xfrm>
+                    <a:prstGeom prst="rect">
+                      <a:avLst/>
+                    </a:prstGeom>
+                  </pic:spPr>
+                </pic:pic>
+              </a:graphicData>
+            </a:graphic>
+          </wp:inline>
+        </w:drawing>
+      </w:r>
+      <w:r>
+        <w:rPr>
+          <w:rFonts w:ascii="Times New Roman" w:hAnsi="Times New Roman" w:cs="Times New Roman"/>
+          <w:noProof/>
+          <w:sz w:val="22"/>
+          <w:szCs w:val="22"/>
+        </w:rPr>
+        <w:drawing>
+          <wp:inline distT="0" distB="0" distL="0" distR="0" wp14:anchorId="110E8DD7" wp14:editId="04650754">
+            <wp:extent cx="2709828" cy="2032372"/>
+            <wp:effectExtent l="0" t="0" r="0" b="0"/>
+            <wp:docPr id="10" name="Bildobjekt 10"/>
+            <wp:cNvGraphicFramePr>
+              <a:graphicFrameLocks xmlns:a="http://schemas.openxmlformats.org/drawingml/2006/main" noChangeAspect="1"/>
+            </wp:cNvGraphicFramePr>
+            <a:graphic xmlns:a="http://schemas.openxmlformats.org/drawingml/2006/main">
+              <a:graphicData uri="http://schemas.openxmlformats.org/drawingml/2006/picture">
+                <pic:pic xmlns:pic="http://schemas.openxmlformats.org/drawingml/2006/picture">
+                  <pic:nvPicPr>
+                    <pic:cNvPr id="10" name="q8_tri.jpg"/>
+                    <pic:cNvPicPr/>
+                  </pic:nvPicPr>
+                  <pic:blipFill>
+                    <a:blip r:embed="rId13"/>
+                    <a:stretch>
+                      <a:fillRect/>
+                    </a:stretch>
+                  </pic:blipFill>
+                  <pic:spPr>
+                    <a:xfrm>
+                      <a:off x="0" y="0"/>
+                      <a:ext cx="2790101" cy="2092577"/>
+                    </a:xfrm>
+                    <a:prstGeom prst="rect">
+                      <a:avLst/>
+                    </a:prstGeom>
+                  </pic:spPr>
+                </pic:pic>
+              </a:graphicData>
+            </a:graphic>
+          </wp:inline>
+        </w:drawing>
+      </w:r>
+    </w:p>
+    <w:p>
+      <w:pPr>
+        <w:rPr>
+          <w:rFonts w:ascii="Times New Roman" w:hAnsi="Times New Roman" w:cs="Times New Roman"/>
+          <w:sz w:val="22"/>
+          <w:szCs w:val="22"/>
+        </w:rPr>
+      </w:pPr>
+      <w:r>
+        <w:rPr>
+          <w:rFonts w:ascii="Times New Roman" w:hAnsi="Times New Roman" w:cs="Times New Roman"/>
+          <w:noProof/>
+          <w:sz w:val="22"/>
+          <w:szCs w:val="22"/>
+        </w:rPr>
+        <w:drawing>
+          <wp:inline distT="0" distB="0" distL="0" distR="0" wp14:anchorId="66F21DB0" wp14:editId="580A1435">
+            <wp:extent cx="2502000" cy="1876500"/>
+            <wp:effectExtent l="0" t="0" r="0" b="3175"/>
+            <wp:docPr id="11" name="Bildobjekt 11"/>
+            <wp:cNvGraphicFramePr>
+              <a:graphicFrameLocks xmlns:a="http://schemas.openxmlformats.org/drawingml/2006/main" noChangeAspect="1"/>
+            </wp:cNvGraphicFramePr>
+            <a:graphic xmlns:a="http://schemas.openxmlformats.org/drawingml/2006/main">
+              <a:graphicData uri="http://schemas.openxmlformats.org/drawingml/2006/picture">
+                <pic:pic xmlns:pic="http://schemas.openxmlformats.org/drawingml/2006/picture">
+                  <pic:nvPicPr>
+                    <pic:cNvPr id="11" name="q8_Hough_Mtri.jpg"/>
+                    <pic:cNvPicPr/>
+                  </pic:nvPicPr>
+                  <pic:blipFill>
+                    <a:blip r:embed="rId14"/>
+                    <a:stretch>
+                      <a:fillRect/>
+                    </a:stretch>
+                  </pic:blipFill>
+                  <pic:spPr>
+                    <a:xfrm>
+                      <a:off x="0" y="0"/>
+                      <a:ext cx="2502000" cy="1876500"/>
+                    </a:xfrm>
+                    <a:prstGeom prst="rect">
+                      <a:avLst/>
+                    </a:prstGeom>
+                  </pic:spPr>
+                </pic:pic>
+              </a:graphicData>
+            </a:graphic>
+          </wp:inline>
+        </w:drawing>
+      </w:r>
+      <w:r>
+        <w:rPr>
+          <w:rFonts w:ascii="Times New Roman" w:hAnsi="Times New Roman" w:cs="Times New Roman"/>
+          <w:noProof/>
+          <w:sz w:val="22"/>
+          <w:szCs w:val="22"/>
+        </w:rPr>
+        <w:drawing>
+          <wp:inline distT="0" distB="0" distL="0" distR="0" wp14:anchorId="421EFCE0" wp14:editId="38DCF1B0">
+            <wp:extent cx="2710800" cy="2033100"/>
+            <wp:effectExtent l="0" t="0" r="0" b="0"/>
+            <wp:docPr id="12" name="Bildobjekt 12"/>
+            <wp:cNvGraphicFramePr>
+              <a:graphicFrameLocks xmlns:a="http://schemas.openxmlformats.org/drawingml/2006/main" noChangeAspect="1"/>
+            </wp:cNvGraphicFramePr>
+            <a:graphic xmlns:a="http://schemas.openxmlformats.org/drawingml/2006/main">
+              <a:graphicData uri="http://schemas.openxmlformats.org/drawingml/2006/picture">
+                <pic:pic xmlns:pic="http://schemas.openxmlformats.org/drawingml/2006/picture">
+                  <pic:nvPicPr>
+                    <pic:cNvPr id="12" name="q8_Mtri.jpg"/>
+                    <pic:cNvPicPr/>
+                  </pic:nvPicPr>
+                  <pic:blipFill>
+                    <a:blip r:embed="rId15"/>
+                    <a:stretch>
+                      <a:fillRect/>
+                    </a:stretch>
+                  </pic:blipFill>
+                  <pic:spPr>
+                    <a:xfrm>
+                      <a:off x="0" y="0"/>
+                      <a:ext cx="2710800" cy="2033100"/>
+                    </a:xfrm>
+                    <a:prstGeom prst="rect">
+                      <a:avLst/>
+                    </a:prstGeom>
+                  </pic:spPr>
+                </pic:pic>
+              </a:graphicData>
+            </a:graphic>
+          </wp:inline>
+        </w:drawing>
+      </w:r>
+    </w:p>
+    <w:p>
+      <w:pPr>
+        <w:rPr>
+          <w:rFonts w:ascii="Times New Roman" w:hAnsi="Times New Roman" w:cs="Times New Roman"/>
+          <w:sz w:val="22"/>
+          <w:szCs w:val="22"/>
+        </w:rPr>
+      </w:pPr>
+      <w:r>
+        <w:rPr>
+          <w:rFonts w:ascii="Times New Roman" w:hAnsi="Times New Roman" w:cs="Times New Roman"/>
+          <w:sz w:val="22"/>
+          <w:szCs w:val="22"/>
+        </w:rPr>
+        <w:t xml:space="preserve">For the </w:t>
+      </w:r>
+      <w:r>
+        <w:rPr>
+          <w:rFonts w:ascii="Times New Roman" w:hAnsi="Times New Roman" w:cs="Times New Roman"/>
+          <w:sz w:val="22"/>
+          <w:szCs w:val="22"/>
+        </w:rPr>
+        <w:t xml:space="preserve">“triangle128” </w:t>
+      </w:r>
+      <w:r>
+        <w:rPr>
+          <w:rFonts w:ascii="Times New Roman" w:hAnsi="Times New Roman" w:cs="Times New Roman"/>
+          <w:sz w:val="22"/>
+          <w:szCs w:val="22"/>
+        </w:rPr>
+        <w:t>case, t</w:t>
+      </w:r>
+      <w:r>
+        <w:rPr>
+          <w:rFonts w:ascii="Times New Roman" w:hAnsi="Times New Roman" w:cs="Times New Roman"/>
+          <w:sz w:val="22"/>
+          <w:szCs w:val="22"/>
+        </w:rPr>
+        <w:t>he three lines corresponds to the following points in the Hough space,</w:t>
+      </w:r>
+    </w:p>
+    <w:tbl>
+      <w:tblPr>
+        <w:tblStyle w:val="Oformateradtabell4"/>
+        <w:tblW w:w="0" w:type="auto"/>
+        <w:tblLook w:val="04A0" w:firstRow="1" w:lastRow="0" w:firstColumn="1" w:lastColumn="0" w:noHBand="0" w:noVBand="1"/>
+      </w:tblPr>
+      <w:tblGrid>
+        <w:gridCol w:w="2110"/>
+        <w:gridCol w:w="2110"/>
+        <w:gridCol w:w="2110"/>
+        <w:gridCol w:w="2110"/>
+      </w:tblGrid>
+      <w:tr>
+        <w:trPr>
+          <w:cnfStyle w:val="100000000000" w:firstRow="1" w:lastRow="0" w:firstColumn="0" w:lastColumn="0" w:oddVBand="0" w:evenVBand="0" w:oddHBand="0" w:evenHBand="0" w:firstRowFirstColumn="0" w:firstRowLastColumn="0" w:lastRowFirstColumn="0" w:lastRowLastColumn="0"/>
+        </w:trPr>
+        <w:tc>
+          <w:tcPr>
+            <w:cnfStyle w:val="001000000000" w:firstRow="0" w:lastRow="0" w:firstColumn="1" w:lastColumn="0" w:oddVBand="0" w:evenVBand="0" w:oddHBand="0" w:evenHBand="0" w:firstRowFirstColumn="0" w:firstRowLastColumn="0" w:lastRowFirstColumn="0" w:lastRowLastColumn="0"/>
+            <w:tcW w:w="2110" w:type="dxa"/>
+          </w:tcPr>
+          <w:p>
+            <w:pPr>
+              <w:rPr>
+                <w:rFonts w:ascii="Times New Roman" w:hAnsi="Times New Roman" w:cs="Times New Roman"/>
+                <w:sz w:val="22"/>
+                <w:szCs w:val="22"/>
+              </w:rPr>
+            </w:pPr>
+            <w:r>
+              <w:rPr>
+                <w:rFonts w:ascii="Times New Roman" w:hAnsi="Times New Roman" w:cs="Times New Roman"/>
+                <w:sz w:val="22"/>
+                <w:szCs w:val="22"/>
+              </w:rPr>
+              <w:t xml:space="preserve">Line: </w:t>
+            </w:r>
+          </w:p>
+        </w:tc>
+        <w:tc>
+          <w:tcPr>
+            <w:tcW w:w="2110" w:type="dxa"/>
+          </w:tcPr>
+          <w:p>
+            <w:pPr>
+              <w:cnfStyle w:val="100000000000" w:firstRow="1" w:lastRow="0" w:firstColumn="0" w:lastColumn="0" w:oddVBand="0" w:evenVBand="0" w:oddHBand="0" w:evenHBand="0" w:firstRowFirstColumn="0" w:firstRowLastColumn="0" w:lastRowFirstColumn="0" w:lastRowLastColumn="0"/>
+              <w:rPr>
+                <w:rFonts w:ascii="Times New Roman" w:hAnsi="Times New Roman" w:cs="Times New Roman"/>
+                <w:sz w:val="22"/>
+                <w:szCs w:val="22"/>
+              </w:rPr>
+            </w:pPr>
+            <w:r>
+              <w:rPr>
+                <w:rFonts w:ascii="Times New Roman" w:hAnsi="Times New Roman" w:cs="Times New Roman"/>
+                <w:sz w:val="22"/>
+                <w:szCs w:val="22"/>
+              </w:rPr>
+              <w:t>Blue</w:t>
+            </w:r>
+          </w:p>
+        </w:tc>
+        <w:tc>
+          <w:tcPr>
+            <w:tcW w:w="2110" w:type="dxa"/>
+          </w:tcPr>
+          <w:p>
+            <w:pPr>
+              <w:cnfStyle w:val="100000000000" w:firstRow="1" w:lastRow="0" w:firstColumn="0" w:lastColumn="0" w:oddVBand="0" w:evenVBand="0" w:oddHBand="0" w:evenHBand="0" w:firstRowFirstColumn="0" w:firstRowLastColumn="0" w:lastRowFirstColumn="0" w:lastRowLastColumn="0"/>
+              <w:rPr>
+                <w:rFonts w:ascii="Times New Roman" w:hAnsi="Times New Roman" w:cs="Times New Roman"/>
+                <w:sz w:val="22"/>
+                <w:szCs w:val="22"/>
+              </w:rPr>
+            </w:pPr>
+            <w:r>
+              <w:rPr>
+                <w:rFonts w:ascii="Times New Roman" w:hAnsi="Times New Roman" w:cs="Times New Roman"/>
+                <w:sz w:val="22"/>
+                <w:szCs w:val="22"/>
+              </w:rPr>
+              <w:t>Red</w:t>
+            </w:r>
+          </w:p>
+        </w:tc>
+        <w:tc>
+          <w:tcPr>
+            <w:tcW w:w="2110" w:type="dxa"/>
+          </w:tcPr>
+          <w:p>
+            <w:pPr>
+              <w:cnfStyle w:val="100000000000" w:firstRow="1" w:lastRow="0" w:firstColumn="0" w:lastColumn="0" w:oddVBand="0" w:evenVBand="0" w:oddHBand="0" w:evenHBand="0" w:firstRowFirstColumn="0" w:firstRowLastColumn="0" w:lastRowFirstColumn="0" w:lastRowLastColumn="0"/>
+              <w:rPr>
+                <w:rFonts w:ascii="Times New Roman" w:hAnsi="Times New Roman" w:cs="Times New Roman"/>
+                <w:sz w:val="22"/>
+                <w:szCs w:val="22"/>
+              </w:rPr>
+            </w:pPr>
+            <w:r>
+              <w:rPr>
+                <w:rFonts w:ascii="Times New Roman" w:hAnsi="Times New Roman" w:cs="Times New Roman"/>
+                <w:sz w:val="22"/>
+                <w:szCs w:val="22"/>
+              </w:rPr>
+              <w:t>Yellow</w:t>
+            </w:r>
+          </w:p>
+        </w:tc>
+      </w:tr>
+      <w:tr>
+        <w:trPr>
+          <w:cnfStyle w:val="000000100000" w:firstRow="0" w:lastRow="0" w:firstColumn="0" w:lastColumn="0" w:oddVBand="0" w:evenVBand="0" w:oddHBand="1" w:evenHBand="0" w:firstRowFirstColumn="0" w:firstRowLastColumn="0" w:lastRowFirstColumn="0" w:lastRowLastColumn="0"/>
+        </w:trPr>
+        <w:tc>
+          <w:tcPr>
+            <w:cnfStyle w:val="001000000000" w:firstRow="0" w:lastRow="0" w:firstColumn="1" w:lastColumn="0" w:oddVBand="0" w:evenVBand="0" w:oddHBand="0" w:evenHBand="0" w:firstRowFirstColumn="0" w:firstRowLastColumn="0" w:lastRowFirstColumn="0" w:lastRowLastColumn="0"/>
+            <w:tcW w:w="2110" w:type="dxa"/>
+          </w:tcPr>
+          <w:p>
+            <w:pPr>
+              <w:rPr>
+                <w:rFonts w:ascii="Times New Roman" w:hAnsi="Times New Roman" w:cs="Times New Roman"/>
+                <w:sz w:val="22"/>
+                <w:szCs w:val="22"/>
+              </w:rPr>
+            </w:pPr>
+            <w:r>
+              <w:rPr>
+                <w:rFonts w:ascii="Times New Roman" w:hAnsi="Times New Roman" w:cs="Times New Roman"/>
+                <w:sz w:val="22"/>
+                <w:szCs w:val="22"/>
+              </w:rPr>
+              <w:sym w:font="Symbol" w:char="F072"/>
+            </w:r>
+          </w:p>
+        </w:tc>
+        <w:tc>
+          <w:tcPr>
+            <w:tcW w:w="2110" w:type="dxa"/>
+          </w:tcPr>
+          <w:p>
+            <w:pPr>
+              <w:cnfStyle w:val="000000100000" w:firstRow="0" w:lastRow="0" w:firstColumn="0" w:lastColumn="0" w:oddVBand="0" w:evenVBand="0" w:oddHBand="1" w:evenHBand="0" w:firstRowFirstColumn="0" w:firstRowLastColumn="0" w:lastRowFirstColumn="0" w:lastRowLastColumn="0"/>
+              <w:rPr>
+                <w:rFonts w:ascii="Times New Roman" w:hAnsi="Times New Roman" w:cs="Times New Roman"/>
+                <w:sz w:val="22"/>
+                <w:szCs w:val="22"/>
+              </w:rPr>
+            </w:pPr>
+            <w:r>
+              <w:rPr>
+                <w:rFonts w:ascii="Times New Roman" w:hAnsi="Times New Roman" w:cs="Times New Roman"/>
+                <w:sz w:val="22"/>
+                <w:szCs w:val="22"/>
+              </w:rPr>
+              <w:t xml:space="preserve">42.1925  </w:t>
+            </w:r>
+          </w:p>
+        </w:tc>
+        <w:tc>
+          <w:tcPr>
+            <w:tcW w:w="2110" w:type="dxa"/>
+          </w:tcPr>
+          <w:p>
+            <w:pPr>
+              <w:cnfStyle w:val="000000100000" w:firstRow="0" w:lastRow="0" w:firstColumn="0" w:lastColumn="0" w:oddVBand="0" w:evenVBand="0" w:oddHBand="1" w:evenHBand="0" w:firstRowFirstColumn="0" w:firstRowLastColumn="0" w:lastRowFirstColumn="0" w:lastRowLastColumn="0"/>
+              <w:rPr>
+                <w:rFonts w:ascii="Times New Roman" w:hAnsi="Times New Roman" w:cs="Times New Roman"/>
+                <w:sz w:val="22"/>
+                <w:szCs w:val="22"/>
+              </w:rPr>
+            </w:pPr>
+            <w:r>
+              <w:rPr>
+                <w:rFonts w:ascii="Times New Roman" w:hAnsi="Times New Roman" w:cs="Times New Roman"/>
+                <w:sz w:val="22"/>
+                <w:szCs w:val="22"/>
+              </w:rPr>
+              <w:t xml:space="preserve">113.8743   </w:t>
+            </w:r>
+          </w:p>
+        </w:tc>
+        <w:tc>
+          <w:tcPr>
+            <w:tcW w:w="2110" w:type="dxa"/>
+          </w:tcPr>
+          <w:p>
+            <w:pPr>
+              <w:cnfStyle w:val="000000100000" w:firstRow="0" w:lastRow="0" w:firstColumn="0" w:lastColumn="0" w:oddVBand="0" w:evenVBand="0" w:oddHBand="1" w:evenHBand="0" w:firstRowFirstColumn="0" w:firstRowLastColumn="0" w:lastRowFirstColumn="0" w:lastRowLastColumn="0"/>
+              <w:rPr>
+                <w:rFonts w:ascii="Times New Roman" w:hAnsi="Times New Roman" w:cs="Times New Roman"/>
+                <w:sz w:val="22"/>
+                <w:szCs w:val="22"/>
+              </w:rPr>
+            </w:pPr>
+            <w:r>
+              <w:rPr>
+                <w:rFonts w:ascii="Times New Roman" w:hAnsi="Times New Roman" w:cs="Times New Roman"/>
+                <w:sz w:val="22"/>
+                <w:szCs w:val="22"/>
+              </w:rPr>
+              <w:t>-4.0831</w:t>
+            </w:r>
+          </w:p>
+        </w:tc>
+      </w:tr>
+      <w:tr>
+        <w:tc>
+          <w:tcPr>
+            <w:cnfStyle w:val="001000000000" w:firstRow="0" w:lastRow="0" w:firstColumn="1" w:lastColumn="0" w:oddVBand="0" w:evenVBand="0" w:oddHBand="0" w:evenHBand="0" w:firstRowFirstColumn="0" w:firstRowLastColumn="0" w:lastRowFirstColumn="0" w:lastRowLastColumn="0"/>
+            <w:tcW w:w="2110" w:type="dxa"/>
+          </w:tcPr>
+          <w:p>
+            <w:pPr>
+              <w:rPr>
+                <w:rFonts w:ascii="Times New Roman" w:hAnsi="Times New Roman" w:cs="Times New Roman"/>
+                <w:sz w:val="22"/>
+                <w:szCs w:val="22"/>
+              </w:rPr>
+            </w:pPr>
+            <w:r>
+              <w:rPr>
+                <w:rFonts w:ascii="Times New Roman" w:hAnsi="Times New Roman" w:cs="Times New Roman"/>
+                <w:sz w:val="22"/>
+                <w:szCs w:val="22"/>
+              </w:rPr>
+              <w:sym w:font="Symbol" w:char="F071"/>
+            </w:r>
+          </w:p>
+        </w:tc>
+        <w:tc>
+          <w:tcPr>
+            <w:tcW w:w="2110" w:type="dxa"/>
+          </w:tcPr>
+          <w:p>
+            <w:pPr>
+              <w:cnfStyle w:val="000000000000" w:firstRow="0" w:lastRow="0" w:firstColumn="0" w:lastColumn="0" w:oddVBand="0" w:evenVBand="0" w:oddHBand="0" w:evenHBand="0" w:firstRowFirstColumn="0" w:firstRowLastColumn="0" w:lastRowFirstColumn="0" w:lastRowLastColumn="0"/>
+              <w:rPr>
+                <w:rFonts w:ascii="Times New Roman" w:hAnsi="Times New Roman" w:cs="Times New Roman"/>
+                <w:sz w:val="22"/>
+                <w:szCs w:val="22"/>
+              </w:rPr>
+            </w:pPr>
+            <w:r>
+              <w:rPr>
+                <w:rFonts w:ascii="Times New Roman" w:hAnsi="Times New Roman" w:cs="Times New Roman"/>
+                <w:sz w:val="22"/>
+                <w:szCs w:val="22"/>
+              </w:rPr>
+              <w:t xml:space="preserve">-0.4781    </w:t>
+            </w:r>
+          </w:p>
+        </w:tc>
+        <w:tc>
+          <w:tcPr>
+            <w:tcW w:w="2110" w:type="dxa"/>
+          </w:tcPr>
+          <w:p>
+            <w:pPr>
+              <w:cnfStyle w:val="000000000000" w:firstRow="0" w:lastRow="0" w:firstColumn="0" w:lastColumn="0" w:oddVBand="0" w:evenVBand="0" w:oddHBand="0" w:evenHBand="0" w:firstRowFirstColumn="0" w:firstRowLastColumn="0" w:lastRowFirstColumn="0" w:lastRowLastColumn="0"/>
+              <w:rPr>
+                <w:rFonts w:ascii="Times New Roman" w:hAnsi="Times New Roman" w:cs="Times New Roman"/>
+                <w:sz w:val="22"/>
+                <w:szCs w:val="22"/>
+              </w:rPr>
+            </w:pPr>
+            <w:r>
+              <w:rPr>
+                <w:rFonts w:ascii="Times New Roman" w:hAnsi="Times New Roman" w:cs="Times New Roman"/>
+                <w:sz w:val="22"/>
+                <w:szCs w:val="22"/>
+              </w:rPr>
+              <w:t xml:space="preserve">0.0053   </w:t>
+            </w:r>
+          </w:p>
+        </w:tc>
+        <w:tc>
+          <w:tcPr>
+            <w:tcW w:w="2110" w:type="dxa"/>
+          </w:tcPr>
+          <w:p>
+            <w:pPr>
+              <w:cnfStyle w:val="000000000000" w:firstRow="0" w:lastRow="0" w:firstColumn="0" w:lastColumn="0" w:oddVBand="0" w:evenVBand="0" w:oddHBand="0" w:evenHBand="0" w:firstRowFirstColumn="0" w:firstRowLastColumn="0" w:lastRowFirstColumn="0" w:lastRowLastColumn="0"/>
+              <w:rPr>
+                <w:rFonts w:ascii="Times New Roman" w:hAnsi="Times New Roman" w:cs="Times New Roman"/>
+                <w:sz w:val="22"/>
+                <w:szCs w:val="22"/>
+              </w:rPr>
+            </w:pPr>
+            <w:r>
+              <w:rPr>
+                <w:rFonts w:ascii="Times New Roman" w:hAnsi="Times New Roman" w:cs="Times New Roman"/>
+                <w:sz w:val="22"/>
+                <w:szCs w:val="22"/>
+              </w:rPr>
+              <w:t>-1.5603</w:t>
+            </w:r>
+          </w:p>
+        </w:tc>
+      </w:tr>
+    </w:tbl>
+    <w:p>
+      <w:pPr>
+        <w:rPr>
+          <w:rFonts w:ascii="Times New Roman" w:hAnsi="Times New Roman" w:cs="Times New Roman"/>
+          <w:sz w:val="22"/>
+          <w:szCs w:val="22"/>
+        </w:rPr>
+      </w:pPr>
+    </w:p>
+    <w:p>
+      <w:pPr>
+        <w:rPr>
+          <w:rFonts w:ascii="Times New Roman" w:hAnsi="Times New Roman" w:cs="Times New Roman"/>
+          <w:sz w:val="22"/>
+          <w:szCs w:val="22"/>
+        </w:rPr>
+      </w:pPr>
+    </w:p>
+    <w:p>
+      <w:pPr>
+        <w:rPr>
+          <w:rStyle w:val="Hyperlnk"/>
+          <w:rFonts w:ascii="Times New Roman" w:hAnsi="Times New Roman" w:cs="Times New Roman"/>
+          <w:sz w:val="22"/>
+          <w:szCs w:val="22"/>
+        </w:rPr>
+      </w:pPr>
+      <w:hyperlink r:id="rId16" w:history="1">
+        <w:r>
+          <w:rPr>
+            <w:rStyle w:val="Hyperlnk"/>
+            <w:rFonts w:ascii="Times New Roman" w:hAnsi="Times New Roman" w:cs="Times New Roman"/>
+            <w:sz w:val="22"/>
+            <w:szCs w:val="22"/>
+          </w:rPr>
+          <w:t>http://me.umn.edu/courses/me5286/vision/Notes/2015/ME5286-Lecture9.pdf</w:t>
+        </w:r>
+      </w:hyperlink>
+    </w:p>
+    <w:p>
+      <w:pPr>
+        <w:rPr>
+          <w:rFonts w:ascii="Times New Roman" w:hAnsi="Times New Roman" w:cs="Times New Roman"/>
+          <w:sz w:val="22"/>
+          <w:szCs w:val="22"/>
+        </w:rPr>
+      </w:pPr>
+    </w:p>
+    <w:p>
+      <w:pPr>
+        <w:rPr>
+          <w:rFonts w:ascii="Times New Roman" w:hAnsi="Times New Roman" w:cs="Times New Roman"/>
+          <w:sz w:val="22"/>
+          <w:szCs w:val="22"/>
+        </w:rPr>
+      </w:pPr>
+    </w:p>
+    <w:p>
+      <w:pPr>
+        <w:rPr>
+          <w:rFonts w:ascii="Times New Roman" w:hAnsi="Times New Roman" w:cs="Times New Roman"/>
+          <w:sz w:val="22"/>
+          <w:szCs w:val="22"/>
+        </w:rPr>
+      </w:pPr>
+      <w:r>
+        <w:rPr>
+          <w:rFonts w:ascii="Times New Roman" w:hAnsi="Times New Roman" w:cs="Times New Roman"/>
+          <w:sz w:val="22"/>
+          <w:szCs w:val="22"/>
+        </w:rPr>
+        <w:t>___________________________________________________________________________</w:t>
+      </w:r>
+    </w:p>
+    <w:p>
+      <w:pPr>
+        <w:rPr>
+          <w:rFonts w:ascii="Times New Roman" w:hAnsi="Times New Roman" w:cs="Times New Roman"/>
+          <w:b/>
+          <w:sz w:val="22"/>
+          <w:szCs w:val="22"/>
+        </w:rPr>
+      </w:pPr>
+    </w:p>
+    <w:p>
+      <w:pPr>
+        <w:rPr>
+          <w:sz w:val="22"/>
+        </w:rPr>
+      </w:pPr>
+      <w:r>
+        <w:rPr>
+          <w:b/>
+          <w:sz w:val="22"/>
+        </w:rPr>
+        <w:t>Question 9</w:t>
+      </w:r>
+      <w:r>
+        <w:rPr>
+          <w:sz w:val="22"/>
+        </w:rPr>
+        <w:t xml:space="preserve">: How do the results and computational time depend on the number of cells in the accumulator? </w:t>
+      </w:r>
+    </w:p>
+    <w:p>
+      <w:pPr>
+        <w:rPr>
+          <w:rFonts w:ascii="Times New Roman" w:hAnsi="Times New Roman" w:cs="Times New Roman"/>
+          <w:sz w:val="22"/>
+          <w:szCs w:val="22"/>
+        </w:rPr>
+      </w:pPr>
+    </w:p>
+    <w:p>
+      <w:pPr>
+        <w:rPr>
+          <w:rFonts w:ascii="Times New Roman" w:hAnsi="Times New Roman" w:cs="Times New Roman"/>
+          <w:sz w:val="22"/>
+          <w:szCs w:val="22"/>
+        </w:rPr>
+      </w:pPr>
+      <w:r>
+        <w:rPr>
+          <w:rFonts w:ascii="Times New Roman" w:hAnsi="Times New Roman" w:cs="Times New Roman"/>
+          <w:sz w:val="22"/>
+          <w:szCs w:val="22"/>
+        </w:rPr>
+        <w:t>Answers:</w:t>
+      </w:r>
+    </w:p>
+    <w:p>
+      <w:pPr>
+        <w:rPr>
+          <w:rFonts w:ascii="Times New Roman" w:hAnsi="Times New Roman" w:cs="Times New Roman"/>
+          <w:sz w:val="22"/>
+          <w:szCs w:val="22"/>
+        </w:rPr>
+      </w:pPr>
+      <w:r>
+        <w:rPr>
+          <w:rFonts w:ascii="Times New Roman" w:hAnsi="Times New Roman" w:cs="Times New Roman"/>
+          <w:sz w:val="22"/>
+          <w:szCs w:val="22"/>
+        </w:rPr>
+        <w:t>Below is a plot of the computational time</w:t>
+      </w:r>
+      <w:r>
+        <w:rPr>
+          <w:rFonts w:ascii="Times New Roman" w:hAnsi="Times New Roman" w:cs="Times New Roman"/>
+          <w:sz w:val="22"/>
+          <w:szCs w:val="22"/>
+        </w:rPr>
+        <w:t>, in seconds,</w:t>
+      </w:r>
+      <w:r>
+        <w:rPr>
+          <w:rFonts w:ascii="Times New Roman" w:hAnsi="Times New Roman" w:cs="Times New Roman"/>
+          <w:sz w:val="22"/>
+          <w:szCs w:val="22"/>
+        </w:rPr>
+        <w:t xml:space="preserve"> for the function “</w:t>
+      </w:r>
+      <w:proofErr w:type="spellStart"/>
+      <w:r>
+        <w:rPr>
+          <w:rFonts w:ascii="Times New Roman" w:hAnsi="Times New Roman" w:cs="Times New Roman"/>
+          <w:sz w:val="22"/>
+          <w:szCs w:val="22"/>
+        </w:rPr>
+        <w:t>houghedgeline</w:t>
+      </w:r>
+      <w:proofErr w:type="spellEnd"/>
+      <w:r>
+        <w:rPr>
+          <w:rFonts w:ascii="Times New Roman" w:hAnsi="Times New Roman" w:cs="Times New Roman"/>
+          <w:sz w:val="22"/>
+          <w:szCs w:val="22"/>
+        </w:rPr>
+        <w:t>”</w:t>
+      </w:r>
+      <w:r>
+        <w:rPr>
+          <w:rFonts w:ascii="Times New Roman" w:hAnsi="Times New Roman" w:cs="Times New Roman"/>
+          <w:sz w:val="22"/>
+          <w:szCs w:val="22"/>
+        </w:rPr>
+        <w:t xml:space="preserve"> used on the image “few256”. In this case </w:t>
+      </w:r>
+      <m:oMath>
+        <m:sSub>
+          <m:sSubPr>
+            <m:ctrlPr>
+              <w:rPr>
+                <w:rFonts w:ascii="Cambria Math" w:hAnsi="Cambria Math" w:cs="Times New Roman"/>
+                <w:i/>
+                <w:sz w:val="22"/>
+                <w:szCs w:val="22"/>
+              </w:rPr>
+            </m:ctrlPr>
+          </m:sSubPr>
+          <m:e>
+            <m:r>
+              <w:rPr>
+                <w:rFonts w:ascii="Cambria Math" w:hAnsi="Cambria Math" w:cs="Times New Roman"/>
+                <w:sz w:val="22"/>
+                <w:szCs w:val="22"/>
+              </w:rPr>
+              <m:t>n</m:t>
+            </m:r>
+          </m:e>
+          <m:sub>
+            <m:r>
+              <w:rPr>
+                <w:rFonts w:ascii="Cambria Math" w:hAnsi="Cambria Math" w:cs="Times New Roman"/>
+                <w:sz w:val="22"/>
+                <w:szCs w:val="22"/>
+              </w:rPr>
+              <m:t>θ</m:t>
+            </m:r>
+          </m:sub>
+        </m:sSub>
+      </m:oMath>
+      <w:r>
+        <w:rPr>
+          <w:rFonts w:ascii="Times New Roman" w:hAnsi="Times New Roman" w:cs="Times New Roman"/>
+          <w:sz w:val="22"/>
+          <w:szCs w:val="22"/>
+        </w:rPr>
+        <w:t xml:space="preserve"> is constant over the iterations and set to </w:t>
+      </w:r>
+      <m:oMath>
+        <m:sSub>
+          <m:sSubPr>
+            <m:ctrlPr>
+              <w:rPr>
+                <w:rFonts w:ascii="Cambria Math" w:hAnsi="Cambria Math" w:cs="Times New Roman"/>
+                <w:i/>
+                <w:sz w:val="22"/>
+                <w:szCs w:val="22"/>
+              </w:rPr>
+            </m:ctrlPr>
+          </m:sSubPr>
+          <m:e>
+            <m:r>
+              <w:rPr>
+                <w:rFonts w:ascii="Cambria Math" w:hAnsi="Cambria Math" w:cs="Times New Roman"/>
+                <w:sz w:val="22"/>
+                <w:szCs w:val="22"/>
+              </w:rPr>
+              <m:t>n</m:t>
+            </m:r>
+          </m:e>
+          <m:sub>
+            <m:r>
+              <w:rPr>
+                <w:rFonts w:ascii="Cambria Math" w:hAnsi="Cambria Math" w:cs="Times New Roman"/>
+                <w:sz w:val="22"/>
+                <w:szCs w:val="22"/>
+              </w:rPr>
+              <m:t>θ</m:t>
+            </m:r>
+          </m:sub>
+        </m:sSub>
+        <m:r>
+          <w:rPr>
+            <w:rFonts w:ascii="Cambria Math" w:hAnsi="Cambria Math" w:cs="Times New Roman"/>
+            <w:sz w:val="22"/>
+            <w:szCs w:val="22"/>
+          </w:rPr>
+          <m:t>=80</m:t>
+        </m:r>
+      </m:oMath>
+      <w:r>
+        <w:rPr>
+          <w:rFonts w:ascii="Times New Roman" w:hAnsi="Times New Roman" w:cs="Times New Roman"/>
+          <w:sz w:val="22"/>
+          <w:szCs w:val="22"/>
+        </w:rPr>
+        <w:t xml:space="preserve">. </w:t>
+      </w:r>
+      <m:oMath>
+        <m:sSub>
+          <m:sSubPr>
+            <m:ctrlPr>
+              <w:rPr>
+                <w:rFonts w:ascii="Cambria Math" w:hAnsi="Cambria Math" w:cs="Times New Roman"/>
+                <w:i/>
+                <w:sz w:val="22"/>
+                <w:szCs w:val="22"/>
+              </w:rPr>
+            </m:ctrlPr>
+          </m:sSubPr>
+          <m:e>
+            <m:r>
+              <w:rPr>
+                <w:rFonts w:ascii="Cambria Math" w:hAnsi="Cambria Math" w:cs="Times New Roman"/>
+                <w:sz w:val="22"/>
+                <w:szCs w:val="22"/>
+              </w:rPr>
+              <m:t>n</m:t>
+            </m:r>
+          </m:e>
+          <m:sub>
+            <m:r>
+              <w:rPr>
+                <w:rFonts w:ascii="Cambria Math" w:hAnsi="Cambria Math" w:cs="Times New Roman"/>
+                <w:sz w:val="22"/>
+                <w:szCs w:val="22"/>
+              </w:rPr>
+              <m:t>ρ</m:t>
+            </m:r>
+          </m:sub>
+        </m:sSub>
+      </m:oMath>
+      <w:r>
+        <w:rPr>
+          <w:rFonts w:ascii="Times New Roman" w:hAnsi="Times New Roman" w:cs="Times New Roman"/>
+          <w:sz w:val="22"/>
+          <w:szCs w:val="22"/>
+        </w:rPr>
+        <w:t xml:space="preserve"> on the other hand is </w:t>
+      </w:r>
+      <m:oMath>
+        <m:sSub>
+          <m:sSubPr>
+            <m:ctrlPr>
+              <w:rPr>
+                <w:rFonts w:ascii="Cambria Math" w:hAnsi="Cambria Math" w:cs="Times New Roman"/>
+                <w:i/>
+                <w:sz w:val="22"/>
+                <w:szCs w:val="22"/>
+              </w:rPr>
+            </m:ctrlPr>
+          </m:sSubPr>
+          <m:e>
+            <m:r>
+              <w:rPr>
+                <w:rFonts w:ascii="Cambria Math" w:hAnsi="Cambria Math" w:cs="Times New Roman"/>
+                <w:sz w:val="22"/>
+                <w:szCs w:val="22"/>
+              </w:rPr>
+              <m:t>n</m:t>
+            </m:r>
+          </m:e>
+          <m:sub>
+            <m:r>
+              <w:rPr>
+                <w:rFonts w:ascii="Cambria Math" w:hAnsi="Cambria Math" w:cs="Times New Roman"/>
+                <w:sz w:val="22"/>
+                <w:szCs w:val="22"/>
+              </w:rPr>
+              <m:t>ρ</m:t>
+            </m:r>
+          </m:sub>
+        </m:sSub>
+        <m:r>
+          <w:rPr>
+            <w:rFonts w:ascii="Cambria Math" w:hAnsi="Cambria Math" w:cs="Times New Roman"/>
+            <w:sz w:val="22"/>
+            <w:szCs w:val="22"/>
+          </w:rPr>
+          <m:t>=linspace(100,2100,</m:t>
+        </m:r>
+        <m:r>
+          <w:rPr>
+            <w:rFonts w:ascii="Cambria Math" w:hAnsi="Cambria Math" w:cs="Times New Roman"/>
+            <w:sz w:val="22"/>
+            <w:szCs w:val="22"/>
+          </w:rPr>
+          <m:t>41</m:t>
+        </m:r>
+        <m:r>
+          <w:rPr>
+            <w:rFonts w:ascii="Cambria Math" w:hAnsi="Cambria Math" w:cs="Times New Roman"/>
+            <w:sz w:val="22"/>
+            <w:szCs w:val="22"/>
+          </w:rPr>
+          <m:t>)</m:t>
+        </m:r>
+      </m:oMath>
+      <w:r>
+        <w:rPr>
+          <w:rFonts w:ascii="Times New Roman" w:hAnsi="Times New Roman" w:cs="Times New Roman"/>
+          <w:sz w:val="22"/>
+          <w:szCs w:val="22"/>
+        </w:rPr>
+        <w:t xml:space="preserve">, thus we are evaluating the time for </w:t>
+      </w:r>
+      <w:r>
+        <w:rPr>
+          <w:rFonts w:ascii="Times New Roman" w:hAnsi="Times New Roman" w:cs="Times New Roman"/>
+          <w:sz w:val="22"/>
+          <w:szCs w:val="22"/>
+        </w:rPr>
+        <w:t>41</w:t>
+      </w:r>
+      <w:r>
+        <w:rPr>
+          <w:rFonts w:ascii="Times New Roman" w:hAnsi="Times New Roman" w:cs="Times New Roman"/>
+          <w:sz w:val="22"/>
+          <w:szCs w:val="22"/>
+        </w:rPr>
+        <w:t xml:space="preserve"> different sizes of the accumulator. The size of the accumulator is simply </w:t>
+      </w:r>
+      <m:oMath>
+        <m:sSub>
+          <m:sSubPr>
+            <m:ctrlPr>
+              <w:rPr>
+                <w:rFonts w:ascii="Cambria Math" w:hAnsi="Cambria Math" w:cs="Times New Roman"/>
+                <w:i/>
+                <w:sz w:val="22"/>
+                <w:szCs w:val="22"/>
+              </w:rPr>
+            </m:ctrlPr>
+          </m:sSubPr>
+          <m:e>
+            <m:r>
+              <w:rPr>
+                <w:rFonts w:ascii="Cambria Math" w:hAnsi="Cambria Math" w:cs="Times New Roman"/>
+                <w:sz w:val="22"/>
+                <w:szCs w:val="22"/>
+              </w:rPr>
+              <m:t>n</m:t>
+            </m:r>
+          </m:e>
+          <m:sub>
+            <m:r>
+              <w:rPr>
+                <w:rFonts w:ascii="Cambria Math" w:hAnsi="Cambria Math" w:cs="Times New Roman"/>
+                <w:sz w:val="22"/>
+                <w:szCs w:val="22"/>
+              </w:rPr>
+              <m:t>ρ</m:t>
+            </m:r>
+          </m:sub>
+        </m:sSub>
+        <m:r>
+          <w:rPr>
+            <w:rFonts w:ascii="Cambria Math" w:hAnsi="Cambria Math" w:cs="Times New Roman"/>
+            <w:sz w:val="22"/>
+            <w:szCs w:val="22"/>
+          </w:rPr>
+          <m:t>×</m:t>
+        </m:r>
+        <m:sSub>
+          <m:sSubPr>
+            <m:ctrlPr>
+              <w:rPr>
+                <w:rFonts w:ascii="Cambria Math" w:hAnsi="Cambria Math" w:cs="Times New Roman"/>
+                <w:i/>
+                <w:sz w:val="22"/>
+                <w:szCs w:val="22"/>
+              </w:rPr>
+            </m:ctrlPr>
+          </m:sSubPr>
+          <m:e>
+            <m:r>
+              <w:rPr>
+                <w:rFonts w:ascii="Cambria Math" w:hAnsi="Cambria Math" w:cs="Times New Roman"/>
+                <w:sz w:val="22"/>
+                <w:szCs w:val="22"/>
+              </w:rPr>
+              <m:t>n</m:t>
+            </m:r>
+          </m:e>
+          <m:sub>
+            <m:r>
+              <w:rPr>
+                <w:rFonts w:ascii="Cambria Math" w:hAnsi="Cambria Math" w:cs="Times New Roman"/>
+                <w:sz w:val="22"/>
+                <w:szCs w:val="22"/>
+              </w:rPr>
+              <m:t>θ</m:t>
+            </m:r>
+          </m:sub>
+        </m:sSub>
+      </m:oMath>
+      <w:r>
+        <w:rPr>
+          <w:rFonts w:ascii="Times New Roman" w:hAnsi="Times New Roman" w:cs="Times New Roman"/>
+          <w:sz w:val="22"/>
+          <w:szCs w:val="22"/>
+        </w:rPr>
+        <w:t xml:space="preserve">, and will thus increase with a factor of 2 in each iteration. </w:t>
+      </w:r>
+      <w:r>
+        <w:rPr>
+          <w:rFonts w:ascii="Times New Roman" w:hAnsi="Times New Roman" w:cs="Times New Roman"/>
+          <w:sz w:val="22"/>
+          <w:szCs w:val="22"/>
+        </w:rPr>
+        <w:t>The results in the figure below are averaged over 10 runs.</w:t>
+      </w:r>
+    </w:p>
+    <w:p>
+      <w:pPr>
+        <w:rPr>
+          <w:rFonts w:ascii="Times New Roman" w:hAnsi="Times New Roman" w:cs="Times New Roman"/>
+          <w:sz w:val="22"/>
+          <w:szCs w:val="22"/>
+        </w:rPr>
+      </w:pPr>
+      <w:r>
+        <w:rPr>
+          <w:rFonts w:ascii="Times New Roman" w:hAnsi="Times New Roman" w:cs="Times New Roman"/>
+          <w:noProof/>
+          <w:sz w:val="22"/>
+          <w:szCs w:val="22"/>
+        </w:rPr>
+        <w:lastRenderedPageBreak/>
+        <w:drawing>
+          <wp:inline distT="0" distB="0" distL="0" distR="0" wp14:anchorId="430394B3" wp14:editId="1A20BD94">
+            <wp:extent cx="5270500" cy="3952875"/>
+            <wp:effectExtent l="0" t="0" r="0" b="0"/>
+            <wp:docPr id="14" name="Bildobjekt 14"/>
+            <wp:cNvGraphicFramePr>
+              <a:graphicFrameLocks xmlns:a="http://schemas.openxmlformats.org/drawingml/2006/main" noChangeAspect="1"/>
+            </wp:cNvGraphicFramePr>
+            <a:graphic xmlns:a="http://schemas.openxmlformats.org/drawingml/2006/main">
+              <a:graphicData uri="http://schemas.openxmlformats.org/drawingml/2006/picture">
+                <pic:pic xmlns:pic="http://schemas.openxmlformats.org/drawingml/2006/picture">
+                  <pic:nvPicPr>
+                    <pic:cNvPr id="14" name="q9time.jpg"/>
+                    <pic:cNvPicPr/>
+                  </pic:nvPicPr>
+                  <pic:blipFill>
+                    <a:blip r:embed="rId17"/>
+                    <a:stretch>
+                      <a:fillRect/>
+                    </a:stretch>
+                  </pic:blipFill>
+                  <pic:spPr>
+                    <a:xfrm>
+                      <a:off x="0" y="0"/>
+                      <a:ext cx="5270500" cy="3952875"/>
+                    </a:xfrm>
+                    <a:prstGeom prst="rect">
+                      <a:avLst/>
+                    </a:prstGeom>
+                  </pic:spPr>
+                </pic:pic>
+              </a:graphicData>
+            </a:graphic>
+          </wp:inline>
+        </w:drawing>
+      </w:r>
+    </w:p>
+    <w:p>
+      <w:pPr>
+        <w:rPr>
+          <w:rFonts w:ascii="Times New Roman" w:hAnsi="Times New Roman" w:cs="Times New Roman"/>
+          <w:sz w:val="22"/>
+          <w:szCs w:val="22"/>
+        </w:rPr>
+      </w:pPr>
+    </w:p>
+    <w:p>
+      <w:pPr>
+        <w:rPr>
+          <w:rFonts w:ascii="Times New Roman" w:hAnsi="Times New Roman" w:cs="Times New Roman"/>
+          <w:sz w:val="22"/>
+          <w:szCs w:val="22"/>
+        </w:rPr>
+      </w:pPr>
+      <w:r>
+        <w:rPr>
+          <w:rFonts w:ascii="Times New Roman" w:hAnsi="Times New Roman" w:cs="Times New Roman"/>
+          <w:sz w:val="22"/>
+          <w:szCs w:val="22"/>
+        </w:rPr>
+        <w:t xml:space="preserve">We see that the size of the accumulator as a function of time is approximately linear, which is a nice behavior. A </w:t>
+      </w:r>
+      <w:r>
+        <w:rPr>
+          <w:rFonts w:ascii="Times New Roman" w:hAnsi="Times New Roman" w:cs="Times New Roman"/>
+          <w:sz w:val="22"/>
+          <w:szCs w:val="22"/>
+        </w:rPr>
+        <w:t>greater number of cells doesn</w:t>
+      </w:r>
+      <w:r>
+        <w:rPr>
+          <w:rFonts w:ascii="Times New Roman" w:hAnsi="Times New Roman" w:cs="Times New Roman"/>
+          <w:sz w:val="22"/>
+          <w:szCs w:val="22"/>
+        </w:rPr>
+        <w:t xml:space="preserve">’t necessarily imply better results. </w:t>
+      </w:r>
+      <w:r>
+        <w:rPr>
+          <w:rFonts w:ascii="Times New Roman" w:hAnsi="Times New Roman" w:cs="Times New Roman"/>
+          <w:sz w:val="22"/>
+          <w:szCs w:val="22"/>
+        </w:rPr>
+        <w:t xml:space="preserve">If </w:t>
+      </w:r>
+      <w:r>
+        <w:rPr>
+          <w:rFonts w:ascii="Times New Roman" w:hAnsi="Times New Roman" w:cs="Times New Roman"/>
+          <w:sz w:val="22"/>
+          <w:szCs w:val="22"/>
+        </w:rPr>
+        <w:sym w:font="Symbol" w:char="F071"/>
+      </w:r>
+      <w:r>
+        <w:rPr>
+          <w:rFonts w:ascii="Times New Roman" w:hAnsi="Times New Roman" w:cs="Times New Roman"/>
+          <w:sz w:val="22"/>
+          <w:szCs w:val="22"/>
+        </w:rPr>
+        <w:t xml:space="preserve"> and </w:t>
+      </w:r>
+      <w:r>
+        <w:rPr>
+          <w:rFonts w:ascii="Times New Roman" w:hAnsi="Times New Roman" w:cs="Times New Roman"/>
+          <w:sz w:val="22"/>
+          <w:szCs w:val="22"/>
+        </w:rPr>
+        <w:sym w:font="Symbol" w:char="F072"/>
+      </w:r>
+      <w:r>
+        <w:rPr>
+          <w:rFonts w:ascii="Times New Roman" w:hAnsi="Times New Roman" w:cs="Times New Roman"/>
+          <w:sz w:val="22"/>
+          <w:szCs w:val="22"/>
+        </w:rPr>
+        <w:t xml:space="preserve"> are too coarsely quantized the resolution in line directions will be poor. But if they are quantized too fine, the accumulator won’t be given enough samples. Therefore one </w:t>
+      </w:r>
+      <w:r>
+        <w:rPr>
+          <w:rFonts w:ascii="Times New Roman" w:hAnsi="Times New Roman" w:cs="Times New Roman"/>
+          <w:sz w:val="22"/>
+          <w:szCs w:val="22"/>
+        </w:rPr>
+        <w:t xml:space="preserve">must investigate what values of </w:t>
+      </w:r>
+      <w:r>
+        <w:rPr>
+          <w:rFonts w:ascii="Times New Roman" w:hAnsi="Times New Roman" w:cs="Times New Roman"/>
+          <w:sz w:val="22"/>
+          <w:szCs w:val="22"/>
+        </w:rPr>
+        <w:t xml:space="preserve"> </w:t>
+      </w:r>
+      <w:r>
+        <w:rPr>
+          <w:rFonts w:ascii="Times New Roman" w:hAnsi="Times New Roman" w:cs="Times New Roman"/>
+          <w:sz w:val="22"/>
+          <w:szCs w:val="22"/>
+        </w:rPr>
+        <w:sym w:font="Symbol" w:char="F071"/>
+      </w:r>
+      <w:r>
+        <w:rPr>
+          <w:rFonts w:ascii="Times New Roman" w:hAnsi="Times New Roman" w:cs="Times New Roman"/>
+          <w:sz w:val="22"/>
+          <w:szCs w:val="22"/>
+        </w:rPr>
+        <w:t xml:space="preserve"> and </w:t>
+      </w:r>
+      <w:r>
+        <w:rPr>
+          <w:rFonts w:ascii="Times New Roman" w:hAnsi="Times New Roman" w:cs="Times New Roman"/>
+          <w:sz w:val="22"/>
+          <w:szCs w:val="22"/>
+        </w:rPr>
+        <w:sym w:font="Symbol" w:char="F072"/>
+      </w:r>
+      <w:r>
+        <w:rPr>
+          <w:rFonts w:ascii="Times New Roman" w:hAnsi="Times New Roman" w:cs="Times New Roman"/>
+          <w:sz w:val="22"/>
+          <w:szCs w:val="22"/>
+        </w:rPr>
+        <w:t xml:space="preserve"> are suitable for each individual case. </w:t>
+      </w:r>
+      <w:r>
+        <w:rPr>
+          <w:rFonts w:ascii="Times New Roman" w:hAnsi="Times New Roman" w:cs="Times New Roman"/>
+          <w:sz w:val="22"/>
+          <w:szCs w:val="22"/>
+        </w:rPr>
+        <w:t>More detailed images usually needs a greater amount of cells to find good solutions, and in that case, the computational time increases, as ca</w:t>
+      </w:r>
+      <w:r>
+        <w:rPr>
+          <w:rFonts w:ascii="Times New Roman" w:hAnsi="Times New Roman" w:cs="Times New Roman"/>
+          <w:sz w:val="22"/>
+          <w:szCs w:val="22"/>
+        </w:rPr>
+        <w:t>n</w:t>
+      </w:r>
+      <w:r>
+        <w:rPr>
+          <w:rFonts w:ascii="Times New Roman" w:hAnsi="Times New Roman" w:cs="Times New Roman"/>
+          <w:sz w:val="22"/>
+          <w:szCs w:val="22"/>
+        </w:rPr>
+        <w:t xml:space="preserve"> be seen from the figure above. </w:t>
+      </w:r>
+    </w:p>
+    <w:p>
+      <w:pPr>
+        <w:rPr>
+          <w:rFonts w:ascii="Times New Roman" w:hAnsi="Times New Roman" w:cs="Times New Roman"/>
+          <w:sz w:val="22"/>
+          <w:szCs w:val="22"/>
+        </w:rPr>
+      </w:pPr>
+    </w:p>
+    <w:p>
+      <w:pPr>
+        <w:rPr>
+          <w:rFonts w:ascii="Times New Roman" w:hAnsi="Times New Roman" w:cs="Times New Roman"/>
+          <w:sz w:val="22"/>
+          <w:szCs w:val="22"/>
+        </w:rPr>
+      </w:pPr>
+      <w:r>
+        <w:rPr>
+          <w:rFonts w:ascii="Times New Roman" w:hAnsi="Times New Roman" w:cs="Times New Roman"/>
+          <w:sz w:val="22"/>
+          <w:szCs w:val="22"/>
+        </w:rPr>
+        <w:t xml:space="preserve">Furthermore, below are the results of applying </w:t>
+      </w:r>
+      <w:r>
+        <w:rPr>
+          <w:rFonts w:ascii="Times New Roman" w:hAnsi="Times New Roman" w:cs="Times New Roman"/>
+          <w:sz w:val="22"/>
+          <w:szCs w:val="22"/>
+        </w:rPr>
+        <w:t>“</w:t>
+      </w:r>
+      <w:proofErr w:type="spellStart"/>
+      <w:r>
+        <w:rPr>
+          <w:rFonts w:ascii="Times New Roman" w:hAnsi="Times New Roman" w:cs="Times New Roman"/>
+          <w:sz w:val="22"/>
+          <w:szCs w:val="22"/>
+        </w:rPr>
+        <w:t>houghedgeline</w:t>
+      </w:r>
+      <w:proofErr w:type="spellEnd"/>
+      <w:r>
+        <w:rPr>
+          <w:rFonts w:ascii="Times New Roman" w:hAnsi="Times New Roman" w:cs="Times New Roman"/>
+          <w:sz w:val="22"/>
+          <w:szCs w:val="22"/>
+        </w:rPr>
+        <w:t>”</w:t>
+      </w:r>
+      <w:r>
+        <w:rPr>
+          <w:rFonts w:ascii="Times New Roman" w:hAnsi="Times New Roman" w:cs="Times New Roman"/>
+          <w:sz w:val="22"/>
+          <w:szCs w:val="22"/>
+        </w:rPr>
+        <w:t xml:space="preserve"> to the images “few</w:t>
+      </w:r>
+      <w:r>
+        <w:rPr>
+          <w:rFonts w:ascii="Times New Roman" w:hAnsi="Times New Roman" w:cs="Times New Roman"/>
+          <w:sz w:val="22"/>
+          <w:szCs w:val="22"/>
+        </w:rPr>
+        <w:t>256</w:t>
+      </w:r>
+      <w:r>
+        <w:rPr>
+          <w:rFonts w:ascii="Times New Roman" w:hAnsi="Times New Roman" w:cs="Times New Roman"/>
+          <w:sz w:val="22"/>
+          <w:szCs w:val="22"/>
+        </w:rPr>
+        <w:t>”</w:t>
+      </w:r>
+      <w:r>
+        <w:rPr>
+          <w:rFonts w:ascii="Times New Roman" w:hAnsi="Times New Roman" w:cs="Times New Roman"/>
+          <w:sz w:val="22"/>
+          <w:szCs w:val="22"/>
+        </w:rPr>
+        <w:t>, “phonecalc256” and “godthem256”, with the following settings,</w:t>
+      </w:r>
+    </w:p>
+    <w:p>
+      <w:pPr>
+        <w:rPr>
+          <w:rFonts w:ascii="Times New Roman" w:hAnsi="Times New Roman" w:cs="Times New Roman"/>
+          <w:sz w:val="22"/>
+          <w:szCs w:val="22"/>
+        </w:rPr>
+      </w:pPr>
+    </w:p>
+    <w:tbl>
+      <w:tblPr>
+        <w:tblStyle w:val="Oformateradtabell4"/>
+        <w:tblW w:w="0" w:type="auto"/>
+        <w:tblLook w:val="04A0" w:firstRow="1" w:lastRow="0" w:firstColumn="1" w:lastColumn="0" w:noHBand="0" w:noVBand="1"/>
+      </w:tblPr>
+      <w:tblGrid>
+        <w:gridCol w:w="1438"/>
+        <w:gridCol w:w="1406"/>
+        <w:gridCol w:w="1407"/>
+        <w:gridCol w:w="1407"/>
+        <w:gridCol w:w="1407"/>
+        <w:gridCol w:w="1407"/>
+      </w:tblGrid>
+      <w:tr>
+        <w:trPr>
+          <w:cnfStyle w:val="100000000000" w:firstRow="1" w:lastRow="0" w:firstColumn="0" w:lastColumn="0" w:oddVBand="0" w:evenVBand="0" w:oddHBand="0" w:evenHBand="0" w:firstRowFirstColumn="0" w:firstRowLastColumn="0" w:lastRowFirstColumn="0" w:lastRowLastColumn="0"/>
+        </w:trPr>
+        <w:tc>
+          <w:tcPr>
+            <w:cnfStyle w:val="001000000000" w:firstRow="0" w:lastRow="0" w:firstColumn="1" w:lastColumn="0" w:oddVBand="0" w:evenVBand="0" w:oddHBand="0" w:evenHBand="0" w:firstRowFirstColumn="0" w:firstRowLastColumn="0" w:lastRowFirstColumn="0" w:lastRowLastColumn="0"/>
+            <w:tcW w:w="1406" w:type="dxa"/>
+          </w:tcPr>
+          <w:p>
+            <w:pPr>
+              <w:rPr>
+                <w:rFonts w:ascii="Times New Roman" w:hAnsi="Times New Roman" w:cs="Times New Roman"/>
+                <w:sz w:val="22"/>
+                <w:szCs w:val="22"/>
+              </w:rPr>
+            </w:pPr>
+            <w:r>
+              <w:rPr>
+                <w:rFonts w:ascii="Times New Roman" w:hAnsi="Times New Roman" w:cs="Times New Roman"/>
+                <w:sz w:val="22"/>
+                <w:szCs w:val="22"/>
+              </w:rPr>
+              <w:t>Image</w:t>
+            </w:r>
+          </w:p>
+        </w:tc>
+        <w:tc>
+          <w:tcPr>
+            <w:tcW w:w="1406" w:type="dxa"/>
+          </w:tcPr>
+          <w:p>
+            <w:pPr>
+              <w:cnfStyle w:val="100000000000" w:firstRow="1" w:lastRow="0" w:firstColumn="0" w:lastColumn="0" w:oddVBand="0" w:evenVBand="0" w:oddHBand="0" w:evenHBand="0" w:firstRowFirstColumn="0" w:firstRowLastColumn="0" w:lastRowFirstColumn="0" w:lastRowLastColumn="0"/>
+              <w:rPr>
+                <w:rFonts w:ascii="Times New Roman" w:hAnsi="Times New Roman" w:cs="Times New Roman"/>
+                <w:sz w:val="22"/>
+                <w:szCs w:val="22"/>
+              </w:rPr>
+            </w:pPr>
+            <w:r>
+              <w:rPr>
+                <w:rFonts w:ascii="Times New Roman" w:hAnsi="Times New Roman" w:cs="Times New Roman"/>
+                <w:sz w:val="22"/>
+                <w:szCs w:val="22"/>
+              </w:rPr>
+              <w:t>Scale</w:t>
+            </w:r>
+          </w:p>
+        </w:tc>
+        <w:tc>
+          <w:tcPr>
+            <w:tcW w:w="1407" w:type="dxa"/>
+          </w:tcPr>
+          <w:p>
+            <w:pPr>
+              <w:cnfStyle w:val="100000000000" w:firstRow="1" w:lastRow="0" w:firstColumn="0" w:lastColumn="0" w:oddVBand="0" w:evenVBand="0" w:oddHBand="0" w:evenHBand="0" w:firstRowFirstColumn="0" w:firstRowLastColumn="0" w:lastRowFirstColumn="0" w:lastRowLastColumn="0"/>
+              <w:rPr>
+                <w:rFonts w:ascii="Times New Roman" w:hAnsi="Times New Roman" w:cs="Times New Roman"/>
+                <w:sz w:val="22"/>
+                <w:szCs w:val="22"/>
+              </w:rPr>
+            </w:pPr>
+            <w:r>
+              <w:rPr>
+                <w:rFonts w:ascii="Times New Roman" w:hAnsi="Times New Roman" w:cs="Times New Roman"/>
+                <w:sz w:val="22"/>
+                <w:szCs w:val="22"/>
+              </w:rPr>
+              <w:t>Threshold</w:t>
+            </w:r>
+          </w:p>
+        </w:tc>
+        <w:tc>
+          <w:tcPr>
+            <w:tcW w:w="1407" w:type="dxa"/>
+          </w:tcPr>
+          <w:p>
+            <w:pPr>
+              <w:cnfStyle w:val="100000000000" w:firstRow="1" w:lastRow="0" w:firstColumn="0" w:lastColumn="0" w:oddVBand="0" w:evenVBand="0" w:oddHBand="0" w:evenHBand="0" w:firstRowFirstColumn="0" w:firstRowLastColumn="0" w:lastRowFirstColumn="0" w:lastRowLastColumn="0"/>
+              <w:rPr>
+                <w:rFonts w:ascii="Times New Roman" w:hAnsi="Times New Roman" w:cs="Times New Roman"/>
+                <w:sz w:val="22"/>
+                <w:szCs w:val="22"/>
+              </w:rPr>
+            </w:pPr>
+            <m:oMathPara>
+              <m:oMath>
+                <m:sSub>
+                  <m:sSubPr>
+                    <m:ctrlPr>
+                      <w:rPr>
+                        <w:rFonts w:ascii="Cambria Math" w:hAnsi="Cambria Math" w:cs="Times New Roman"/>
+                        <w:b w:val="0"/>
+                        <w:bCs w:val="0"/>
+                        <w:i/>
+                        <w:sz w:val="22"/>
+                        <w:szCs w:val="22"/>
+                      </w:rPr>
+                    </m:ctrlPr>
+                  </m:sSubPr>
+                  <m:e>
+                    <m:r>
+                      <m:rPr>
+                        <m:sty m:val="bi"/>
+                      </m:rPr>
+                      <w:rPr>
+                        <w:rFonts w:ascii="Cambria Math" w:hAnsi="Cambria Math" w:cs="Times New Roman"/>
+                        <w:sz w:val="22"/>
+                        <w:szCs w:val="22"/>
+                      </w:rPr>
+                      <m:t>n</m:t>
+                    </m:r>
+                  </m:e>
+                  <m:sub>
+                    <m:r>
+                      <m:rPr>
+                        <m:sty m:val="bi"/>
+                      </m:rPr>
+                      <w:rPr>
+                        <w:rFonts w:ascii="Cambria Math" w:hAnsi="Cambria Math" w:cs="Times New Roman"/>
+                        <w:sz w:val="22"/>
+                        <w:szCs w:val="22"/>
+                      </w:rPr>
+                      <m:t>ρ</m:t>
+                    </m:r>
+                  </m:sub>
+                </m:sSub>
+              </m:oMath>
+            </m:oMathPara>
+          </w:p>
+        </w:tc>
+        <w:tc>
+          <w:tcPr>
+            <w:tcW w:w="1407" w:type="dxa"/>
+          </w:tcPr>
+          <w:p>
+            <w:pPr>
+              <w:cnfStyle w:val="100000000000" w:firstRow="1" w:lastRow="0" w:firstColumn="0" w:lastColumn="0" w:oddVBand="0" w:evenVBand="0" w:oddHBand="0" w:evenHBand="0" w:firstRowFirstColumn="0" w:firstRowLastColumn="0" w:lastRowFirstColumn="0" w:lastRowLastColumn="0"/>
+              <w:rPr>
+                <w:rFonts w:ascii="Times New Roman" w:hAnsi="Times New Roman" w:cs="Times New Roman"/>
+                <w:sz w:val="22"/>
+                <w:szCs w:val="22"/>
+              </w:rPr>
+            </w:pPr>
+            <m:oMathPara>
+              <m:oMath>
+                <m:sSub>
+                  <m:sSubPr>
+                    <m:ctrlPr>
+                      <w:rPr>
+                        <w:rFonts w:ascii="Cambria Math" w:hAnsi="Cambria Math" w:cs="Times New Roman"/>
+                        <w:b w:val="0"/>
+                        <w:bCs w:val="0"/>
+                        <w:i/>
+                        <w:sz w:val="22"/>
+                        <w:szCs w:val="22"/>
+                      </w:rPr>
+                    </m:ctrlPr>
+                  </m:sSubPr>
+                  <m:e>
+                    <m:r>
+                      <m:rPr>
+                        <m:sty m:val="bi"/>
+                      </m:rPr>
+                      <w:rPr>
+                        <w:rFonts w:ascii="Cambria Math" w:hAnsi="Cambria Math" w:cs="Times New Roman"/>
+                        <w:sz w:val="22"/>
+                        <w:szCs w:val="22"/>
+                      </w:rPr>
+                      <m:t>n</m:t>
+                    </m:r>
+                  </m:e>
+                  <m:sub>
+                    <m:r>
+                      <m:rPr>
+                        <m:sty m:val="bi"/>
+                      </m:rPr>
+                      <w:rPr>
+                        <w:rFonts w:ascii="Cambria Math" w:hAnsi="Cambria Math" w:cs="Times New Roman"/>
+                        <w:sz w:val="22"/>
+                        <w:szCs w:val="22"/>
+                      </w:rPr>
+                      <m:t>θ</m:t>
+                    </m:r>
+                  </m:sub>
+                </m:sSub>
+              </m:oMath>
+            </m:oMathPara>
+          </w:p>
+        </w:tc>
+        <w:tc>
+          <w:tcPr>
+            <w:tcW w:w="1407" w:type="dxa"/>
+          </w:tcPr>
+          <w:p>
+            <w:pPr>
+              <w:cnfStyle w:val="100000000000" w:firstRow="1" w:lastRow="0" w:firstColumn="0" w:lastColumn="0" w:oddVBand="0" w:evenVBand="0" w:oddHBand="0" w:evenHBand="0" w:firstRowFirstColumn="0" w:firstRowLastColumn="0" w:lastRowFirstColumn="0" w:lastRowLastColumn="0"/>
+              <w:rPr>
+                <w:rFonts w:ascii="Times New Roman" w:hAnsi="Times New Roman" w:cs="Times New Roman"/>
+                <w:sz w:val="22"/>
+                <w:szCs w:val="22"/>
+              </w:rPr>
+            </w:pPr>
+            <m:oMathPara>
+              <m:oMath>
+                <m:sSub>
+                  <m:sSubPr>
+                    <m:ctrlPr>
+                      <w:rPr>
+                        <w:rFonts w:ascii="Cambria Math" w:hAnsi="Cambria Math" w:cs="Times New Roman"/>
+                        <w:b w:val="0"/>
+                        <w:bCs w:val="0"/>
+                        <w:i/>
+                        <w:sz w:val="22"/>
+                        <w:szCs w:val="22"/>
+                      </w:rPr>
+                    </m:ctrlPr>
+                  </m:sSubPr>
+                  <m:e>
+                    <m:r>
+                      <m:rPr>
+                        <m:sty m:val="bi"/>
+                      </m:rPr>
+                      <w:rPr>
+                        <w:rFonts w:ascii="Cambria Math" w:hAnsi="Cambria Math" w:cs="Times New Roman"/>
+                        <w:sz w:val="22"/>
+                        <w:szCs w:val="22"/>
+                      </w:rPr>
+                      <m:t>n</m:t>
+                    </m:r>
+                  </m:e>
+                  <m:sub>
+                    <m:r>
+                      <m:rPr>
+                        <m:sty m:val="bi"/>
+                      </m:rPr>
+                      <w:rPr>
+                        <w:rFonts w:ascii="Cambria Math" w:hAnsi="Cambria Math" w:cs="Times New Roman"/>
+                        <w:sz w:val="22"/>
+                        <w:szCs w:val="22"/>
+                      </w:rPr>
+                      <m:t>lines</m:t>
+                    </m:r>
+                  </m:sub>
+                </m:sSub>
+              </m:oMath>
+            </m:oMathPara>
+          </w:p>
+        </w:tc>
+      </w:tr>
+      <w:tr>
+        <w:trPr>
+          <w:cnfStyle w:val="000000100000" w:firstRow="0" w:lastRow="0" w:firstColumn="0" w:lastColumn="0" w:oddVBand="0" w:evenVBand="0" w:oddHBand="1" w:evenHBand="0" w:firstRowFirstColumn="0" w:firstRowLastColumn="0" w:lastRowFirstColumn="0" w:lastRowLastColumn="0"/>
+        </w:trPr>
+        <w:tc>
+          <w:tcPr>
+            <w:cnfStyle w:val="001000000000" w:firstRow="0" w:lastRow="0" w:firstColumn="1" w:lastColumn="0" w:oddVBand="0" w:evenVBand="0" w:oddHBand="0" w:evenHBand="0" w:firstRowFirstColumn="0" w:firstRowLastColumn="0" w:lastRowFirstColumn="0" w:lastRowLastColumn="0"/>
+            <w:tcW w:w="1406" w:type="dxa"/>
+          </w:tcPr>
+          <w:p>
+            <w:pPr>
+              <w:rPr>
+                <w:rFonts w:ascii="Times New Roman" w:hAnsi="Times New Roman" w:cs="Times New Roman"/>
+                <w:b w:val="0"/>
+                <w:sz w:val="22"/>
+                <w:szCs w:val="22"/>
+              </w:rPr>
+            </w:pPr>
+            <w:r>
+              <w:rPr>
+                <w:rFonts w:ascii="Times New Roman" w:hAnsi="Times New Roman" w:cs="Times New Roman"/>
+                <w:b w:val="0"/>
+                <w:sz w:val="22"/>
+                <w:szCs w:val="22"/>
+              </w:rPr>
+              <w:t>Few256</w:t>
+            </w:r>
+          </w:p>
+        </w:tc>
+        <w:tc>
+          <w:tcPr>
+            <w:tcW w:w="1406" w:type="dxa"/>
+          </w:tcPr>
+          <w:p>
+            <w:pPr>
+              <w:cnfStyle w:val="000000100000" w:firstRow="0" w:lastRow="0" w:firstColumn="0" w:lastColumn="0" w:oddVBand="0" w:evenVBand="0" w:oddHBand="1" w:evenHBand="0" w:firstRowFirstColumn="0" w:firstRowLastColumn="0" w:lastRowFirstColumn="0" w:lastRowLastColumn="0"/>
+              <w:rPr>
+                <w:rFonts w:ascii="Times New Roman" w:hAnsi="Times New Roman" w:cs="Times New Roman"/>
+                <w:sz w:val="22"/>
+                <w:szCs w:val="22"/>
+              </w:rPr>
+            </w:pPr>
+            <w:r>
+              <w:rPr>
+                <w:rFonts w:ascii="Times New Roman" w:hAnsi="Times New Roman" w:cs="Times New Roman"/>
+                <w:sz w:val="22"/>
+                <w:szCs w:val="22"/>
+              </w:rPr>
+              <w:t>0.5</w:t>
+            </w:r>
+          </w:p>
+        </w:tc>
+        <w:tc>
+          <w:tcPr>
+            <w:tcW w:w="1407" w:type="dxa"/>
+          </w:tcPr>
+          <w:p>
+            <w:pPr>
+              <w:cnfStyle w:val="000000100000" w:firstRow="0" w:lastRow="0" w:firstColumn="0" w:lastColumn="0" w:oddVBand="0" w:evenVBand="0" w:oddHBand="1" w:evenHBand="0" w:firstRowFirstColumn="0" w:firstRowLastColumn="0" w:lastRowFirstColumn="0" w:lastRowLastColumn="0"/>
+              <w:rPr>
+                <w:rFonts w:ascii="Times New Roman" w:hAnsi="Times New Roman" w:cs="Times New Roman"/>
+                <w:sz w:val="22"/>
+                <w:szCs w:val="22"/>
+              </w:rPr>
+            </w:pPr>
+            <w:r>
+              <w:rPr>
+                <w:rFonts w:ascii="Times New Roman" w:hAnsi="Times New Roman" w:cs="Times New Roman"/>
+                <w:sz w:val="22"/>
+                <w:szCs w:val="22"/>
+              </w:rPr>
+              <w:t>80</w:t>
+            </w:r>
+          </w:p>
+        </w:tc>
+        <w:tc>
+          <w:tcPr>
+            <w:tcW w:w="1407" w:type="dxa"/>
+          </w:tcPr>
+          <w:p>
+            <w:pPr>
+              <w:cnfStyle w:val="000000100000" w:firstRow="0" w:lastRow="0" w:firstColumn="0" w:lastColumn="0" w:oddVBand="0" w:evenVBand="0" w:oddHBand="1" w:evenHBand="0" w:firstRowFirstColumn="0" w:firstRowLastColumn="0" w:lastRowFirstColumn="0" w:lastRowLastColumn="0"/>
+              <w:rPr>
+                <w:rFonts w:ascii="Times New Roman" w:hAnsi="Times New Roman" w:cs="Times New Roman"/>
+                <w:sz w:val="22"/>
+                <w:szCs w:val="22"/>
+              </w:rPr>
+            </w:pPr>
+            <w:r>
+              <w:rPr>
+                <w:rFonts w:ascii="Times New Roman" w:hAnsi="Times New Roman" w:cs="Times New Roman"/>
+                <w:sz w:val="22"/>
+                <w:szCs w:val="22"/>
+              </w:rPr>
+              <w:t xml:space="preserve">        800</w:t>
+            </w:r>
+          </w:p>
+        </w:tc>
+        <w:tc>
+          <w:tcPr>
+            <w:tcW w:w="1407" w:type="dxa"/>
+          </w:tcPr>
+          <w:p>
+            <w:pPr>
+              <w:cnfStyle w:val="000000100000" w:firstRow="0" w:lastRow="0" w:firstColumn="0" w:lastColumn="0" w:oddVBand="0" w:evenVBand="0" w:oddHBand="1" w:evenHBand="0" w:firstRowFirstColumn="0" w:firstRowLastColumn="0" w:lastRowFirstColumn="0" w:lastRowLastColumn="0"/>
+              <w:rPr>
+                <w:rFonts w:ascii="Times New Roman" w:hAnsi="Times New Roman" w:cs="Times New Roman"/>
+                <w:sz w:val="22"/>
+                <w:szCs w:val="22"/>
+              </w:rPr>
+            </w:pPr>
+            <w:r>
+              <w:rPr>
+                <w:rFonts w:ascii="Times New Roman" w:hAnsi="Times New Roman" w:cs="Times New Roman"/>
+                <w:sz w:val="22"/>
+                <w:szCs w:val="22"/>
+              </w:rPr>
+              <w:t xml:space="preserve">        50</w:t>
+            </w:r>
+          </w:p>
+        </w:tc>
+        <w:tc>
+          <w:tcPr>
+            <w:tcW w:w="1407" w:type="dxa"/>
+          </w:tcPr>
+          <w:p>
+            <w:pPr>
+              <w:cnfStyle w:val="000000100000" w:firstRow="0" w:lastRow="0" w:firstColumn="0" w:lastColumn="0" w:oddVBand="0" w:evenVBand="0" w:oddHBand="1" w:evenHBand="0" w:firstRowFirstColumn="0" w:firstRowLastColumn="0" w:lastRowFirstColumn="0" w:lastRowLastColumn="0"/>
+              <w:rPr>
+                <w:rFonts w:ascii="Times New Roman" w:hAnsi="Times New Roman" w:cs="Times New Roman"/>
+                <w:sz w:val="22"/>
+                <w:szCs w:val="22"/>
+              </w:rPr>
+            </w:pPr>
+            <w:r>
+              <w:rPr>
+                <w:rFonts w:ascii="Times New Roman" w:hAnsi="Times New Roman" w:cs="Times New Roman"/>
+                <w:sz w:val="22"/>
+                <w:szCs w:val="22"/>
+              </w:rPr>
+              <w:t xml:space="preserve">      10</w:t>
+            </w:r>
+          </w:p>
+        </w:tc>
+      </w:tr>
+      <w:tr>
+        <w:tc>
+          <w:tcPr>
+            <w:cnfStyle w:val="001000000000" w:firstRow="0" w:lastRow="0" w:firstColumn="1" w:lastColumn="0" w:oddVBand="0" w:evenVBand="0" w:oddHBand="0" w:evenHBand="0" w:firstRowFirstColumn="0" w:firstRowLastColumn="0" w:lastRowFirstColumn="0" w:lastRowLastColumn="0"/>
+            <w:tcW w:w="1406" w:type="dxa"/>
+          </w:tcPr>
+          <w:p>
+            <w:pPr>
+              <w:rPr>
+                <w:rFonts w:ascii="Times New Roman" w:hAnsi="Times New Roman" w:cs="Times New Roman"/>
+                <w:b w:val="0"/>
+                <w:sz w:val="22"/>
+                <w:szCs w:val="22"/>
+              </w:rPr>
+            </w:pPr>
+            <w:r>
+              <w:rPr>
+                <w:rFonts w:ascii="Times New Roman" w:hAnsi="Times New Roman" w:cs="Times New Roman"/>
+                <w:b w:val="0"/>
+                <w:sz w:val="22"/>
+                <w:szCs w:val="22"/>
+              </w:rPr>
+              <w:t>phonecalc256</w:t>
+            </w:r>
+          </w:p>
+        </w:tc>
+        <w:tc>
+          <w:tcPr>
+            <w:tcW w:w="1406" w:type="dxa"/>
+          </w:tcPr>
+          <w:p>
+            <w:pPr>
+              <w:cnfStyle w:val="000000000000" w:firstRow="0" w:lastRow="0" w:firstColumn="0" w:lastColumn="0" w:oddVBand="0" w:evenVBand="0" w:oddHBand="0" w:evenHBand="0" w:firstRowFirstColumn="0" w:firstRowLastColumn="0" w:lastRowFirstColumn="0" w:lastRowLastColumn="0"/>
+              <w:rPr>
+                <w:rFonts w:ascii="Times New Roman" w:hAnsi="Times New Roman" w:cs="Times New Roman"/>
+                <w:sz w:val="22"/>
+                <w:szCs w:val="22"/>
+              </w:rPr>
+            </w:pPr>
+            <w:r>
+              <w:rPr>
+                <w:rFonts w:ascii="Times New Roman" w:hAnsi="Times New Roman" w:cs="Times New Roman"/>
+                <w:sz w:val="22"/>
+                <w:szCs w:val="22"/>
+              </w:rPr>
+              <w:t>10</w:t>
+            </w:r>
+          </w:p>
+        </w:tc>
+        <w:tc>
+          <w:tcPr>
+            <w:tcW w:w="1407" w:type="dxa"/>
+          </w:tcPr>
+          <w:p>
+            <w:pPr>
+              <w:cnfStyle w:val="000000000000" w:firstRow="0" w:lastRow="0" w:firstColumn="0" w:lastColumn="0" w:oddVBand="0" w:evenVBand="0" w:oddHBand="0" w:evenHBand="0" w:firstRowFirstColumn="0" w:firstRowLastColumn="0" w:lastRowFirstColumn="0" w:lastRowLastColumn="0"/>
+              <w:rPr>
+                <w:rFonts w:ascii="Times New Roman" w:hAnsi="Times New Roman" w:cs="Times New Roman"/>
+                <w:sz w:val="22"/>
+                <w:szCs w:val="22"/>
+              </w:rPr>
+            </w:pPr>
+            <w:r>
+              <w:rPr>
+                <w:rFonts w:ascii="Times New Roman" w:hAnsi="Times New Roman" w:cs="Times New Roman"/>
+                <w:sz w:val="22"/>
+                <w:szCs w:val="22"/>
+              </w:rPr>
+              <w:t>30</w:t>
+            </w:r>
+          </w:p>
+        </w:tc>
+        <w:tc>
+          <w:tcPr>
+            <w:tcW w:w="1407" w:type="dxa"/>
+          </w:tcPr>
+          <w:p>
+            <w:pPr>
+              <w:cnfStyle w:val="000000000000" w:firstRow="0" w:lastRow="0" w:firstColumn="0" w:lastColumn="0" w:oddVBand="0" w:evenVBand="0" w:oddHBand="0" w:evenHBand="0" w:firstRowFirstColumn="0" w:firstRowLastColumn="0" w:lastRowFirstColumn="0" w:lastRowLastColumn="0"/>
+              <w:rPr>
+                <w:rFonts w:ascii="Times New Roman" w:hAnsi="Times New Roman" w:cs="Times New Roman"/>
+                <w:sz w:val="22"/>
+                <w:szCs w:val="22"/>
+              </w:rPr>
+            </w:pPr>
+            <w:r>
+              <w:rPr>
+                <w:rFonts w:ascii="Times New Roman" w:hAnsi="Times New Roman" w:cs="Times New Roman"/>
+                <w:sz w:val="22"/>
+                <w:szCs w:val="22"/>
+              </w:rPr>
+              <w:t xml:space="preserve">       1200</w:t>
+            </w:r>
+          </w:p>
+        </w:tc>
+        <w:tc>
+          <w:tcPr>
+            <w:tcW w:w="1407" w:type="dxa"/>
+          </w:tcPr>
+          <w:p>
+            <w:pPr>
+              <w:cnfStyle w:val="000000000000" w:firstRow="0" w:lastRow="0" w:firstColumn="0" w:lastColumn="0" w:oddVBand="0" w:evenVBand="0" w:oddHBand="0" w:evenHBand="0" w:firstRowFirstColumn="0" w:firstRowLastColumn="0" w:lastRowFirstColumn="0" w:lastRowLastColumn="0"/>
+              <w:rPr>
+                <w:rFonts w:ascii="Times New Roman" w:hAnsi="Times New Roman" w:cs="Times New Roman"/>
+                <w:sz w:val="22"/>
+                <w:szCs w:val="22"/>
+              </w:rPr>
+            </w:pPr>
+            <w:r>
+              <w:rPr>
+                <w:rFonts w:ascii="Times New Roman" w:hAnsi="Times New Roman" w:cs="Times New Roman"/>
+                <w:sz w:val="22"/>
+                <w:szCs w:val="22"/>
+              </w:rPr>
+              <w:t xml:space="preserve">        40</w:t>
+            </w:r>
+          </w:p>
+        </w:tc>
+        <w:tc>
+          <w:tcPr>
+            <w:tcW w:w="1407" w:type="dxa"/>
+          </w:tcPr>
+          <w:p>
+            <w:pPr>
+              <w:cnfStyle w:val="000000000000" w:firstRow="0" w:lastRow="0" w:firstColumn="0" w:lastColumn="0" w:oddVBand="0" w:evenVBand="0" w:oddHBand="0" w:evenHBand="0" w:firstRowFirstColumn="0" w:firstRowLastColumn="0" w:lastRowFirstColumn="0" w:lastRowLastColumn="0"/>
+              <w:rPr>
+                <w:rFonts w:ascii="Times New Roman" w:hAnsi="Times New Roman" w:cs="Times New Roman"/>
+                <w:sz w:val="22"/>
+                <w:szCs w:val="22"/>
+              </w:rPr>
+            </w:pPr>
+            <w:r>
+              <w:rPr>
+                <w:rFonts w:ascii="Times New Roman" w:hAnsi="Times New Roman" w:cs="Times New Roman"/>
+                <w:sz w:val="22"/>
+                <w:szCs w:val="22"/>
+              </w:rPr>
+              <w:t xml:space="preserve">      10</w:t>
+            </w:r>
+          </w:p>
+        </w:tc>
+      </w:tr>
+      <w:tr>
+        <w:trPr>
+          <w:cnfStyle w:val="000000100000" w:firstRow="0" w:lastRow="0" w:firstColumn="0" w:lastColumn="0" w:oddVBand="0" w:evenVBand="0" w:oddHBand="1" w:evenHBand="0" w:firstRowFirstColumn="0" w:firstRowLastColumn="0" w:lastRowFirstColumn="0" w:lastRowLastColumn="0"/>
+        </w:trPr>
+        <w:tc>
+          <w:tcPr>
+            <w:cnfStyle w:val="001000000000" w:firstRow="0" w:lastRow="0" w:firstColumn="1" w:lastColumn="0" w:oddVBand="0" w:evenVBand="0" w:oddHBand="0" w:evenHBand="0" w:firstRowFirstColumn="0" w:firstRowLastColumn="0" w:lastRowFirstColumn="0" w:lastRowLastColumn="0"/>
+            <w:tcW w:w="1406" w:type="dxa"/>
+          </w:tcPr>
+          <w:p>
+            <w:pPr>
+              <w:rPr>
+                <w:rFonts w:ascii="Times New Roman" w:hAnsi="Times New Roman" w:cs="Times New Roman"/>
+                <w:b w:val="0"/>
+                <w:sz w:val="22"/>
+                <w:szCs w:val="22"/>
+              </w:rPr>
+            </w:pPr>
+            <w:r>
+              <w:rPr>
+                <w:rFonts w:ascii="Times New Roman" w:hAnsi="Times New Roman" w:cs="Times New Roman"/>
+                <w:b w:val="0"/>
+                <w:sz w:val="22"/>
+                <w:szCs w:val="22"/>
+              </w:rPr>
+              <w:t>godthem256</w:t>
+            </w:r>
+          </w:p>
+        </w:tc>
+        <w:tc>
+          <w:tcPr>
+            <w:tcW w:w="1406" w:type="dxa"/>
+          </w:tcPr>
+          <w:p>
+            <w:pPr>
+              <w:cnfStyle w:val="000000100000" w:firstRow="0" w:lastRow="0" w:firstColumn="0" w:lastColumn="0" w:oddVBand="0" w:evenVBand="0" w:oddHBand="1" w:evenHBand="0" w:firstRowFirstColumn="0" w:firstRowLastColumn="0" w:lastRowFirstColumn="0" w:lastRowLastColumn="0"/>
+              <w:rPr>
+                <w:rFonts w:ascii="Times New Roman" w:hAnsi="Times New Roman" w:cs="Times New Roman"/>
+                <w:sz w:val="22"/>
+                <w:szCs w:val="22"/>
+              </w:rPr>
+            </w:pPr>
+            <w:r>
+              <w:rPr>
+                <w:rFonts w:ascii="Times New Roman" w:hAnsi="Times New Roman" w:cs="Times New Roman"/>
+                <w:sz w:val="22"/>
+                <w:szCs w:val="22"/>
+              </w:rPr>
+              <w:t xml:space="preserve"> 3</w:t>
+            </w:r>
+          </w:p>
+        </w:tc>
+        <w:tc>
+          <w:tcPr>
+            <w:tcW w:w="1407" w:type="dxa"/>
+          </w:tcPr>
+          <w:p>
+            <w:pPr>
+              <w:cnfStyle w:val="000000100000" w:firstRow="0" w:lastRow="0" w:firstColumn="0" w:lastColumn="0" w:oddVBand="0" w:evenVBand="0" w:oddHBand="1" w:evenHBand="0" w:firstRowFirstColumn="0" w:firstRowLastColumn="0" w:lastRowFirstColumn="0" w:lastRowLastColumn="0"/>
+              <w:rPr>
+                <w:rFonts w:ascii="Times New Roman" w:hAnsi="Times New Roman" w:cs="Times New Roman"/>
+                <w:sz w:val="22"/>
+                <w:szCs w:val="22"/>
+              </w:rPr>
+            </w:pPr>
+            <w:r>
+              <w:rPr>
+                <w:rFonts w:ascii="Times New Roman" w:hAnsi="Times New Roman" w:cs="Times New Roman"/>
+                <w:sz w:val="22"/>
+                <w:szCs w:val="22"/>
+              </w:rPr>
+              <w:t>60</w:t>
+            </w:r>
+          </w:p>
+        </w:tc>
+        <w:tc>
+          <w:tcPr>
+            <w:tcW w:w="1407" w:type="dxa"/>
+          </w:tcPr>
+          <w:p>
+            <w:pPr>
+              <w:cnfStyle w:val="000000100000" w:firstRow="0" w:lastRow="0" w:firstColumn="0" w:lastColumn="0" w:oddVBand="0" w:evenVBand="0" w:oddHBand="1" w:evenHBand="0" w:firstRowFirstColumn="0" w:firstRowLastColumn="0" w:lastRowFirstColumn="0" w:lastRowLastColumn="0"/>
+              <w:rPr>
+                <w:rFonts w:ascii="Times New Roman" w:hAnsi="Times New Roman" w:cs="Times New Roman"/>
+                <w:sz w:val="22"/>
+                <w:szCs w:val="22"/>
+              </w:rPr>
+            </w:pPr>
+            <w:r>
+              <w:rPr>
+                <w:rFonts w:ascii="Times New Roman" w:hAnsi="Times New Roman" w:cs="Times New Roman"/>
+                <w:sz w:val="22"/>
+                <w:szCs w:val="22"/>
+              </w:rPr>
+              <w:t xml:space="preserve">        900</w:t>
+            </w:r>
+          </w:p>
+        </w:tc>
+        <w:tc>
+          <w:tcPr>
+            <w:tcW w:w="1407" w:type="dxa"/>
+          </w:tcPr>
+          <w:p>
+            <w:pPr>
+              <w:cnfStyle w:val="000000100000" w:firstRow="0" w:lastRow="0" w:firstColumn="0" w:lastColumn="0" w:oddVBand="0" w:evenVBand="0" w:oddHBand="1" w:evenHBand="0" w:firstRowFirstColumn="0" w:firstRowLastColumn="0" w:lastRowFirstColumn="0" w:lastRowLastColumn="0"/>
+              <w:rPr>
+                <w:rFonts w:ascii="Times New Roman" w:hAnsi="Times New Roman" w:cs="Times New Roman"/>
+                <w:sz w:val="22"/>
+                <w:szCs w:val="22"/>
+              </w:rPr>
+            </w:pPr>
+            <w:r>
+              <w:rPr>
+                <w:rFonts w:ascii="Times New Roman" w:hAnsi="Times New Roman" w:cs="Times New Roman"/>
+                <w:sz w:val="22"/>
+                <w:szCs w:val="22"/>
+              </w:rPr>
+              <w:t xml:space="preserve">        40</w:t>
+            </w:r>
+          </w:p>
+        </w:tc>
+        <w:tc>
+          <w:tcPr>
+            <w:tcW w:w="1407" w:type="dxa"/>
+          </w:tcPr>
+          <w:p>
+            <w:pPr>
+              <w:cnfStyle w:val="000000100000" w:firstRow="0" w:lastRow="0" w:firstColumn="0" w:lastColumn="0" w:oddVBand="0" w:evenVBand="0" w:oddHBand="1" w:evenHBand="0" w:firstRowFirstColumn="0" w:firstRowLastColumn="0" w:lastRowFirstColumn="0" w:lastRowLastColumn="0"/>
+              <w:rPr>
+                <w:rFonts w:ascii="Times New Roman" w:hAnsi="Times New Roman" w:cs="Times New Roman"/>
+                <w:sz w:val="22"/>
+                <w:szCs w:val="22"/>
+              </w:rPr>
+            </w:pPr>
+            <w:r>
+              <w:rPr>
+                <w:rFonts w:ascii="Times New Roman" w:hAnsi="Times New Roman" w:cs="Times New Roman"/>
+                <w:sz w:val="22"/>
+                <w:szCs w:val="22"/>
+              </w:rPr>
+              <w:t xml:space="preserve">      18</w:t>
+            </w:r>
+          </w:p>
+        </w:tc>
+      </w:tr>
+    </w:tbl>
+    <w:p>
+      <w:pPr>
+        <w:rPr>
+          <w:rFonts w:ascii="Times New Roman" w:hAnsi="Times New Roman" w:cs="Times New Roman"/>
+          <w:sz w:val="22"/>
+          <w:szCs w:val="22"/>
+        </w:rPr>
+      </w:pPr>
+    </w:p>
+    <w:p>
+      <w:pPr>
+        <w:rPr>
+          <w:rFonts w:ascii="Times New Roman" w:hAnsi="Times New Roman" w:cs="Times New Roman"/>
+          <w:sz w:val="22"/>
+          <w:szCs w:val="22"/>
+        </w:rPr>
+      </w:pPr>
+      <w:r>
+        <w:rPr>
+          <w:rFonts w:ascii="Times New Roman" w:hAnsi="Times New Roman" w:cs="Times New Roman"/>
+          <w:noProof/>
+          <w:sz w:val="22"/>
+          <w:szCs w:val="22"/>
+        </w:rPr>
+        <w:drawing>
+          <wp:inline distT="0" distB="0" distL="0" distR="0" wp14:anchorId="1FBD5598" wp14:editId="026E1599">
+            <wp:extent cx="1728000" cy="1296000"/>
+            <wp:effectExtent l="0" t="0" r="0" b="0"/>
+            <wp:docPr id="13" name="Bildobjekt 13"/>
+            <wp:cNvGraphicFramePr>
+              <a:graphicFrameLocks xmlns:a="http://schemas.openxmlformats.org/drawingml/2006/main" noChangeAspect="1"/>
+            </wp:cNvGraphicFramePr>
+            <a:graphic xmlns:a="http://schemas.openxmlformats.org/drawingml/2006/main">
+              <a:graphicData uri="http://schemas.openxmlformats.org/drawingml/2006/picture">
+                <pic:pic xmlns:pic="http://schemas.openxmlformats.org/drawingml/2006/picture">
+                  <pic:nvPicPr>
+                    <pic:cNvPr id="13" name="q9_few.jpg"/>
+                    <pic:cNvPicPr/>
+                  </pic:nvPicPr>
+                  <pic:blipFill>
+                    <a:blip r:embed="rId18"/>
+                    <a:stretch>
+                      <a:fillRect/>
+                    </a:stretch>
+                  </pic:blipFill>
+                  <pic:spPr>
+                    <a:xfrm>
+                      <a:off x="0" y="0"/>
+                      <a:ext cx="1728000" cy="1296000"/>
+                    </a:xfrm>
+                    <a:prstGeom prst="rect">
+                      <a:avLst/>
+                    </a:prstGeom>
+                  </pic:spPr>
+                </pic:pic>
+              </a:graphicData>
+            </a:graphic>
+          </wp:inline>
+        </w:drawing>
+      </w:r>
+      <w:r>
+        <w:rPr>
+          <w:rFonts w:ascii="Times New Roman" w:hAnsi="Times New Roman" w:cs="Times New Roman"/>
+          <w:noProof/>
+          <w:sz w:val="22"/>
+          <w:szCs w:val="22"/>
+        </w:rPr>
+        <w:drawing>
+          <wp:inline distT="0" distB="0" distL="0" distR="0" wp14:anchorId="0BC344B1" wp14:editId="449CC313">
+            <wp:extent cx="1728000" cy="1296000"/>
+            <wp:effectExtent l="0" t="0" r="0" b="0"/>
+            <wp:docPr id="15" name="Bildobjekt 15"/>
+            <wp:cNvGraphicFramePr>
+              <a:graphicFrameLocks xmlns:a="http://schemas.openxmlformats.org/drawingml/2006/main" noChangeAspect="1"/>
+            </wp:cNvGraphicFramePr>
+            <a:graphic xmlns:a="http://schemas.openxmlformats.org/drawingml/2006/main">
+              <a:graphicData uri="http://schemas.openxmlformats.org/drawingml/2006/picture">
+                <pic:pic xmlns:pic="http://schemas.openxmlformats.org/drawingml/2006/picture">
+                  <pic:nvPicPr>
+                    <pic:cNvPr id="15" name="q9_phone.jpg"/>
+                    <pic:cNvPicPr/>
+                  </pic:nvPicPr>
+                  <pic:blipFill>
+                    <a:blip r:embed="rId19"/>
+                    <a:stretch>
+                      <a:fillRect/>
+                    </a:stretch>
+                  </pic:blipFill>
+                  <pic:spPr>
+                    <a:xfrm>
+                      <a:off x="0" y="0"/>
+                      <a:ext cx="1728000" cy="1296000"/>
+                    </a:xfrm>
+                    <a:prstGeom prst="rect">
+                      <a:avLst/>
+                    </a:prstGeom>
+                  </pic:spPr>
+                </pic:pic>
+              </a:graphicData>
+            </a:graphic>
+          </wp:inline>
+        </w:drawing>
+      </w:r>
+      <w:r>
+        <w:rPr>
+          <w:rFonts w:ascii="Times New Roman" w:hAnsi="Times New Roman" w:cs="Times New Roman"/>
+          <w:noProof/>
+          <w:sz w:val="22"/>
+          <w:szCs w:val="22"/>
+        </w:rPr>
+        <w:drawing>
+          <wp:inline distT="0" distB="0" distL="0" distR="0" wp14:anchorId="0DB8DA4E" wp14:editId="45390D05">
+            <wp:extent cx="1728000" cy="1296000"/>
+            <wp:effectExtent l="0" t="0" r="0" b="0"/>
+            <wp:docPr id="16" name="Bildobjekt 16"/>
+            <wp:cNvGraphicFramePr>
+              <a:graphicFrameLocks xmlns:a="http://schemas.openxmlformats.org/drawingml/2006/main" noChangeAspect="1"/>
+            </wp:cNvGraphicFramePr>
+            <a:graphic xmlns:a="http://schemas.openxmlformats.org/drawingml/2006/main">
+              <a:graphicData uri="http://schemas.openxmlformats.org/drawingml/2006/picture">
+                <pic:pic xmlns:pic="http://schemas.openxmlformats.org/drawingml/2006/picture">
+                  <pic:nvPicPr>
+                    <pic:cNvPr id="16" name="q9_house.jpg"/>
+                    <pic:cNvPicPr/>
+                  </pic:nvPicPr>
+                  <pic:blipFill>
+                    <a:blip r:embed="rId20"/>
+                    <a:stretch>
+                      <a:fillRect/>
+                    </a:stretch>
+                  </pic:blipFill>
+                  <pic:spPr>
+                    <a:xfrm>
+                      <a:off x="0" y="0"/>
+                      <a:ext cx="1728000" cy="1296000"/>
+                    </a:xfrm>
+                    <a:prstGeom prst="rect">
+                      <a:avLst/>
+                    </a:prstGeom>
+                  </pic:spPr>
+                </pic:pic>
+              </a:graphicData>
+            </a:graphic>
+          </wp:inline>
+        </w:drawing>
+      </w:r>
+    </w:p>
+    <w:p>
+      <w:pPr>
+        <w:rPr>
+          <w:rFonts w:ascii="Times New Roman" w:hAnsi="Times New Roman" w:cs="Times New Roman"/>
+          <w:sz w:val="22"/>
+          <w:szCs w:val="22"/>
+        </w:rPr>
+      </w:pPr>
+      <w:r>
+        <w:rPr>
+          <w:rFonts w:ascii="Times New Roman" w:hAnsi="Times New Roman" w:cs="Times New Roman"/>
+          <w:sz w:val="22"/>
+          <w:szCs w:val="22"/>
+        </w:rPr>
+        <w:t>___________________________________________________________________________</w:t>
+      </w:r>
+    </w:p>
+    <w:p>
+      <w:pPr>
+        <w:rPr>
+          <w:rFonts w:ascii="Times New Roman" w:hAnsi="Times New Roman" w:cs="Times New Roman"/>
+          <w:b/>
+          <w:sz w:val="22"/>
+          <w:szCs w:val="22"/>
+        </w:rPr>
+      </w:pPr>
+    </w:p>
+    <w:p>
+      <w:pPr>
+        <w:rPr>
+          <w:sz w:val="22"/>
+        </w:rPr>
+      </w:pPr>
+      <w:r>
+        <w:rPr>
+          <w:b/>
+          <w:sz w:val="22"/>
+        </w:rPr>
+        <w:t>Question 10</w:t>
+      </w:r>
+      <w:r>
+        <w:rPr>
+          <w:sz w:val="22"/>
+        </w:rPr>
+        <w:t xml:space="preserve">: How do you propose to do this? </w:t>
+      </w:r>
+      <w:r>
+        <w:rPr>
+          <w:sz w:val="22"/>
+        </w:rPr>
+        <w:t>Try out a function that you would suggest and see if it improves the results.</w:t>
+      </w:r>
+      <w:r>
+        <w:rPr>
+          <w:sz w:val="22"/>
+        </w:rPr>
+        <w:t xml:space="preserve"> Does it?</w:t>
+      </w:r>
+    </w:p>
+    <w:p>
+      <w:pPr>
+        <w:rPr>
+          <w:rFonts w:ascii="Times New Roman" w:hAnsi="Times New Roman" w:cs="Times New Roman"/>
+          <w:sz w:val="22"/>
+          <w:szCs w:val="22"/>
+        </w:rPr>
+      </w:pPr>
+    </w:p>
+    <w:p>
+      <w:pPr>
+        <w:rPr>
+          <w:rFonts w:ascii="Times New Roman" w:hAnsi="Times New Roman" w:cs="Times New Roman"/>
+          <w:sz w:val="22"/>
+          <w:szCs w:val="22"/>
+        </w:rPr>
+      </w:pPr>
+      <w:r>
+        <w:rPr>
+          <w:rFonts w:ascii="Times New Roman" w:hAnsi="Times New Roman" w:cs="Times New Roman"/>
+          <w:sz w:val="22"/>
+          <w:szCs w:val="22"/>
+        </w:rPr>
+        <w:lastRenderedPageBreak/>
+        <w:t>Answers:</w:t>
+      </w:r>
+    </w:p>
+    <w:p>
+      <w:pPr>
+        <w:rPr>
+          <w:rFonts w:ascii="Times New Roman" w:hAnsi="Times New Roman" w:cs="Times New Roman"/>
+          <w:sz w:val="22"/>
+          <w:szCs w:val="22"/>
+        </w:rPr>
+      </w:pPr>
+      <w:r>
+        <w:rPr>
+          <w:rFonts w:ascii="Times New Roman" w:hAnsi="Times New Roman" w:cs="Times New Roman"/>
+          <w:sz w:val="22"/>
+          <w:szCs w:val="22"/>
+        </w:rPr>
+        <w:t xml:space="preserve">We let the accumulator increment be proportional to a function of the gradient magnitude, that looks like this,  </w:t>
+      </w:r>
+    </w:p>
+    <w:p>
+      <w:pPr>
+        <w:rPr>
+          <w:rFonts w:ascii="Times New Roman" w:hAnsi="Times New Roman" w:cs="Times New Roman"/>
+          <w:sz w:val="22"/>
+          <w:szCs w:val="22"/>
+        </w:rPr>
+      </w:pPr>
+      <m:oMathPara>
+        <m:oMath>
+          <m:r>
+            <w:rPr>
+              <w:rFonts w:ascii="Cambria Math" w:hAnsi="Cambria Math" w:cs="Times New Roman"/>
+              <w:sz w:val="22"/>
+              <w:szCs w:val="22"/>
+            </w:rPr>
+            <m:t>△S=</m:t>
+          </m:r>
+          <m:sSup>
+            <m:sSupPr>
+              <m:ctrlPr>
+                <w:rPr>
+                  <w:rFonts w:ascii="Cambria Math" w:hAnsi="Cambria Math" w:cs="Times New Roman"/>
+                  <w:i/>
+                  <w:sz w:val="22"/>
+                  <w:szCs w:val="22"/>
+                </w:rPr>
+              </m:ctrlPr>
+            </m:sSupPr>
+            <m:e>
+              <m:d>
+                <m:dPr>
+                  <m:ctrlPr>
+                    <w:rPr>
+                      <w:rFonts w:ascii="Cambria Math" w:hAnsi="Cambria Math" w:cs="Times New Roman"/>
+                      <w:i/>
+                      <w:sz w:val="22"/>
+                      <w:szCs w:val="22"/>
+                    </w:rPr>
+                  </m:ctrlPr>
+                </m:dPr>
+                <m:e>
+                  <m:sSub>
+                    <m:sSubPr>
+                      <m:ctrlPr>
+                        <w:rPr>
+                          <w:rFonts w:ascii="Cambria Math" w:hAnsi="Cambria Math" w:cs="Times New Roman"/>
+                          <w:i/>
+                          <w:sz w:val="22"/>
+                          <w:szCs w:val="22"/>
+                        </w:rPr>
+                      </m:ctrlPr>
+                    </m:sSubPr>
+                    <m:e>
+                      <m:r>
+                        <w:rPr>
+                          <w:rFonts w:ascii="Cambria Math" w:hAnsi="Cambria Math" w:cs="Times New Roman"/>
+                          <w:sz w:val="22"/>
+                          <w:szCs w:val="22"/>
+                        </w:rPr>
+                        <m:t>L</m:t>
+                      </m:r>
+                    </m:e>
+                    <m:sub>
+                      <m:r>
+                        <w:rPr>
+                          <w:rFonts w:ascii="Cambria Math" w:hAnsi="Cambria Math" w:cs="Times New Roman"/>
+                          <w:sz w:val="22"/>
+                          <w:szCs w:val="22"/>
+                        </w:rPr>
+                        <m:t>v</m:t>
+                      </m:r>
+                    </m:sub>
+                  </m:sSub>
+                </m:e>
+              </m:d>
+            </m:e>
+            <m:sup>
+              <m:r>
+                <w:rPr>
+                  <w:rFonts w:ascii="Cambria Math" w:hAnsi="Cambria Math" w:cs="Times New Roman"/>
+                  <w:sz w:val="22"/>
+                  <w:szCs w:val="22"/>
+                </w:rPr>
+                <m:t>power</m:t>
+              </m:r>
+            </m:sup>
+          </m:sSup>
+        </m:oMath>
+      </m:oMathPara>
+    </w:p>
+    <w:p>
+      <w:pPr>
+        <w:rPr>
+          <w:rFonts w:ascii="Times New Roman" w:hAnsi="Times New Roman" w:cs="Times New Roman"/>
+          <w:sz w:val="22"/>
+          <w:szCs w:val="22"/>
+        </w:rPr>
+      </w:pPr>
+      <w:r>
+        <w:rPr>
+          <w:rFonts w:ascii="Times New Roman" w:hAnsi="Times New Roman" w:cs="Times New Roman"/>
+          <w:sz w:val="22"/>
+          <w:szCs w:val="22"/>
+        </w:rPr>
+        <w:t xml:space="preserve">Where </w:t>
+      </w:r>
+      <w:r>
+        <w:rPr>
+          <w:rFonts w:ascii="Times New Roman" w:hAnsi="Times New Roman" w:cs="Times New Roman"/>
+          <w:sz w:val="22"/>
+          <w:szCs w:val="22"/>
+        </w:rPr>
+        <w:t>“</w:t>
+      </w:r>
+      <w:r>
+        <w:rPr>
+          <w:rFonts w:ascii="Times New Roman" w:hAnsi="Times New Roman" w:cs="Times New Roman"/>
+          <w:sz w:val="22"/>
+          <w:szCs w:val="22"/>
+        </w:rPr>
+        <w:t>power</w:t>
+      </w:r>
+      <w:r>
+        <w:rPr>
+          <w:rFonts w:ascii="Times New Roman" w:hAnsi="Times New Roman" w:cs="Times New Roman"/>
+          <w:sz w:val="22"/>
+          <w:szCs w:val="22"/>
+        </w:rPr>
+        <w:t>”</w:t>
+      </w:r>
+      <w:r>
+        <w:rPr>
+          <w:rFonts w:ascii="Times New Roman" w:hAnsi="Times New Roman" w:cs="Times New Roman"/>
+          <w:sz w:val="22"/>
+          <w:szCs w:val="22"/>
+        </w:rPr>
+        <w:t xml:space="preserve"> is chosen depending on the situation. It is convenient to increment the accumulator proportional to a function of the gradient magnitude. Because then we include more information when selecting lines.</w:t>
+      </w:r>
+      <w:r>
+        <w:rPr>
+          <w:rFonts w:ascii="Times New Roman" w:hAnsi="Times New Roman" w:cs="Times New Roman"/>
+          <w:sz w:val="22"/>
+          <w:szCs w:val="22"/>
+        </w:rPr>
+        <w:t xml:space="preserve"> If we simply just increment by one, leftover noise and other details may get votes and concur against “real” edges. But taking the gradient magnitude into account,</w:t>
+      </w:r>
+      <w:r>
+        <w:rPr>
+          <w:rFonts w:ascii="Times New Roman" w:hAnsi="Times New Roman" w:cs="Times New Roman"/>
+          <w:sz w:val="22"/>
+          <w:szCs w:val="22"/>
+        </w:rPr>
+        <w:t xml:space="preserve"> </w:t>
+      </w:r>
+      <w:r>
+        <w:rPr>
+          <w:rFonts w:ascii="Times New Roman" w:hAnsi="Times New Roman" w:cs="Times New Roman"/>
+          <w:sz w:val="22"/>
+          <w:szCs w:val="22"/>
+        </w:rPr>
+        <w:t>will get higher values in the accumulator</w:t>
       </w:r>
       <w:bookmarkStart w:id="0" w:name="_GoBack"/>
       <w:bookmarkEnd w:id="0"/>
@@ -3848,185 +7336,66 @@
           <w:sz w:val="22"/>
           <w:szCs w:val="22"/>
         </w:rPr>
-        <w:t xml:space="preserve"> (Wikipedia).</w:t>
-      </w:r>
-    </w:p>
-    <w:p>
-      <w:pPr>
-        <w:rPr>
-          <w:rFonts w:ascii="Times New Roman" w:hAnsi="Times New Roman" w:cs="Times New Roman"/>
-          <w:sz w:val="22"/>
-          <w:szCs w:val="22"/>
-        </w:rPr>
-      </w:pPr>
-      <w:r>
-        <w:rPr>
-          <w:rFonts w:ascii="Times New Roman" w:hAnsi="Times New Roman" w:cs="Times New Roman"/>
-          <w:sz w:val="22"/>
-          <w:szCs w:val="22"/>
-        </w:rPr>
-        <w:t>___________________________________________________________________________</w:t>
-      </w:r>
-    </w:p>
-    <w:p>
-      <w:pPr>
-        <w:rPr>
-          <w:rFonts w:ascii="Times New Roman" w:hAnsi="Times New Roman" w:cs="Times New Roman"/>
-          <w:b/>
-          <w:sz w:val="22"/>
-          <w:szCs w:val="22"/>
-        </w:rPr>
-      </w:pPr>
-    </w:p>
-    <w:p>
-      <w:pPr>
-        <w:rPr>
-          <w:sz w:val="22"/>
-        </w:rPr>
-      </w:pPr>
-      <w:r>
-        <w:rPr>
-          <w:b/>
-          <w:sz w:val="22"/>
-        </w:rPr>
-        <w:lastRenderedPageBreak/>
-        <w:t>Question 9</w:t>
-      </w:r>
-      <w:r>
-        <w:rPr>
-          <w:sz w:val="22"/>
-        </w:rPr>
-        <w:t xml:space="preserve">: How do the results and computational time depend on the number of cells in the accumulator? </w:t>
-      </w:r>
-    </w:p>
-    <w:p>
-      <w:pPr>
-        <w:rPr>
-          <w:rFonts w:ascii="Times New Roman" w:hAnsi="Times New Roman" w:cs="Times New Roman"/>
-          <w:sz w:val="22"/>
-          <w:szCs w:val="22"/>
-        </w:rPr>
-      </w:pPr>
-    </w:p>
-    <w:p>
-      <w:pPr>
-        <w:rPr>
-          <w:rFonts w:ascii="Times New Roman" w:hAnsi="Times New Roman" w:cs="Times New Roman"/>
-          <w:sz w:val="22"/>
-          <w:szCs w:val="22"/>
-        </w:rPr>
-      </w:pPr>
-      <w:r>
-        <w:rPr>
-          <w:rFonts w:ascii="Times New Roman" w:hAnsi="Times New Roman" w:cs="Times New Roman"/>
-          <w:sz w:val="22"/>
-          <w:szCs w:val="22"/>
-        </w:rPr>
-        <w:t>Answers:</w:t>
-      </w:r>
-    </w:p>
-    <w:p>
-      <w:pPr>
-        <w:rPr>
-          <w:rFonts w:ascii="Times New Roman" w:hAnsi="Times New Roman" w:cs="Times New Roman"/>
-          <w:sz w:val="22"/>
-          <w:szCs w:val="22"/>
-        </w:rPr>
-      </w:pPr>
-    </w:p>
-    <w:p>
-      <w:pPr>
-        <w:rPr>
-          <w:rFonts w:ascii="Times New Roman" w:hAnsi="Times New Roman" w:cs="Times New Roman"/>
-          <w:sz w:val="22"/>
-          <w:szCs w:val="22"/>
-        </w:rPr>
-      </w:pPr>
-      <w:r>
-        <w:rPr>
-          <w:rFonts w:ascii="Times New Roman" w:hAnsi="Times New Roman" w:cs="Times New Roman"/>
-          <w:sz w:val="22"/>
-          <w:szCs w:val="22"/>
-        </w:rPr>
-        <w:t>___________________________________________________________________________</w:t>
-      </w:r>
-    </w:p>
-    <w:p>
-      <w:pPr>
-        <w:rPr>
-          <w:rFonts w:ascii="Times New Roman" w:hAnsi="Times New Roman" w:cs="Times New Roman"/>
-          <w:b/>
-          <w:sz w:val="22"/>
-          <w:szCs w:val="22"/>
-        </w:rPr>
-      </w:pPr>
-    </w:p>
-    <w:p>
-      <w:pPr>
-        <w:rPr>
-          <w:sz w:val="22"/>
-        </w:rPr>
-      </w:pPr>
-      <w:r>
-        <w:rPr>
-          <w:b/>
-          <w:sz w:val="22"/>
-        </w:rPr>
-        <w:t>Question 10</w:t>
-      </w:r>
-      <w:r>
-        <w:rPr>
-          <w:sz w:val="22"/>
-        </w:rPr>
-        <w:t xml:space="preserve">: How do you propose to do this? </w:t>
-      </w:r>
-      <w:r>
-        <w:rPr>
-          <w:sz w:val="22"/>
-        </w:rPr>
-        <w:t>Try out a function that you would suggest and see if it improves the results.</w:t>
-      </w:r>
-      <w:r>
-        <w:rPr>
-          <w:sz w:val="22"/>
-        </w:rPr>
-        <w:t xml:space="preserve"> Does it?</w:t>
-      </w:r>
-    </w:p>
-    <w:p>
-      <w:pPr>
-        <w:rPr>
-          <w:rFonts w:ascii="Times New Roman" w:hAnsi="Times New Roman" w:cs="Times New Roman"/>
-          <w:sz w:val="22"/>
-          <w:szCs w:val="22"/>
-        </w:rPr>
-      </w:pPr>
-    </w:p>
-    <w:p>
-      <w:pPr>
-        <w:rPr>
-          <w:rFonts w:ascii="Times New Roman" w:hAnsi="Times New Roman" w:cs="Times New Roman"/>
-          <w:sz w:val="22"/>
-          <w:szCs w:val="22"/>
-        </w:rPr>
-      </w:pPr>
-      <w:r>
-        <w:rPr>
-          <w:rFonts w:ascii="Times New Roman" w:hAnsi="Times New Roman" w:cs="Times New Roman"/>
-          <w:sz w:val="22"/>
-          <w:szCs w:val="22"/>
-        </w:rPr>
-        <w:t>Answers:</w:t>
-      </w:r>
-    </w:p>
-    <w:p>
-      <w:pPr>
-        <w:rPr>
-          <w:rFonts w:ascii="Times New Roman" w:hAnsi="Times New Roman" w:cs="Times New Roman"/>
-          <w:sz w:val="22"/>
-          <w:szCs w:val="22"/>
-        </w:rPr>
-      </w:pPr>
+        <w:t xml:space="preserve"> and thus noise and false positives won’t be competing at the same level anymore. </w:t>
+      </w:r>
+      <w:r>
+        <w:rPr>
+          <w:rFonts w:ascii="Times New Roman" w:hAnsi="Times New Roman" w:cs="Times New Roman"/>
+          <w:sz w:val="22"/>
+          <w:szCs w:val="22"/>
+        </w:rPr>
+        <w:t xml:space="preserve">But, </w:t>
+      </w:r>
+      <w:r>
+        <w:rPr>
+          <w:rFonts w:ascii="Times New Roman" w:hAnsi="Times New Roman" w:cs="Times New Roman"/>
+          <w:sz w:val="22"/>
+          <w:szCs w:val="22"/>
+        </w:rPr>
+        <w:t xml:space="preserve">if we use a “power” value that is too great, edges that has a greater change in magnitude will be much more voted for than “real” edges that has a slightly smaller change in magnitude. Therefore, in most cases, </w:t>
+      </w:r>
+      <m:oMath>
+        <m:r>
+          <w:rPr>
+            <w:rFonts w:ascii="Cambria Math" w:hAnsi="Cambria Math" w:cs="Times New Roman"/>
+            <w:sz w:val="22"/>
+            <w:szCs w:val="22"/>
+          </w:rPr>
+          <m:t>power</m:t>
+        </m:r>
+        <m:r>
+          <w:rPr>
+            <w:rFonts w:ascii="Cambria Math" w:hAnsi="Cambria Math" w:cs="Times New Roman"/>
+            <w:sz w:val="22"/>
+            <w:szCs w:val="22"/>
+          </w:rPr>
+          <m:t>=1</m:t>
+        </m:r>
+      </m:oMath>
+      <w:r>
+        <w:rPr>
+          <w:rFonts w:ascii="Times New Roman" w:hAnsi="Times New Roman" w:cs="Times New Roman"/>
+          <w:sz w:val="22"/>
+          <w:szCs w:val="22"/>
+        </w:rPr>
+        <w:t xml:space="preserve"> seem to be a good choi</w:t>
+      </w:r>
+      <w:r>
+        <w:rPr>
+          <w:rFonts w:ascii="Times New Roman" w:hAnsi="Times New Roman" w:cs="Times New Roman"/>
+          <w:sz w:val="22"/>
+          <w:szCs w:val="22"/>
+        </w:rPr>
+        <w:t>c</w:t>
+      </w:r>
+      <w:r>
+        <w:rPr>
+          <w:rFonts w:ascii="Times New Roman" w:hAnsi="Times New Roman" w:cs="Times New Roman"/>
+          <w:sz w:val="22"/>
+          <w:szCs w:val="22"/>
+        </w:rPr>
+        <w:t xml:space="preserve">e. </w:t>
+      </w:r>
     </w:p>
     <w:p>
       <w:pPr>
@@ -4569,6 +7938,163 @@
       <w:lang w:val="sv-SE" w:eastAsia="sv-SE"/>
     </w:rPr>
   </w:style>
+  <w:style w:type="character" w:styleId="Hyperlnk">
+    <w:name w:val="Hyperlink"/>
+    <w:basedOn w:val="Standardstycketeckensnitt"/>
+    <w:uiPriority w:val="99"/>
+    <w:unhideWhenUsed/>
+    <w:rsid w:val="0006338A"/>
+    <w:rPr>
+      <w:color w:val="0000FF" w:themeColor="hyperlink"/>
+      <w:u w:val="single"/>
+    </w:rPr>
+  </w:style>
+  <w:style w:type="character" w:styleId="Olstomnmnande">
+    <w:name w:val="Unresolved Mention"/>
+    <w:basedOn w:val="Standardstycketeckensnitt"/>
+    <w:uiPriority w:val="99"/>
+    <w:semiHidden/>
+    <w:unhideWhenUsed/>
+    <w:rsid w:val="0006338A"/>
+    <w:rPr>
+      <w:color w:val="605E5C"/>
+      <w:shd w:val="clear" w:color="auto" w:fill="E1DFDD"/>
+    </w:rPr>
+  </w:style>
+  <w:style w:type="character" w:styleId="AnvndHyperlnk">
+    <w:name w:val="FollowedHyperlink"/>
+    <w:basedOn w:val="Standardstycketeckensnitt"/>
+    <w:uiPriority w:val="99"/>
+    <w:semiHidden/>
+    <w:unhideWhenUsed/>
+    <w:rsid w:val="00C510DB"/>
+    <w:rPr>
+      <w:color w:val="800080" w:themeColor="followedHyperlink"/>
+      <w:u w:val="single"/>
+    </w:rPr>
+  </w:style>
+  <w:style w:type="table" w:styleId="Tabellrutnt">
+    <w:name w:val="Table Grid"/>
+    <w:basedOn w:val="Normaltabell"/>
+    <w:uiPriority w:val="59"/>
+    <w:rsid w:val="00C514FD"/>
+    <w:tblPr>
+      <w:tblBorders>
+        <w:top w:val="single" w:sz="4" w:space="0" w:color="auto"/>
+        <w:left w:val="single" w:sz="4" w:space="0" w:color="auto"/>
+        <w:bottom w:val="single" w:sz="4" w:space="0" w:color="auto"/>
+        <w:right w:val="single" w:sz="4" w:space="0" w:color="auto"/>
+        <w:insideH w:val="single" w:sz="4" w:space="0" w:color="auto"/>
+        <w:insideV w:val="single" w:sz="4" w:space="0" w:color="auto"/>
+      </w:tblBorders>
+    </w:tblPr>
+  </w:style>
+  <w:style w:type="table" w:styleId="Oformateradtabell4">
+    <w:name w:val="Plain Table 4"/>
+    <w:basedOn w:val="Normaltabell"/>
+    <w:uiPriority w:val="99"/>
+    <w:rsid w:val="00C514FD"/>
+    <w:tblPr>
+      <w:tblStyleRowBandSize w:val="1"/>
+      <w:tblStyleColBandSize w:val="1"/>
+    </w:tblPr>
+    <w:tblStylePr w:type="firstRow">
+      <w:rPr>
+        <w:b/>
+        <w:bCs/>
+      </w:rPr>
+    </w:tblStylePr>
+    <w:tblStylePr w:type="lastRow">
+      <w:rPr>
+        <w:b/>
+        <w:bCs/>
+      </w:rPr>
+    </w:tblStylePr>
+    <w:tblStylePr w:type="firstCol">
+      <w:rPr>
+        <w:b/>
+        <w:bCs/>
+      </w:rPr>
+    </w:tblStylePr>
+    <w:tblStylePr w:type="lastCol">
+      <w:rPr>
+        <w:b/>
+        <w:bCs/>
+      </w:rPr>
+    </w:tblStylePr>
+    <w:tblStylePr w:type="band1Vert">
+      <w:tblPr/>
+      <w:tcPr>
+        <w:shd w:val="clear" w:color="auto" w:fill="F2F2F2" w:themeFill="background1" w:themeFillShade="F2"/>
+      </w:tcPr>
+    </w:tblStylePr>
+    <w:tblStylePr w:type="band1Horz">
+      <w:tblPr/>
+      <w:tcPr>
+        <w:shd w:val="clear" w:color="auto" w:fill="F2F2F2" w:themeFill="background1" w:themeFillShade="F2"/>
+      </w:tcPr>
+    </w:tblStylePr>
+  </w:style>
+  <w:style w:type="table" w:styleId="Oformateradtabell1">
+    <w:name w:val="Plain Table 1"/>
+    <w:basedOn w:val="Normaltabell"/>
+    <w:uiPriority w:val="99"/>
+    <w:rsid w:val="00054312"/>
+    <w:tblPr>
+      <w:tblStyleRowBandSize w:val="1"/>
+      <w:tblStyleColBandSize w:val="1"/>
+      <w:tblBorders>
+        <w:top w:val="single" w:sz="4" w:space="0" w:color="BFBFBF" w:themeColor="background1" w:themeShade="BF"/>
+        <w:left w:val="single" w:sz="4" w:space="0" w:color="BFBFBF" w:themeColor="background1" w:themeShade="BF"/>
+        <w:bottom w:val="single" w:sz="4" w:space="0" w:color="BFBFBF" w:themeColor="background1" w:themeShade="BF"/>
+        <w:right w:val="single" w:sz="4" w:space="0" w:color="BFBFBF" w:themeColor="background1" w:themeShade="BF"/>
+        <w:insideH w:val="single" w:sz="4" w:space="0" w:color="BFBFBF" w:themeColor="background1" w:themeShade="BF"/>
+        <w:insideV w:val="single" w:sz="4" w:space="0" w:color="BFBFBF" w:themeColor="background1" w:themeShade="BF"/>
+      </w:tblBorders>
+    </w:tblPr>
+    <w:tblStylePr w:type="firstRow">
+      <w:rPr>
+        <w:b/>
+        <w:bCs/>
+      </w:rPr>
+    </w:tblStylePr>
+    <w:tblStylePr w:type="lastRow">
+      <w:rPr>
+        <w:b/>
+        <w:bCs/>
+      </w:rPr>
+      <w:tblPr/>
+      <w:tcPr>
+        <w:tcBorders>
+          <w:top w:val="double" w:sz="4" w:space="0" w:color="BFBFBF" w:themeColor="background1" w:themeShade="BF"/>
+        </w:tcBorders>
+      </w:tcPr>
+    </w:tblStylePr>
+    <w:tblStylePr w:type="firstCol">
+      <w:rPr>
+        <w:b/>
+        <w:bCs/>
+      </w:rPr>
+    </w:tblStylePr>
+    <w:tblStylePr w:type="lastCol">
+      <w:rPr>
+        <w:b/>
+        <w:bCs/>
+      </w:rPr>
+    </w:tblStylePr>
+    <w:tblStylePr w:type="band1Vert">
+      <w:tblPr/>
+      <w:tcPr>
+        <w:shd w:val="clear" w:color="auto" w:fill="F2F2F2" w:themeFill="background1" w:themeFillShade="F2"/>
+      </w:tcPr>
+    </w:tblStylePr>
+    <w:tblStylePr w:type="band1Horz">
+      <w:tblPr/>
+      <w:tcPr>
+        <w:shd w:val="clear" w:color="auto" w:fill="F2F2F2" w:themeFill="background1" w:themeFillShade="F2"/>
+      </w:tcPr>
+    </w:tblStylePr>
+  </w:style>
 </w:styles>
 </file>
 
